--- a/lab01/docs/report.docx
+++ b/lab01/docs/report.docx
@@ -1,6 +1,6 @@
 
 <file path=word/document.xml><?xml version="1.0" encoding="utf-8"?>
-<w:document xmlns:wpc="http://schemas.microsoft.com/office/word/2010/wordprocessingCanvas" xmlns:mc="http://schemas.openxmlformats.org/markup-compatibility/2006" xmlns:o="urn:schemas-microsoft-com:office:office" xmlns:r="http://schemas.openxmlformats.org/officeDocument/2006/relationships" xmlns:m="http://schemas.openxmlformats.org/officeDocument/2006/math" xmlns:v="urn:schemas-microsoft-com:vml" xmlns:wp14="http://schemas.microsoft.com/office/word/2010/wordprocessingDrawing" xmlns:wp="http://schemas.openxmlformats.org/drawingml/2006/wordprocessingDrawing" xmlns:w10="urn:schemas-microsoft-com:office:word" xmlns:w="http://schemas.openxmlformats.org/wordprocessingml/2006/main" xmlns:w14="http://schemas.microsoft.com/office/word/2010/wordml" xmlns:w15="http://schemas.microsoft.com/office/word/2012/wordml" xmlns:wpg="http://schemas.microsoft.com/office/word/2010/wordprocessingGroup" xmlns:wpi="http://schemas.microsoft.com/office/word/2010/wordprocessingInk" xmlns:wne="http://schemas.microsoft.com/office/word/2006/wordml" xmlns:wps="http://schemas.microsoft.com/office/word/2010/wordprocessingShape" mc:Ignorable="w14 w15 wp14">
+<w:document xmlns:wpc="http://schemas.microsoft.com/office/word/2010/wordprocessingCanvas" xmlns:cx="http://schemas.microsoft.com/office/drawing/2014/chartex" xmlns:cx1="http://schemas.microsoft.com/office/drawing/2015/9/8/chartex" xmlns:cx2="http://schemas.microsoft.com/office/drawing/2015/10/21/chartex" xmlns:cx3="http://schemas.microsoft.com/office/drawing/2016/5/9/chartex" xmlns:cx4="http://schemas.microsoft.com/office/drawing/2016/5/10/chartex" xmlns:cx5="http://schemas.microsoft.com/office/drawing/2016/5/11/chartex" xmlns:cx6="http://schemas.microsoft.com/office/drawing/2016/5/12/chartex" xmlns:cx7="http://schemas.microsoft.com/office/drawing/2016/5/13/chartex" xmlns:cx8="http://schemas.microsoft.com/office/drawing/2016/5/14/chartex" xmlns:mc="http://schemas.openxmlformats.org/markup-compatibility/2006" xmlns:aink="http://schemas.microsoft.com/office/drawing/2016/ink" xmlns:am3d="http://schemas.microsoft.com/office/drawing/2017/model3d" xmlns:o="urn:schemas-microsoft-com:office:office" xmlns:oel="http://schemas.microsoft.com/office/2019/extlst" xmlns:r="http://schemas.openxmlformats.org/officeDocument/2006/relationships" xmlns:m="http://schemas.openxmlformats.org/officeDocument/2006/math" xmlns:v="urn:schemas-microsoft-com:vml" xmlns:wp14="http://schemas.microsoft.com/office/word/2010/wordprocessingDrawing" xmlns:wp="http://schemas.openxmlformats.org/drawingml/2006/wordprocessingDrawing" xmlns:w10="urn:schemas-microsoft-com:office:word" xmlns:w="http://schemas.openxmlformats.org/wordprocessingml/2006/main" xmlns:w14="http://schemas.microsoft.com/office/word/2010/wordml" xmlns:w15="http://schemas.microsoft.com/office/word/2012/wordml" xmlns:w16cex="http://schemas.microsoft.com/office/word/2018/wordml/cex" xmlns:w16cid="http://schemas.microsoft.com/office/word/2016/wordml/cid" xmlns:w16="http://schemas.microsoft.com/office/word/2018/wordml" xmlns:w16sdtdh="http://schemas.microsoft.com/office/word/2020/wordml/sdtdatahash" xmlns:w16se="http://schemas.microsoft.com/office/word/2015/wordml/symex" xmlns:wpg="http://schemas.microsoft.com/office/word/2010/wordprocessingGroup" xmlns:wpi="http://schemas.microsoft.com/office/word/2010/wordprocessingInk" xmlns:wne="http://schemas.microsoft.com/office/word/2006/wordml" xmlns:wps="http://schemas.microsoft.com/office/word/2010/wordprocessingShape" mc:Ignorable="w14 w15 w16se w16cid w16 w16cex w16sdtdh wp14">
   <w:body>
     <w:tbl>
       <w:tblPr>
@@ -575,7 +575,16 @@
                 <w:sz w:val="28"/>
                 <w:szCs w:val="28"/>
               </w:rPr>
-              <w:t>Вариант №2</w:t>
+              <w:t>Вариант №</w:t>
+            </w:r>
+            <w:r>
+              <w:rPr>
+                <w:rFonts w:ascii="Times New Roman" w:eastAsia="Calibri" w:hAnsi="Times New Roman" w:cs="Times New Roman"/>
+                <w:b/>
+                <w:sz w:val="28"/>
+                <w:szCs w:val="28"/>
+              </w:rPr>
+              <w:t>1</w:t>
             </w:r>
           </w:p>
           <w:p>
@@ -641,37 +650,7 @@
                 <w:szCs w:val="28"/>
                 <w:u w:val="single"/>
               </w:rPr>
-              <w:t>_Брянская Е.В.________</w:t>
-            </w:r>
-          </w:p>
-          <w:p>
-            <w:pPr>
-              <w:rPr>
-                <w:rFonts w:ascii="Times New Roman" w:eastAsia="Calibri" w:hAnsi="Times New Roman" w:cs="Times New Roman"/>
-                <w:b/>
-                <w:sz w:val="28"/>
-                <w:szCs w:val="28"/>
-              </w:rPr>
-            </w:pPr>
-          </w:p>
-          <w:p>
-            <w:pPr>
-              <w:rPr>
-                <w:rFonts w:ascii="Times New Roman" w:eastAsia="Calibri" w:hAnsi="Times New Roman" w:cs="Times New Roman"/>
-                <w:b/>
-                <w:sz w:val="28"/>
-                <w:szCs w:val="28"/>
-              </w:rPr>
-            </w:pPr>
-            <w:proofErr w:type="gramStart"/>
-            <w:r>
-              <w:rPr>
-                <w:rFonts w:ascii="Times New Roman" w:eastAsia="Calibri" w:hAnsi="Times New Roman" w:cs="Times New Roman"/>
-                <w:b/>
-                <w:sz w:val="28"/>
-                <w:szCs w:val="28"/>
-              </w:rPr>
-              <w:t xml:space="preserve">Группа  </w:t>
+              <w:t>_</w:t>
             </w:r>
             <w:r>
               <w:rPr>
@@ -681,9 +660,8 @@
                 <w:szCs w:val="28"/>
                 <w:u w:val="single"/>
               </w:rPr>
-              <w:t>_</w:t>
-            </w:r>
-            <w:proofErr w:type="gramEnd"/>
+              <w:t>Андреев А.А</w:t>
+            </w:r>
             <w:r>
               <w:rPr>
                 <w:rFonts w:ascii="Times New Roman" w:eastAsia="Calibri" w:hAnsi="Times New Roman" w:cs="Times New Roman"/>
@@ -692,7 +670,37 @@
                 <w:szCs w:val="28"/>
                 <w:u w:val="single"/>
               </w:rPr>
-              <w:t>ИУ7-2</w:t>
+              <w:t>.________</w:t>
+            </w:r>
+          </w:p>
+          <w:p>
+            <w:pPr>
+              <w:rPr>
+                <w:rFonts w:ascii="Times New Roman" w:eastAsia="Calibri" w:hAnsi="Times New Roman" w:cs="Times New Roman"/>
+                <w:b/>
+                <w:sz w:val="28"/>
+                <w:szCs w:val="28"/>
+              </w:rPr>
+            </w:pPr>
+          </w:p>
+          <w:p>
+            <w:pPr>
+              <w:rPr>
+                <w:rFonts w:ascii="Times New Roman" w:eastAsia="Calibri" w:hAnsi="Times New Roman" w:cs="Times New Roman"/>
+                <w:b/>
+                <w:sz w:val="28"/>
+                <w:szCs w:val="28"/>
+              </w:rPr>
+            </w:pPr>
+            <w:proofErr w:type="gramStart"/>
+            <w:r>
+              <w:rPr>
+                <w:rFonts w:ascii="Times New Roman" w:eastAsia="Calibri" w:hAnsi="Times New Roman" w:cs="Times New Roman"/>
+                <w:b/>
+                <w:sz w:val="28"/>
+                <w:szCs w:val="28"/>
+              </w:rPr>
+              <w:t xml:space="preserve">Группа  </w:t>
             </w:r>
             <w:r>
               <w:rPr>
@@ -702,7 +710,38 @@
                 <w:szCs w:val="28"/>
                 <w:u w:val="single"/>
               </w:rPr>
-              <w:t>1М</w:t>
+              <w:t>_</w:t>
+            </w:r>
+            <w:proofErr w:type="gramEnd"/>
+            <w:r>
+              <w:rPr>
+                <w:rFonts w:ascii="Times New Roman" w:eastAsia="Calibri" w:hAnsi="Times New Roman" w:cs="Times New Roman"/>
+                <w:b/>
+                <w:sz w:val="28"/>
+                <w:szCs w:val="28"/>
+                <w:u w:val="single"/>
+              </w:rPr>
+              <w:t>ИУ7-2</w:t>
+            </w:r>
+            <w:r>
+              <w:rPr>
+                <w:rFonts w:ascii="Times New Roman" w:eastAsia="Calibri" w:hAnsi="Times New Roman" w:cs="Times New Roman"/>
+                <w:b/>
+                <w:sz w:val="28"/>
+                <w:szCs w:val="28"/>
+                <w:u w:val="single"/>
+              </w:rPr>
+              <w:t>2</w:t>
+            </w:r>
+            <w:r>
+              <w:rPr>
+                <w:rFonts w:ascii="Times New Roman" w:eastAsia="Calibri" w:hAnsi="Times New Roman" w:cs="Times New Roman"/>
+                <w:b/>
+                <w:sz w:val="28"/>
+                <w:szCs w:val="28"/>
+                <w:u w:val="single"/>
+              </w:rPr>
+              <w:t>М</w:t>
             </w:r>
             <w:r>
               <w:rPr>
@@ -958,7 +997,14 @@
           <w:rFonts w:ascii="Times New Roman" w:eastAsia="Calibri" w:hAnsi="Times New Roman" w:cs="Times New Roman"/>
           <w:sz w:val="28"/>
         </w:rPr>
-        <w:t>2023</w:t>
+        <w:t>202</w:t>
+      </w:r>
+      <w:r>
+        <w:rPr>
+          <w:rFonts w:ascii="Times New Roman" w:eastAsia="Calibri" w:hAnsi="Times New Roman" w:cs="Times New Roman"/>
+          <w:sz w:val="28"/>
+        </w:rPr>
+        <w:t>4</w:t>
       </w:r>
       <w:r>
         <w:rPr>
@@ -1230,16 +1276,7 @@
           <w:sz w:val="24"/>
           <w:szCs w:val="24"/>
         </w:rPr>
-        <w:t xml:space="preserve">организовать вывод на экран графика целевой функции, найденной точки </w:t>
-      </w:r>
-      <w:proofErr w:type="gramStart"/>
-      <w:r>
-        <w:rPr>
-          <w:rFonts w:ascii="Times New Roman" w:eastAsia="Calibri" w:hAnsi="Times New Roman" w:cs="Times New Roman"/>
-          <w:sz w:val="24"/>
-          <w:szCs w:val="24"/>
-        </w:rPr>
-        <w:t xml:space="preserve">минимума </w:t>
+        <w:t xml:space="preserve">организовать вывод на экран графика целевой функции, найденной точки минимума </w:t>
       </w:r>
       <m:oMath>
         <m:r>
@@ -1361,16 +1398,7 @@
           <w:sz w:val="24"/>
           <w:szCs w:val="24"/>
         </w:rPr>
-        <w:t>и</w:t>
-      </w:r>
-      <w:proofErr w:type="gramEnd"/>
-      <w:r>
-        <w:rPr>
-          <w:rFonts w:ascii="Times New Roman" w:eastAsia="Calibri" w:hAnsi="Times New Roman" w:cs="Times New Roman"/>
-          <w:sz w:val="24"/>
-          <w:szCs w:val="24"/>
-        </w:rPr>
-        <w:t xml:space="preserve"> последовательности точек</w:t>
+        <w:t>и последовательности точек</w:t>
       </w:r>
       <w:r>
         <w:rPr>
@@ -1659,7 +1687,7 @@
                         <w:sz w:val="24"/>
                         <w:szCs w:val="24"/>
                       </w:rPr>
-                      <m:t>cos</m:t>
+                      <m:t>exp</m:t>
                     </m:r>
                   </m:fName>
                   <m:e>
@@ -1675,8 +1703,16 @@
                         </m:ctrlPr>
                       </m:dPr>
                       <m:e>
-                        <m:sSup>
-                          <m:sSupPr>
+                        <m:r>
+                          <w:rPr>
+                            <w:rFonts w:ascii="Cambria Math" w:eastAsia="Calibri" w:hAnsi="Cambria Math" w:cs="Times New Roman"/>
+                            <w:sz w:val="24"/>
+                            <w:szCs w:val="24"/>
+                          </w:rPr>
+                          <m:t xml:space="preserve"> </m:t>
+                        </m:r>
+                        <m:f>
+                          <m:fPr>
                             <m:ctrlPr>
                               <w:rPr>
                                 <w:rFonts w:ascii="Cambria Math" w:eastAsia="Calibri" w:hAnsi="Cambria Math" w:cs="Times New Roman"/>
@@ -1685,18 +1721,117 @@
                                 <w:szCs w:val="24"/>
                               </w:rPr>
                             </m:ctrlPr>
-                          </m:sSupPr>
-                          <m:e>
+                          </m:fPr>
+                          <m:num>
+                            <m:sSup>
+                              <m:sSupPr>
+                                <m:ctrlPr>
+                                  <w:rPr>
+                                    <w:rFonts w:ascii="Cambria Math" w:eastAsia="Calibri" w:hAnsi="Cambria Math" w:cs="Times New Roman"/>
+                                    <w:i/>
+                                    <w:sz w:val="24"/>
+                                    <w:szCs w:val="24"/>
+                                  </w:rPr>
+                                </m:ctrlPr>
+                              </m:sSupPr>
+                              <m:e>
+                                <m:r>
+                                  <w:rPr>
+                                    <w:rFonts w:ascii="Cambria Math" w:eastAsia="Calibri" w:hAnsi="Cambria Math" w:cs="Times New Roman"/>
+                                    <w:sz w:val="24"/>
+                                    <w:szCs w:val="24"/>
+                                  </w:rPr>
+                                  <m:t>x</m:t>
+                                </m:r>
+                              </m:e>
+                              <m:sup>
+                                <m:r>
+                                  <w:rPr>
+                                    <w:rFonts w:ascii="Cambria Math" w:eastAsia="Calibri" w:hAnsi="Cambria Math" w:cs="Times New Roman"/>
+                                    <w:sz w:val="24"/>
+                                    <w:szCs w:val="24"/>
+                                  </w:rPr>
+                                  <m:t>4</m:t>
+                                </m:r>
+                              </m:sup>
+                            </m:sSup>
                             <m:r>
                               <w:rPr>
                                 <w:rFonts w:ascii="Cambria Math" w:eastAsia="Calibri" w:hAnsi="Cambria Math" w:cs="Times New Roman"/>
                                 <w:sz w:val="24"/>
                                 <w:szCs w:val="24"/>
                               </w:rPr>
-                              <m:t>x</m:t>
+                              <m:t>+</m:t>
                             </m:r>
-                          </m:e>
-                          <m:sup>
+                            <m:sSup>
+                              <m:sSupPr>
+                                <m:ctrlPr>
+                                  <w:rPr>
+                                    <w:rFonts w:ascii="Cambria Math" w:eastAsia="Calibri" w:hAnsi="Cambria Math" w:cs="Times New Roman"/>
+                                    <w:i/>
+                                    <w:sz w:val="24"/>
+                                    <w:szCs w:val="24"/>
+                                    <w:lang w:val="en-US"/>
+                                  </w:rPr>
+                                </m:ctrlPr>
+                              </m:sSupPr>
+                              <m:e>
+                                <m:r>
+                                  <w:rPr>
+                                    <w:rFonts w:ascii="Cambria Math" w:eastAsia="Calibri" w:hAnsi="Cambria Math" w:cs="Times New Roman"/>
+                                    <w:sz w:val="24"/>
+                                    <w:szCs w:val="24"/>
+                                    <w:lang w:val="en-US"/>
+                                  </w:rPr>
+                                  <m:t>x</m:t>
+                                </m:r>
+                              </m:e>
+                              <m:sup>
+                                <m:r>
+                                  <w:rPr>
+                                    <w:rFonts w:ascii="Cambria Math" w:eastAsia="Calibri" w:hAnsi="Cambria Math" w:cs="Times New Roman"/>
+                                    <w:sz w:val="24"/>
+                                    <w:szCs w:val="24"/>
+                                    <w:lang w:val="en-US"/>
+                                  </w:rPr>
+                                  <m:t>2</m:t>
+                                </m:r>
+                              </m:sup>
+                            </m:sSup>
+                            <m:r>
+                              <w:rPr>
+                                <w:rFonts w:ascii="Cambria Math" w:eastAsia="Calibri" w:hAnsi="Cambria Math" w:cs="Times New Roman"/>
+                                <w:sz w:val="24"/>
+                                <w:szCs w:val="24"/>
+                              </w:rPr>
+                              <m:t>-x+</m:t>
+                            </m:r>
+                            <m:rad>
+                              <m:radPr>
+                                <m:degHide m:val="1"/>
+                                <m:ctrlPr>
+                                  <w:rPr>
+                                    <w:rFonts w:ascii="Cambria Math" w:eastAsia="Calibri" w:hAnsi="Cambria Math" w:cs="Times New Roman"/>
+                                    <w:i/>
+                                    <w:sz w:val="24"/>
+                                    <w:szCs w:val="24"/>
+                                  </w:rPr>
+                                </m:ctrlPr>
+                              </m:radPr>
+                              <m:deg/>
+                              <m:e>
+                                <m:r>
+                                  <w:rPr>
+                                    <w:rFonts w:ascii="Cambria Math" w:eastAsia="Calibri" w:hAnsi="Cambria Math" w:cs="Times New Roman"/>
+                                    <w:sz w:val="24"/>
+                                    <w:szCs w:val="24"/>
+                                  </w:rPr>
+                                  <m:t>5</m:t>
+                                </m:r>
+                              </m:e>
+                            </m:rad>
+                          </m:num>
+                          <m:den>
                             <m:r>
                               <w:rPr>
                                 <w:rFonts w:ascii="Cambria Math" w:eastAsia="Calibri" w:hAnsi="Cambria Math" w:cs="Times New Roman"/>
@@ -1705,72 +1840,8 @@
                               </w:rPr>
                               <m:t>5</m:t>
                             </m:r>
-                          </m:sup>
-                        </m:sSup>
-                        <m:r>
-                          <w:rPr>
-                            <w:rFonts w:ascii="Cambria Math" w:eastAsia="Calibri" w:hAnsi="Cambria Math" w:cs="Times New Roman"/>
-                            <w:sz w:val="24"/>
-                            <w:szCs w:val="24"/>
-                          </w:rPr>
-                          <m:t>-x+3+</m:t>
-                        </m:r>
-                        <m:sSup>
-                          <m:sSupPr>
-                            <m:ctrlPr>
-                              <w:rPr>
-                                <w:rFonts w:ascii="Cambria Math" w:eastAsia="Calibri" w:hAnsi="Cambria Math" w:cs="Times New Roman"/>
-                                <w:i/>
-                                <w:sz w:val="24"/>
-                                <w:szCs w:val="24"/>
-                              </w:rPr>
-                            </m:ctrlPr>
-                          </m:sSupPr>
-                          <m:e>
-                            <m:r>
-                              <w:rPr>
-                                <w:rFonts w:ascii="Cambria Math" w:eastAsia="Calibri" w:hAnsi="Cambria Math" w:cs="Times New Roman"/>
-                                <w:sz w:val="24"/>
-                                <w:szCs w:val="24"/>
-                              </w:rPr>
-                              <m:t>2</m:t>
-                            </m:r>
-                          </m:e>
-                          <m:sup>
-                            <m:f>
-                              <m:fPr>
-                                <m:ctrlPr>
-                                  <w:rPr>
-                                    <w:rFonts w:ascii="Cambria Math" w:eastAsia="Calibri" w:hAnsi="Cambria Math" w:cs="Times New Roman"/>
-                                    <w:i/>
-                                    <w:sz w:val="24"/>
-                                    <w:szCs w:val="24"/>
-                                  </w:rPr>
-                                </m:ctrlPr>
-                              </m:fPr>
-                              <m:num>
-                                <m:r>
-                                  <w:rPr>
-                                    <w:rFonts w:ascii="Cambria Math" w:eastAsia="Calibri" w:hAnsi="Cambria Math" w:cs="Times New Roman"/>
-                                    <w:sz w:val="24"/>
-                                    <w:szCs w:val="24"/>
-                                  </w:rPr>
-                                  <m:t>1</m:t>
-                                </m:r>
-                              </m:num>
-                              <m:den>
-                                <m:r>
-                                  <w:rPr>
-                                    <w:rFonts w:ascii="Cambria Math" w:eastAsia="Calibri" w:hAnsi="Cambria Math" w:cs="Times New Roman"/>
-                                    <w:sz w:val="24"/>
-                                    <w:szCs w:val="24"/>
-                                  </w:rPr>
-                                  <m:t>3</m:t>
-                                </m:r>
-                              </m:den>
-                            </m:f>
-                          </m:sup>
-                        </m:sSup>
+                          </m:den>
+                        </m:f>
                       </m:e>
                     </m:d>
                   </m:e>
@@ -1781,7 +1852,15 @@
                     <w:sz w:val="24"/>
                     <w:szCs w:val="24"/>
                   </w:rPr>
-                  <m:t>+arctg</m:t>
+                  <m:t>+</m:t>
+                </m:r>
+                <m:r>
+                  <w:rPr>
+                    <w:rFonts w:ascii="Cambria Math" w:eastAsia="Calibri" w:hAnsi="Cambria Math" w:cs="Times New Roman"/>
+                    <w:sz w:val="24"/>
+                    <w:szCs w:val="24"/>
+                  </w:rPr>
+                  <m:t>sh</m:t>
                 </m:r>
                 <m:d>
                   <m:dPr>
@@ -1845,98 +1924,18 @@
                             <w:sz w:val="24"/>
                             <w:szCs w:val="24"/>
                           </w:rPr>
-                          <m:t>-5</m:t>
+                          <m:t>+21x+9</m:t>
                         </m:r>
-                        <m:rad>
-                          <m:radPr>
-                            <m:degHide m:val="1"/>
-                            <m:ctrlPr>
-                              <w:rPr>
-                                <w:rFonts w:ascii="Cambria Math" w:eastAsia="Calibri" w:hAnsi="Cambria Math" w:cs="Times New Roman"/>
-                                <w:i/>
-                                <w:sz w:val="24"/>
-                                <w:szCs w:val="24"/>
-                              </w:rPr>
-                            </m:ctrlPr>
-                          </m:radPr>
-                          <m:deg/>
-                          <m:e>
-                            <m:r>
-                              <w:rPr>
-                                <w:rFonts w:ascii="Cambria Math" w:eastAsia="Calibri" w:hAnsi="Cambria Math" w:cs="Times New Roman"/>
-                                <w:sz w:val="24"/>
-                                <w:szCs w:val="24"/>
-                              </w:rPr>
-                              <m:t>2</m:t>
-                            </m:r>
-                          </m:e>
-                        </m:rad>
+                      </m:num>
+                      <m:den>
                         <m:r>
                           <w:rPr>
                             <w:rFonts w:ascii="Cambria Math" w:eastAsia="Calibri" w:hAnsi="Cambria Math" w:cs="Times New Roman"/>
                             <w:sz w:val="24"/>
                             <w:szCs w:val="24"/>
                           </w:rPr>
-                          <m:t>x-4</m:t>
+                          <m:t>21x+6</m:t>
                         </m:r>
-                      </m:num>
-                      <m:den>
-                        <m:rad>
-                          <m:radPr>
-                            <m:degHide m:val="1"/>
-                            <m:ctrlPr>
-                              <w:rPr>
-                                <w:rFonts w:ascii="Cambria Math" w:eastAsia="Calibri" w:hAnsi="Cambria Math" w:cs="Times New Roman"/>
-                                <w:i/>
-                                <w:sz w:val="24"/>
-                                <w:szCs w:val="24"/>
-                              </w:rPr>
-                            </m:ctrlPr>
-                          </m:radPr>
-                          <m:deg/>
-                          <m:e>
-                            <m:r>
-                              <w:rPr>
-                                <w:rFonts w:ascii="Cambria Math" w:eastAsia="Calibri" w:hAnsi="Cambria Math" w:cs="Times New Roman"/>
-                                <w:sz w:val="24"/>
-                                <w:szCs w:val="24"/>
-                              </w:rPr>
-                              <m:t>6</m:t>
-                            </m:r>
-                          </m:e>
-                        </m:rad>
-                        <m:r>
-                          <w:rPr>
-                            <w:rFonts w:ascii="Cambria Math" w:eastAsia="Calibri" w:hAnsi="Cambria Math" w:cs="Times New Roman"/>
-                            <w:sz w:val="24"/>
-                            <w:szCs w:val="24"/>
-                          </w:rPr>
-                          <m:t>x+</m:t>
-                        </m:r>
-                        <m:rad>
-                          <m:radPr>
-                            <m:degHide m:val="1"/>
-                            <m:ctrlPr>
-                              <w:rPr>
-                                <w:rFonts w:ascii="Cambria Math" w:eastAsia="Calibri" w:hAnsi="Cambria Math" w:cs="Times New Roman"/>
-                                <w:i/>
-                                <w:sz w:val="24"/>
-                                <w:szCs w:val="24"/>
-                              </w:rPr>
-                            </m:ctrlPr>
-                          </m:radPr>
-                          <m:deg/>
-                          <m:e>
-                            <m:r>
-                              <w:rPr>
-                                <w:rFonts w:ascii="Cambria Math" w:eastAsia="Calibri" w:hAnsi="Cambria Math" w:cs="Times New Roman"/>
-                                <w:sz w:val="24"/>
-                                <w:szCs w:val="24"/>
-                              </w:rPr>
-                              <m:t>3</m:t>
-                            </m:r>
-                          </m:e>
-                        </m:rad>
                       </m:den>
                     </m:f>
                   </m:e>
@@ -1947,7 +1946,15 @@
                     <w:sz w:val="24"/>
                     <w:szCs w:val="24"/>
                   </w:rPr>
-                  <m:t>+1.8</m:t>
+                  <m:t>+</m:t>
+                </m:r>
+                <m:r>
+                  <w:rPr>
+                    <w:rFonts w:ascii="Cambria Math" w:eastAsia="Calibri" w:hAnsi="Cambria Math" w:cs="Times New Roman"/>
+                    <w:sz w:val="24"/>
+                    <w:szCs w:val="24"/>
+                  </w:rPr>
+                  <m:t>3.0</m:t>
                 </m:r>
               </m:oMath>
             </m:oMathPara>
@@ -2212,15 +2219,7 @@
             <w:sz w:val="24"/>
             <w:szCs w:val="24"/>
           </w:rPr>
-          <m:t>;</m:t>
-        </m:r>
-        <m:r>
-          <w:rPr>
-            <w:rFonts w:ascii="Cambria Math" w:eastAsia="Calibri" w:hAnsi="Cambria Math" w:cs="Times New Roman"/>
-            <w:sz w:val="24"/>
-            <w:szCs w:val="24"/>
-          </w:rPr>
-          <m:t xml:space="preserve"> </m:t>
+          <m:t xml:space="preserve">; </m:t>
         </m:r>
         <m:sSub>
           <m:sSubPr>
@@ -2717,16 +2716,7 @@
           <w:sz w:val="24"/>
           <w:szCs w:val="24"/>
         </w:rPr>
-        <w:t>до тех пор, пока на некотором шаге не будет выполнено условие</w:t>
-      </w:r>
-      <w:proofErr w:type="gramStart"/>
-      <w:r>
-        <w:rPr>
-          <w:rFonts w:ascii="Times New Roman" w:eastAsia="Calibri" w:hAnsi="Times New Roman" w:cs="Times New Roman"/>
-          <w:sz w:val="24"/>
-          <w:szCs w:val="24"/>
-        </w:rPr>
-        <w:t xml:space="preserve">: </w:t>
+        <w:t xml:space="preserve">до тех пор, пока на некотором шаге не будет выполнено условие: </w:t>
       </w:r>
       <m:oMath>
         <m:r>
@@ -2838,16 +2828,7 @@
           <w:sz w:val="24"/>
           <w:szCs w:val="24"/>
         </w:rPr>
-        <w:t>.</w:t>
-      </w:r>
-      <w:proofErr w:type="gramEnd"/>
-      <w:r>
-        <w:rPr>
-          <w:rFonts w:ascii="Times New Roman" w:eastAsia="Calibri" w:hAnsi="Times New Roman" w:cs="Times New Roman"/>
-          <w:sz w:val="24"/>
-          <w:szCs w:val="24"/>
-        </w:rPr>
-        <w:t xml:space="preserve"> </w:t>
+        <w:t xml:space="preserve">. </w:t>
       </w:r>
       <w:r>
         <w:rPr>
@@ -2998,2407 +2979,4099 @@
           </w:tcPr>
           <w:p>
             <w:pPr>
-              <w:spacing w:after="0" w:line="240" w:lineRule="auto"/>
-              <w:rPr>
-                <w:rFonts w:ascii="Consolas" w:eastAsia="Times New Roman" w:hAnsi="Consolas" w:cs="Times New Roman"/>
-                <w:sz w:val="18"/>
-                <w:szCs w:val="18"/>
-                <w:lang w:val="en-US" w:eastAsia="ru-RU"/>
-              </w:rPr>
-            </w:pPr>
-            <w:r>
-              <w:rPr>
-                <w:rFonts w:ascii="Consolas" w:eastAsia="Times New Roman" w:hAnsi="Consolas" w:cs="Times New Roman"/>
-                <w:color w:val="0E00FF"/>
-                <w:sz w:val="18"/>
-                <w:szCs w:val="18"/>
-                <w:lang w:val="en-US" w:eastAsia="ru-RU"/>
-              </w:rPr>
-              <w:t xml:space="preserve">function </w:t>
-            </w:r>
-            <w:r>
-              <w:rPr>
-                <w:rFonts w:ascii="Consolas" w:eastAsia="Times New Roman" w:hAnsi="Consolas" w:cs="Times New Roman"/>
-                <w:sz w:val="18"/>
-                <w:szCs w:val="18"/>
-                <w:lang w:val="en-US" w:eastAsia="ru-RU"/>
-              </w:rPr>
-              <w:t>lab01()</w:t>
-            </w:r>
-          </w:p>
-          <w:p>
-            <w:pPr>
-              <w:spacing w:after="0" w:line="240" w:lineRule="auto"/>
-              <w:rPr>
-                <w:rFonts w:ascii="Consolas" w:eastAsia="Times New Roman" w:hAnsi="Consolas" w:cs="Times New Roman"/>
-                <w:sz w:val="18"/>
-                <w:szCs w:val="18"/>
-                <w:lang w:val="en-US" w:eastAsia="ru-RU"/>
-              </w:rPr>
-            </w:pPr>
-            <w:r>
-              <w:rPr>
-                <w:rFonts w:ascii="Consolas" w:eastAsia="Times New Roman" w:hAnsi="Consolas" w:cs="Times New Roman"/>
-                <w:sz w:val="18"/>
-                <w:szCs w:val="18"/>
-                <w:lang w:val="en-US" w:eastAsia="ru-RU"/>
+              <w:numPr>
+                <w:ilvl w:val="0"/>
+                <w:numId w:val="5"/>
+              </w:numPr>
+              <w:spacing w:before="100" w:beforeAutospacing="1" w:after="100" w:afterAutospacing="1" w:line="240" w:lineRule="auto"/>
+              <w:rPr>
+                <w:rFonts w:ascii="Lucida Console" w:hAnsi="Lucida Console"/>
+                <w:color w:val="444444"/>
+              </w:rPr>
+            </w:pPr>
+            <w:proofErr w:type="spellStart"/>
+            <w:r>
+              <w:rPr>
+                <w:rFonts w:ascii="Lucida Console" w:hAnsi="Lucida Console"/>
+                <w:b/>
+                <w:bCs/>
+                <w:color w:val="444444"/>
+              </w:rPr>
+              <w:t>function</w:t>
+            </w:r>
+            <w:proofErr w:type="spellEnd"/>
+            <w:r>
+              <w:rPr>
+                <w:rFonts w:ascii="Lucida Console" w:hAnsi="Lucida Console"/>
+                <w:color w:val="444444"/>
+              </w:rPr>
+              <w:t xml:space="preserve"> </w:t>
+            </w:r>
+            <w:proofErr w:type="spellStart"/>
+            <w:proofErr w:type="gramStart"/>
+            <w:r>
+              <w:rPr>
+                <w:rFonts w:ascii="Lucida Console" w:hAnsi="Lucida Console"/>
+                <w:b/>
+                <w:bCs/>
+                <w:color w:val="880000"/>
+              </w:rPr>
+              <w:t>main</w:t>
+            </w:r>
+            <w:proofErr w:type="spellEnd"/>
+            <w:r>
+              <w:rPr>
+                <w:rFonts w:ascii="Lucida Console" w:hAnsi="Lucida Console"/>
+                <w:color w:val="444444"/>
+              </w:rPr>
+              <w:t>(</w:t>
+            </w:r>
+            <w:proofErr w:type="gramEnd"/>
+            <w:r>
+              <w:rPr>
+                <w:rFonts w:ascii="Lucida Console" w:hAnsi="Lucida Console"/>
+                <w:color w:val="444444"/>
+              </w:rPr>
+              <w:t>)</w:t>
+            </w:r>
+          </w:p>
+          <w:p>
+            <w:pPr>
+              <w:numPr>
+                <w:ilvl w:val="0"/>
+                <w:numId w:val="5"/>
+              </w:numPr>
+              <w:spacing w:before="100" w:beforeAutospacing="1" w:after="100" w:afterAutospacing="1" w:line="240" w:lineRule="auto"/>
+              <w:rPr>
+                <w:rFonts w:ascii="Lucida Console" w:hAnsi="Lucida Console"/>
+                <w:color w:val="444444"/>
+              </w:rPr>
+            </w:pPr>
+            <w:r>
+              <w:rPr>
+                <w:rFonts w:ascii="Lucida Console" w:hAnsi="Lucida Console"/>
+                <w:color w:val="444444"/>
               </w:rPr>
               <w:t xml:space="preserve">    </w:t>
             </w:r>
             <w:proofErr w:type="spellStart"/>
-            <w:r>
-              <w:rPr>
-                <w:rFonts w:ascii="Consolas" w:eastAsia="Times New Roman" w:hAnsi="Consolas" w:cs="Times New Roman"/>
-                <w:sz w:val="18"/>
-                <w:szCs w:val="18"/>
-                <w:lang w:val="en-US" w:eastAsia="ru-RU"/>
+            <w:proofErr w:type="gramStart"/>
+            <w:r>
+              <w:rPr>
+                <w:rFonts w:ascii="Lucida Console" w:hAnsi="Lucida Console"/>
+                <w:color w:val="444444"/>
               </w:rPr>
               <w:t>clc</w:t>
             </w:r>
             <w:proofErr w:type="spellEnd"/>
             <w:r>
               <w:rPr>
-                <w:rFonts w:ascii="Consolas" w:eastAsia="Times New Roman" w:hAnsi="Consolas" w:cs="Times New Roman"/>
-                <w:sz w:val="18"/>
-                <w:szCs w:val="18"/>
-                <w:lang w:val="en-US" w:eastAsia="ru-RU"/>
-              </w:rPr>
-              <w:t>();</w:t>
-            </w:r>
-          </w:p>
-          <w:p>
-            <w:pPr>
-              <w:spacing w:after="0" w:line="240" w:lineRule="auto"/>
-              <w:rPr>
-                <w:rFonts w:ascii="Consolas" w:eastAsia="Times New Roman" w:hAnsi="Consolas" w:cs="Times New Roman"/>
-                <w:sz w:val="18"/>
-                <w:szCs w:val="18"/>
-                <w:lang w:val="en-US" w:eastAsia="ru-RU"/>
-              </w:rPr>
-            </w:pPr>
-          </w:p>
-          <w:p>
-            <w:pPr>
-              <w:spacing w:after="0" w:line="240" w:lineRule="auto"/>
-              <w:rPr>
-                <w:rFonts w:ascii="Consolas" w:eastAsia="Times New Roman" w:hAnsi="Consolas" w:cs="Times New Roman"/>
-                <w:sz w:val="18"/>
-                <w:szCs w:val="18"/>
-                <w:lang w:val="en-US" w:eastAsia="ru-RU"/>
-              </w:rPr>
-            </w:pPr>
-            <w:r>
-              <w:rPr>
-                <w:rFonts w:ascii="Consolas" w:eastAsia="Times New Roman" w:hAnsi="Consolas" w:cs="Times New Roman"/>
-                <w:sz w:val="18"/>
-                <w:szCs w:val="18"/>
-                <w:lang w:val="en-US" w:eastAsia="ru-RU"/>
+                <w:rFonts w:ascii="Lucida Console" w:hAnsi="Lucida Console"/>
+                <w:color w:val="444444"/>
+              </w:rPr>
+              <w:t>(</w:t>
+            </w:r>
+            <w:proofErr w:type="gramEnd"/>
+            <w:r>
+              <w:rPr>
+                <w:rFonts w:ascii="Lucida Console" w:hAnsi="Lucida Console"/>
+                <w:color w:val="444444"/>
+              </w:rPr>
+              <w:t>);</w:t>
+            </w:r>
+          </w:p>
+          <w:p>
+            <w:pPr>
+              <w:numPr>
+                <w:ilvl w:val="0"/>
+                <w:numId w:val="5"/>
+              </w:numPr>
+              <w:spacing w:before="100" w:beforeAutospacing="1" w:after="100" w:afterAutospacing="1" w:line="240" w:lineRule="auto"/>
+              <w:rPr>
+                <w:rFonts w:ascii="Lucida Console" w:hAnsi="Lucida Console"/>
+                <w:color w:val="444444"/>
+              </w:rPr>
+            </w:pPr>
+          </w:p>
+          <w:p>
+            <w:pPr>
+              <w:numPr>
+                <w:ilvl w:val="0"/>
+                <w:numId w:val="5"/>
+              </w:numPr>
+              <w:spacing w:before="100" w:beforeAutospacing="1" w:after="100" w:afterAutospacing="1" w:line="240" w:lineRule="auto"/>
+              <w:rPr>
+                <w:rFonts w:ascii="Lucida Console" w:hAnsi="Lucida Console"/>
+                <w:color w:val="444444"/>
+              </w:rPr>
+            </w:pPr>
+            <w:r>
+              <w:rPr>
+                <w:rFonts w:ascii="Lucida Console" w:hAnsi="Lucida Console"/>
+                <w:color w:val="444444"/>
               </w:rPr>
               <w:t xml:space="preserve">    </w:t>
             </w:r>
-            <w:proofErr w:type="spellStart"/>
-            <w:r>
-              <w:rPr>
-                <w:rFonts w:ascii="Consolas" w:eastAsia="Times New Roman" w:hAnsi="Consolas" w:cs="Times New Roman"/>
-                <w:sz w:val="18"/>
-                <w:szCs w:val="18"/>
-                <w:lang w:val="en-US" w:eastAsia="ru-RU"/>
-              </w:rPr>
-              <w:t>debugFlg</w:t>
-            </w:r>
-            <w:proofErr w:type="spellEnd"/>
-            <w:r>
-              <w:rPr>
-                <w:rFonts w:ascii="Consolas" w:eastAsia="Times New Roman" w:hAnsi="Consolas" w:cs="Times New Roman"/>
-                <w:sz w:val="18"/>
-                <w:szCs w:val="18"/>
-                <w:lang w:val="en-US" w:eastAsia="ru-RU"/>
-              </w:rPr>
-              <w:t xml:space="preserve"> = 1;</w:t>
-            </w:r>
-          </w:p>
-          <w:p>
-            <w:pPr>
-              <w:spacing w:after="0" w:line="240" w:lineRule="auto"/>
-              <w:rPr>
-                <w:rFonts w:ascii="Consolas" w:eastAsia="Times New Roman" w:hAnsi="Consolas" w:cs="Times New Roman"/>
-                <w:sz w:val="18"/>
-                <w:szCs w:val="18"/>
-                <w:lang w:val="en-US" w:eastAsia="ru-RU"/>
-              </w:rPr>
-            </w:pPr>
-            <w:r>
-              <w:rPr>
-                <w:rFonts w:ascii="Consolas" w:eastAsia="Times New Roman" w:hAnsi="Consolas" w:cs="Times New Roman"/>
-                <w:sz w:val="18"/>
-                <w:szCs w:val="18"/>
-                <w:lang w:val="en-US" w:eastAsia="ru-RU"/>
+            <w:r>
+              <w:rPr>
+                <w:rFonts w:ascii="Lucida Console" w:hAnsi="Lucida Console"/>
+                <w:color w:val="697070"/>
+              </w:rPr>
+              <w:t>% Установка параметров</w:t>
+            </w:r>
+          </w:p>
+          <w:p>
+            <w:pPr>
+              <w:numPr>
+                <w:ilvl w:val="0"/>
+                <w:numId w:val="5"/>
+              </w:numPr>
+              <w:spacing w:before="100" w:beforeAutospacing="1" w:after="100" w:afterAutospacing="1" w:line="240" w:lineRule="auto"/>
+              <w:rPr>
+                <w:rFonts w:ascii="Lucida Console" w:hAnsi="Lucida Console"/>
+                <w:color w:val="444444"/>
+              </w:rPr>
+            </w:pPr>
+            <w:r>
+              <w:rPr>
+                <w:rFonts w:ascii="Lucida Console" w:hAnsi="Lucida Console"/>
+                <w:color w:val="444444"/>
               </w:rPr>
               <w:t xml:space="preserve">    </w:t>
             </w:r>
             <w:proofErr w:type="spellStart"/>
             <w:r>
               <w:rPr>
-                <w:rFonts w:ascii="Consolas" w:eastAsia="Times New Roman" w:hAnsi="Consolas" w:cs="Times New Roman"/>
-                <w:sz w:val="18"/>
-                <w:szCs w:val="18"/>
-                <w:lang w:val="en-US" w:eastAsia="ru-RU"/>
-              </w:rPr>
-              <w:t>delayS</w:t>
-            </w:r>
-            <w:proofErr w:type="spellEnd"/>
-            <w:r>
-              <w:rPr>
-                <w:rFonts w:ascii="Consolas" w:eastAsia="Times New Roman" w:hAnsi="Consolas" w:cs="Times New Roman"/>
-                <w:sz w:val="18"/>
-                <w:szCs w:val="18"/>
-                <w:lang w:val="en-US" w:eastAsia="ru-RU"/>
-              </w:rPr>
-              <w:t xml:space="preserve"> = 0.6;</w:t>
-            </w:r>
-          </w:p>
-          <w:p>
-            <w:pPr>
-              <w:spacing w:after="0" w:line="240" w:lineRule="auto"/>
-              <w:rPr>
-                <w:rFonts w:ascii="Consolas" w:eastAsia="Times New Roman" w:hAnsi="Consolas" w:cs="Times New Roman"/>
-                <w:sz w:val="18"/>
-                <w:szCs w:val="18"/>
-                <w:lang w:val="en-US" w:eastAsia="ru-RU"/>
-              </w:rPr>
-            </w:pPr>
-            <w:r>
-              <w:rPr>
-                <w:rFonts w:ascii="Consolas" w:eastAsia="Times New Roman" w:hAnsi="Consolas" w:cs="Times New Roman"/>
-                <w:sz w:val="18"/>
-                <w:szCs w:val="18"/>
-                <w:lang w:val="en-US" w:eastAsia="ru-RU"/>
-              </w:rPr>
-              <w:t xml:space="preserve">    a = 0;</w:t>
-            </w:r>
-          </w:p>
-          <w:p>
-            <w:pPr>
-              <w:spacing w:after="0" w:line="240" w:lineRule="auto"/>
-              <w:rPr>
-                <w:rFonts w:ascii="Consolas" w:eastAsia="Times New Roman" w:hAnsi="Consolas" w:cs="Times New Roman"/>
-                <w:sz w:val="18"/>
-                <w:szCs w:val="18"/>
-                <w:lang w:val="en-US" w:eastAsia="ru-RU"/>
-              </w:rPr>
-            </w:pPr>
-            <w:r>
-              <w:rPr>
-                <w:rFonts w:ascii="Consolas" w:eastAsia="Times New Roman" w:hAnsi="Consolas" w:cs="Times New Roman"/>
-                <w:sz w:val="18"/>
-                <w:szCs w:val="18"/>
-                <w:lang w:val="en-US" w:eastAsia="ru-RU"/>
-              </w:rPr>
-              <w:t xml:space="preserve">    b = 1;</w:t>
-            </w:r>
-          </w:p>
-          <w:p>
-            <w:pPr>
-              <w:spacing w:after="0" w:line="240" w:lineRule="auto"/>
-              <w:rPr>
-                <w:rFonts w:ascii="Consolas" w:eastAsia="Times New Roman" w:hAnsi="Consolas" w:cs="Times New Roman"/>
-                <w:sz w:val="18"/>
-                <w:szCs w:val="18"/>
-                <w:lang w:val="en-US" w:eastAsia="ru-RU"/>
-              </w:rPr>
-            </w:pPr>
-            <w:r>
-              <w:rPr>
-                <w:rFonts w:ascii="Consolas" w:eastAsia="Times New Roman" w:hAnsi="Consolas" w:cs="Times New Roman"/>
-                <w:sz w:val="18"/>
-                <w:szCs w:val="18"/>
-                <w:lang w:val="en-US" w:eastAsia="ru-RU"/>
-              </w:rPr>
-              <w:t xml:space="preserve">    eps = 0.01;</w:t>
-            </w:r>
-          </w:p>
-          <w:p>
-            <w:pPr>
-              <w:spacing w:after="0" w:line="240" w:lineRule="auto"/>
-              <w:rPr>
-                <w:rFonts w:ascii="Consolas" w:eastAsia="Times New Roman" w:hAnsi="Consolas" w:cs="Times New Roman"/>
-                <w:sz w:val="18"/>
-                <w:szCs w:val="18"/>
-                <w:lang w:val="en-US" w:eastAsia="ru-RU"/>
-              </w:rPr>
-            </w:pPr>
-          </w:p>
-          <w:p>
-            <w:pPr>
-              <w:spacing w:after="0" w:line="240" w:lineRule="auto"/>
-              <w:rPr>
-                <w:rFonts w:ascii="Consolas" w:eastAsia="Times New Roman" w:hAnsi="Consolas" w:cs="Times New Roman"/>
-                <w:sz w:val="18"/>
-                <w:szCs w:val="18"/>
-                <w:lang w:val="en-US" w:eastAsia="ru-RU"/>
-              </w:rPr>
-            </w:pPr>
-            <w:r>
-              <w:rPr>
-                <w:rFonts w:ascii="Consolas" w:eastAsia="Times New Roman" w:hAnsi="Consolas" w:cs="Times New Roman"/>
-                <w:sz w:val="18"/>
-                <w:szCs w:val="18"/>
-                <w:lang w:val="en-US" w:eastAsia="ru-RU"/>
+                <w:rFonts w:ascii="Lucida Console" w:hAnsi="Lucida Console"/>
+                <w:color w:val="444444"/>
+              </w:rPr>
+              <w:t>debugFlag</w:t>
+            </w:r>
+            <w:proofErr w:type="spellEnd"/>
+            <w:r>
+              <w:rPr>
+                <w:rFonts w:ascii="Lucida Console" w:hAnsi="Lucida Console"/>
+                <w:color w:val="444444"/>
+              </w:rPr>
+              <w:t xml:space="preserve"> = </w:t>
+            </w:r>
+            <w:r>
+              <w:rPr>
+                <w:rFonts w:ascii="Lucida Console" w:hAnsi="Lucida Console"/>
+                <w:color w:val="880000"/>
+              </w:rPr>
+              <w:t>1</w:t>
+            </w:r>
+            <w:r>
+              <w:rPr>
+                <w:rFonts w:ascii="Lucida Console" w:hAnsi="Lucida Console"/>
+                <w:color w:val="444444"/>
+              </w:rPr>
+              <w:t>;</w:t>
+            </w:r>
+          </w:p>
+          <w:p>
+            <w:pPr>
+              <w:numPr>
+                <w:ilvl w:val="0"/>
+                <w:numId w:val="5"/>
+              </w:numPr>
+              <w:spacing w:before="100" w:beforeAutospacing="1" w:after="100" w:afterAutospacing="1" w:line="240" w:lineRule="auto"/>
+              <w:rPr>
+                <w:rFonts w:ascii="Lucida Console" w:hAnsi="Lucida Console"/>
+                <w:color w:val="444444"/>
+              </w:rPr>
+            </w:pPr>
+            <w:r>
+              <w:rPr>
+                <w:rFonts w:ascii="Lucida Console" w:hAnsi="Lucida Console"/>
+                <w:color w:val="444444"/>
               </w:rPr>
               <w:t xml:space="preserve">    </w:t>
             </w:r>
             <w:proofErr w:type="spellStart"/>
             <w:r>
               <w:rPr>
-                <w:rFonts w:ascii="Consolas" w:eastAsia="Times New Roman" w:hAnsi="Consolas" w:cs="Times New Roman"/>
-                <w:sz w:val="18"/>
-                <w:szCs w:val="18"/>
-                <w:lang w:val="en-US" w:eastAsia="ru-RU"/>
+                <w:rFonts w:ascii="Lucida Console" w:hAnsi="Lucida Console"/>
+                <w:color w:val="444444"/>
+              </w:rPr>
+              <w:t>delaySeconds</w:t>
+            </w:r>
+            <w:proofErr w:type="spellEnd"/>
+            <w:r>
+              <w:rPr>
+                <w:rFonts w:ascii="Lucida Console" w:hAnsi="Lucida Console"/>
+                <w:color w:val="444444"/>
+              </w:rPr>
+              <w:t xml:space="preserve"> = </w:t>
+            </w:r>
+            <w:r>
+              <w:rPr>
+                <w:rFonts w:ascii="Lucida Console" w:hAnsi="Lucida Console"/>
+                <w:color w:val="880000"/>
+              </w:rPr>
+              <w:t>0.8</w:t>
+            </w:r>
+            <w:r>
+              <w:rPr>
+                <w:rFonts w:ascii="Lucida Console" w:hAnsi="Lucida Console"/>
+                <w:color w:val="444444"/>
+              </w:rPr>
+              <w:t>;</w:t>
+            </w:r>
+          </w:p>
+          <w:p>
+            <w:pPr>
+              <w:numPr>
+                <w:ilvl w:val="0"/>
+                <w:numId w:val="5"/>
+              </w:numPr>
+              <w:spacing w:before="100" w:beforeAutospacing="1" w:after="100" w:afterAutospacing="1" w:line="240" w:lineRule="auto"/>
+              <w:rPr>
+                <w:rFonts w:ascii="Lucida Console" w:hAnsi="Lucida Console"/>
+                <w:color w:val="444444"/>
+              </w:rPr>
+            </w:pPr>
+            <w:r>
+              <w:rPr>
+                <w:rFonts w:ascii="Lucida Console" w:hAnsi="Lucida Console"/>
+                <w:color w:val="444444"/>
+              </w:rPr>
+              <w:t xml:space="preserve">    </w:t>
+            </w:r>
+            <w:proofErr w:type="spellStart"/>
+            <w:r>
+              <w:rPr>
+                <w:rFonts w:ascii="Lucida Console" w:hAnsi="Lucida Console"/>
+                <w:color w:val="444444"/>
+              </w:rPr>
+              <w:t>intervalStart</w:t>
+            </w:r>
+            <w:proofErr w:type="spellEnd"/>
+            <w:r>
+              <w:rPr>
+                <w:rFonts w:ascii="Lucida Console" w:hAnsi="Lucida Console"/>
+                <w:color w:val="444444"/>
+              </w:rPr>
+              <w:t xml:space="preserve"> = </w:t>
+            </w:r>
+            <w:r>
+              <w:rPr>
+                <w:rFonts w:ascii="Lucida Console" w:hAnsi="Lucida Console"/>
+                <w:color w:val="880000"/>
+              </w:rPr>
+              <w:t>0</w:t>
+            </w:r>
+            <w:r>
+              <w:rPr>
+                <w:rFonts w:ascii="Lucida Console" w:hAnsi="Lucida Console"/>
+                <w:color w:val="444444"/>
+              </w:rPr>
+              <w:t>;</w:t>
+            </w:r>
+          </w:p>
+          <w:p>
+            <w:pPr>
+              <w:numPr>
+                <w:ilvl w:val="0"/>
+                <w:numId w:val="5"/>
+              </w:numPr>
+              <w:spacing w:before="100" w:beforeAutospacing="1" w:after="100" w:afterAutospacing="1" w:line="240" w:lineRule="auto"/>
+              <w:rPr>
+                <w:rFonts w:ascii="Lucida Console" w:hAnsi="Lucida Console"/>
+                <w:color w:val="444444"/>
+              </w:rPr>
+            </w:pPr>
+            <w:r>
+              <w:rPr>
+                <w:rFonts w:ascii="Lucida Console" w:hAnsi="Lucida Console"/>
+                <w:color w:val="444444"/>
+              </w:rPr>
+              <w:t xml:space="preserve">    </w:t>
+            </w:r>
+            <w:proofErr w:type="spellStart"/>
+            <w:r>
+              <w:rPr>
+                <w:rFonts w:ascii="Lucida Console" w:hAnsi="Lucida Console"/>
+                <w:color w:val="444444"/>
+              </w:rPr>
+              <w:t>intervalEnd</w:t>
+            </w:r>
+            <w:proofErr w:type="spellEnd"/>
+            <w:r>
+              <w:rPr>
+                <w:rFonts w:ascii="Lucida Console" w:hAnsi="Lucida Console"/>
+                <w:color w:val="444444"/>
+              </w:rPr>
+              <w:t xml:space="preserve"> = </w:t>
+            </w:r>
+            <w:r>
+              <w:rPr>
+                <w:rFonts w:ascii="Lucida Console" w:hAnsi="Lucida Console"/>
+                <w:color w:val="880000"/>
+              </w:rPr>
+              <w:t>1</w:t>
+            </w:r>
+            <w:r>
+              <w:rPr>
+                <w:rFonts w:ascii="Lucida Console" w:hAnsi="Lucida Console"/>
+                <w:color w:val="444444"/>
+              </w:rPr>
+              <w:t>;</w:t>
+            </w:r>
+          </w:p>
+          <w:p>
+            <w:pPr>
+              <w:numPr>
+                <w:ilvl w:val="0"/>
+                <w:numId w:val="5"/>
+              </w:numPr>
+              <w:spacing w:before="100" w:beforeAutospacing="1" w:after="100" w:afterAutospacing="1" w:line="240" w:lineRule="auto"/>
+              <w:rPr>
+                <w:rFonts w:ascii="Lucida Console" w:hAnsi="Lucida Console"/>
+                <w:color w:val="444444"/>
+              </w:rPr>
+            </w:pPr>
+            <w:r>
+              <w:rPr>
+                <w:rFonts w:ascii="Lucida Console" w:hAnsi="Lucida Console"/>
+                <w:color w:val="444444"/>
+              </w:rPr>
+              <w:t xml:space="preserve">    </w:t>
+            </w:r>
+            <w:proofErr w:type="spellStart"/>
+            <w:r>
+              <w:rPr>
+                <w:rFonts w:ascii="Lucida Console" w:hAnsi="Lucida Console"/>
+                <w:color w:val="444444"/>
+              </w:rPr>
+              <w:t>epsilon</w:t>
+            </w:r>
+            <w:proofErr w:type="spellEnd"/>
+            <w:r>
+              <w:rPr>
+                <w:rFonts w:ascii="Lucida Console" w:hAnsi="Lucida Console"/>
+                <w:color w:val="444444"/>
+              </w:rPr>
+              <w:t xml:space="preserve"> = </w:t>
+            </w:r>
+            <w:r>
+              <w:rPr>
+                <w:rFonts w:ascii="Lucida Console" w:hAnsi="Lucida Console"/>
+                <w:color w:val="880000"/>
+              </w:rPr>
+              <w:t>0.01</w:t>
+            </w:r>
+            <w:r>
+              <w:rPr>
+                <w:rFonts w:ascii="Lucida Console" w:hAnsi="Lucida Console"/>
+                <w:color w:val="444444"/>
+              </w:rPr>
+              <w:t>;</w:t>
+            </w:r>
+          </w:p>
+          <w:p>
+            <w:pPr>
+              <w:numPr>
+                <w:ilvl w:val="0"/>
+                <w:numId w:val="5"/>
+              </w:numPr>
+              <w:spacing w:before="100" w:beforeAutospacing="1" w:after="100" w:afterAutospacing="1" w:line="240" w:lineRule="auto"/>
+              <w:rPr>
+                <w:rFonts w:ascii="Lucida Console" w:hAnsi="Lucida Console"/>
+                <w:color w:val="444444"/>
+              </w:rPr>
+            </w:pPr>
+          </w:p>
+          <w:p>
+            <w:pPr>
+              <w:numPr>
+                <w:ilvl w:val="0"/>
+                <w:numId w:val="5"/>
+              </w:numPr>
+              <w:spacing w:before="100" w:beforeAutospacing="1" w:after="100" w:afterAutospacing="1" w:line="240" w:lineRule="auto"/>
+              <w:rPr>
+                <w:rFonts w:ascii="Lucida Console" w:hAnsi="Lucida Console"/>
+                <w:color w:val="444444"/>
+              </w:rPr>
+            </w:pPr>
+            <w:r>
+              <w:rPr>
+                <w:rFonts w:ascii="Lucida Console" w:hAnsi="Lucida Console"/>
+                <w:color w:val="444444"/>
+              </w:rPr>
+              <w:t xml:space="preserve">    </w:t>
+            </w:r>
+            <w:r>
+              <w:rPr>
+                <w:rFonts w:ascii="Lucida Console" w:hAnsi="Lucida Console"/>
+                <w:color w:val="697070"/>
+              </w:rPr>
+              <w:t>% Отображение графика функции</w:t>
+            </w:r>
+          </w:p>
+          <w:p>
+            <w:pPr>
+              <w:numPr>
+                <w:ilvl w:val="0"/>
+                <w:numId w:val="5"/>
+              </w:numPr>
+              <w:spacing w:before="100" w:beforeAutospacing="1" w:after="100" w:afterAutospacing="1" w:line="240" w:lineRule="auto"/>
+              <w:rPr>
+                <w:rFonts w:ascii="Lucida Console" w:hAnsi="Lucida Console"/>
+                <w:color w:val="444444"/>
+              </w:rPr>
+            </w:pPr>
+            <w:r>
+              <w:rPr>
+                <w:rFonts w:ascii="Lucida Console" w:hAnsi="Lucida Console"/>
+                <w:color w:val="444444"/>
+              </w:rPr>
+              <w:t xml:space="preserve">    </w:t>
+            </w:r>
+            <w:proofErr w:type="spellStart"/>
+            <w:proofErr w:type="gramStart"/>
+            <w:r>
+              <w:rPr>
+                <w:rFonts w:ascii="Lucida Console" w:hAnsi="Lucida Console"/>
+                <w:color w:val="444444"/>
               </w:rPr>
               <w:t>fplot</w:t>
             </w:r>
             <w:proofErr w:type="spellEnd"/>
             <w:r>
               <w:rPr>
-                <w:rFonts w:ascii="Consolas" w:eastAsia="Times New Roman" w:hAnsi="Consolas" w:cs="Times New Roman"/>
-                <w:sz w:val="18"/>
-                <w:szCs w:val="18"/>
-                <w:lang w:val="en-US" w:eastAsia="ru-RU"/>
-              </w:rPr>
-              <w:t>(@f, [a, b]);</w:t>
-            </w:r>
-          </w:p>
-          <w:p>
-            <w:pPr>
-              <w:spacing w:after="0" w:line="240" w:lineRule="auto"/>
-              <w:rPr>
-                <w:rFonts w:ascii="Consolas" w:eastAsia="Times New Roman" w:hAnsi="Consolas" w:cs="Times New Roman"/>
-                <w:sz w:val="18"/>
-                <w:szCs w:val="18"/>
-                <w:lang w:val="en-US" w:eastAsia="ru-RU"/>
-              </w:rPr>
-            </w:pPr>
-            <w:r>
-              <w:rPr>
-                <w:rFonts w:ascii="Consolas" w:eastAsia="Times New Roman" w:hAnsi="Consolas" w:cs="Times New Roman"/>
-                <w:sz w:val="18"/>
-                <w:szCs w:val="18"/>
-                <w:lang w:val="en-US" w:eastAsia="ru-RU"/>
-              </w:rPr>
-              <w:t xml:space="preserve">    hold </w:t>
-            </w:r>
-            <w:r>
-              <w:rPr>
-                <w:rFonts w:ascii="Consolas" w:eastAsia="Times New Roman" w:hAnsi="Consolas" w:cs="Times New Roman"/>
-                <w:color w:val="AA04F9"/>
-                <w:sz w:val="18"/>
-                <w:szCs w:val="18"/>
-                <w:lang w:val="en-US" w:eastAsia="ru-RU"/>
+                <w:rFonts w:ascii="Lucida Console" w:hAnsi="Lucida Console"/>
+                <w:color w:val="444444"/>
+              </w:rPr>
+              <w:t>(</w:t>
+            </w:r>
+            <w:proofErr w:type="gramEnd"/>
+            <w:r>
+              <w:rPr>
+                <w:rFonts w:ascii="Lucida Console" w:hAnsi="Lucida Console"/>
+                <w:color w:val="444444"/>
+              </w:rPr>
+              <w:t>@functionToOptimize, [</w:t>
+            </w:r>
+            <w:proofErr w:type="spellStart"/>
+            <w:r>
+              <w:rPr>
+                <w:rFonts w:ascii="Lucida Console" w:hAnsi="Lucida Console"/>
+                <w:color w:val="444444"/>
+              </w:rPr>
+              <w:t>intervalStart</w:t>
+            </w:r>
+            <w:proofErr w:type="spellEnd"/>
+            <w:r>
+              <w:rPr>
+                <w:rFonts w:ascii="Lucida Console" w:hAnsi="Lucida Console"/>
+                <w:color w:val="444444"/>
+              </w:rPr>
+              <w:t xml:space="preserve">, </w:t>
+            </w:r>
+            <w:proofErr w:type="spellStart"/>
+            <w:r>
+              <w:rPr>
+                <w:rFonts w:ascii="Lucida Console" w:hAnsi="Lucida Console"/>
+                <w:color w:val="444444"/>
+              </w:rPr>
+              <w:t>intervalEnd</w:t>
+            </w:r>
+            <w:proofErr w:type="spellEnd"/>
+            <w:r>
+              <w:rPr>
+                <w:rFonts w:ascii="Lucida Console" w:hAnsi="Lucida Console"/>
+                <w:color w:val="444444"/>
+              </w:rPr>
+              <w:t>]);</w:t>
+            </w:r>
+          </w:p>
+          <w:p>
+            <w:pPr>
+              <w:numPr>
+                <w:ilvl w:val="0"/>
+                <w:numId w:val="5"/>
+              </w:numPr>
+              <w:spacing w:before="100" w:beforeAutospacing="1" w:after="100" w:afterAutospacing="1" w:line="240" w:lineRule="auto"/>
+              <w:rPr>
+                <w:rFonts w:ascii="Lucida Console" w:hAnsi="Lucida Console"/>
+                <w:color w:val="444444"/>
+              </w:rPr>
+            </w:pPr>
+            <w:r>
+              <w:rPr>
+                <w:rFonts w:ascii="Lucida Console" w:hAnsi="Lucida Console"/>
+                <w:color w:val="444444"/>
+              </w:rPr>
+              <w:t xml:space="preserve">    </w:t>
+            </w:r>
+            <w:proofErr w:type="spellStart"/>
+            <w:r>
+              <w:rPr>
+                <w:rFonts w:ascii="Lucida Console" w:hAnsi="Lucida Console"/>
+                <w:color w:val="397300"/>
+              </w:rPr>
+              <w:t>hold</w:t>
+            </w:r>
+            <w:proofErr w:type="spellEnd"/>
+            <w:r>
+              <w:rPr>
+                <w:rFonts w:ascii="Lucida Console" w:hAnsi="Lucida Console"/>
+                <w:color w:val="444444"/>
+              </w:rPr>
+              <w:t xml:space="preserve"> </w:t>
+            </w:r>
+            <w:proofErr w:type="spellStart"/>
+            <w:r>
+              <w:rPr>
+                <w:rFonts w:ascii="Lucida Console" w:hAnsi="Lucida Console"/>
+                <w:color w:val="444444"/>
               </w:rPr>
               <w:t>on</w:t>
             </w:r>
-            <w:r>
-              <w:rPr>
-                <w:rFonts w:ascii="Consolas" w:eastAsia="Times New Roman" w:hAnsi="Consolas" w:cs="Times New Roman"/>
-                <w:sz w:val="18"/>
-                <w:szCs w:val="18"/>
-                <w:lang w:val="en-US" w:eastAsia="ru-RU"/>
+            <w:proofErr w:type="spellEnd"/>
+            <w:r>
+              <w:rPr>
+                <w:rFonts w:ascii="Lucida Console" w:hAnsi="Lucida Console"/>
+                <w:color w:val="444444"/>
               </w:rPr>
               <w:t>;</w:t>
             </w:r>
           </w:p>
           <w:p>
             <w:pPr>
-              <w:spacing w:after="0" w:line="240" w:lineRule="auto"/>
-              <w:rPr>
-                <w:rFonts w:ascii="Consolas" w:eastAsia="Times New Roman" w:hAnsi="Consolas" w:cs="Times New Roman"/>
-                <w:sz w:val="18"/>
-                <w:szCs w:val="18"/>
-                <w:lang w:val="en-US" w:eastAsia="ru-RU"/>
-              </w:rPr>
-            </w:pPr>
-            <w:r>
-              <w:rPr>
-                <w:rFonts w:ascii="Consolas" w:eastAsia="Times New Roman" w:hAnsi="Consolas" w:cs="Times New Roman"/>
-                <w:sz w:val="18"/>
-                <w:szCs w:val="18"/>
-                <w:lang w:val="en-US" w:eastAsia="ru-RU"/>
+              <w:numPr>
+                <w:ilvl w:val="0"/>
+                <w:numId w:val="5"/>
+              </w:numPr>
+              <w:spacing w:before="100" w:beforeAutospacing="1" w:after="100" w:afterAutospacing="1" w:line="240" w:lineRule="auto"/>
+              <w:rPr>
+                <w:rFonts w:ascii="Lucida Console" w:hAnsi="Lucida Console"/>
+                <w:color w:val="444444"/>
+              </w:rPr>
+            </w:pPr>
+          </w:p>
+          <w:p>
+            <w:pPr>
+              <w:numPr>
+                <w:ilvl w:val="0"/>
+                <w:numId w:val="5"/>
+              </w:numPr>
+              <w:spacing w:before="100" w:beforeAutospacing="1" w:after="100" w:afterAutospacing="1" w:line="240" w:lineRule="auto"/>
+              <w:rPr>
+                <w:rFonts w:ascii="Lucida Console" w:hAnsi="Lucida Console"/>
+                <w:color w:val="444444"/>
+              </w:rPr>
+            </w:pPr>
+            <w:r>
+              <w:rPr>
+                <w:rFonts w:ascii="Lucida Console" w:hAnsi="Lucida Console"/>
+                <w:color w:val="444444"/>
               </w:rPr>
               <w:t xml:space="preserve">    </w:t>
             </w:r>
-          </w:p>
-          <w:p>
-            <w:pPr>
-              <w:spacing w:after="0" w:line="240" w:lineRule="auto"/>
-              <w:rPr>
-                <w:rFonts w:ascii="Consolas" w:eastAsia="Times New Roman" w:hAnsi="Consolas" w:cs="Times New Roman"/>
-                <w:sz w:val="18"/>
-                <w:szCs w:val="18"/>
-                <w:lang w:val="en-US" w:eastAsia="ru-RU"/>
-              </w:rPr>
-            </w:pPr>
-            <w:r>
-              <w:rPr>
-                <w:rFonts w:ascii="Consolas" w:eastAsia="Times New Roman" w:hAnsi="Consolas" w:cs="Times New Roman"/>
-                <w:sz w:val="18"/>
-                <w:szCs w:val="18"/>
-                <w:lang w:val="en-US" w:eastAsia="ru-RU"/>
-              </w:rPr>
+            <w:r>
+              <w:rPr>
+                <w:rFonts w:ascii="Lucida Console" w:hAnsi="Lucida Console"/>
+                <w:color w:val="697070"/>
+              </w:rPr>
+              <w:t>% Поиск оптимального значения</w:t>
+            </w:r>
+          </w:p>
+          <w:p>
+            <w:pPr>
+              <w:numPr>
+                <w:ilvl w:val="0"/>
+                <w:numId w:val="5"/>
+              </w:numPr>
+              <w:spacing w:before="100" w:beforeAutospacing="1" w:after="100" w:afterAutospacing="1" w:line="240" w:lineRule="auto"/>
+              <w:rPr>
+                <w:rFonts w:ascii="Lucida Console" w:hAnsi="Lucida Console"/>
+                <w:color w:val="444444"/>
+                <w:lang w:val="en-US"/>
+              </w:rPr>
+            </w:pPr>
+            <w:r>
+              <w:rPr>
+                <w:rFonts w:ascii="Lucida Console" w:hAnsi="Lucida Console"/>
+                <w:color w:val="444444"/>
+                <w:lang w:val="en-US"/>
+              </w:rPr>
+              <w:lastRenderedPageBreak/>
               <w:t xml:space="preserve">    [</w:t>
             </w:r>
             <w:proofErr w:type="spellStart"/>
             <w:r>
               <w:rPr>
-                <w:rFonts w:ascii="Consolas" w:eastAsia="Times New Roman" w:hAnsi="Consolas" w:cs="Times New Roman"/>
-                <w:sz w:val="18"/>
-                <w:szCs w:val="18"/>
-                <w:lang w:val="en-US" w:eastAsia="ru-RU"/>
-              </w:rPr>
-              <w:t>xStar</w:t>
-            </w:r>
-            <w:proofErr w:type="spellEnd"/>
-            <w:r>
-              <w:rPr>
-                <w:rFonts w:ascii="Consolas" w:eastAsia="Times New Roman" w:hAnsi="Consolas" w:cs="Times New Roman"/>
-                <w:sz w:val="18"/>
-                <w:szCs w:val="18"/>
-                <w:lang w:val="en-US" w:eastAsia="ru-RU"/>
+                <w:rFonts w:ascii="Lucida Console" w:hAnsi="Lucida Console"/>
+                <w:color w:val="444444"/>
+                <w:lang w:val="en-US"/>
+              </w:rPr>
+              <w:t>optimalX</w:t>
+            </w:r>
+            <w:proofErr w:type="spellEnd"/>
+            <w:r>
+              <w:rPr>
+                <w:rFonts w:ascii="Lucida Console" w:hAnsi="Lucida Console"/>
+                <w:color w:val="444444"/>
+                <w:lang w:val="en-US"/>
               </w:rPr>
               <w:t xml:space="preserve">, </w:t>
             </w:r>
             <w:proofErr w:type="spellStart"/>
             <w:r>
               <w:rPr>
-                <w:rFonts w:ascii="Consolas" w:eastAsia="Times New Roman" w:hAnsi="Consolas" w:cs="Times New Roman"/>
-                <w:sz w:val="18"/>
-                <w:szCs w:val="18"/>
-                <w:lang w:val="en-US" w:eastAsia="ru-RU"/>
-              </w:rPr>
-              <w:t>fStar</w:t>
-            </w:r>
-            <w:proofErr w:type="spellEnd"/>
-            <w:r>
-              <w:rPr>
-                <w:rFonts w:ascii="Consolas" w:eastAsia="Times New Roman" w:hAnsi="Consolas" w:cs="Times New Roman"/>
-                <w:sz w:val="18"/>
-                <w:szCs w:val="18"/>
-                <w:lang w:val="en-US" w:eastAsia="ru-RU"/>
+                <w:rFonts w:ascii="Lucida Console" w:hAnsi="Lucida Console"/>
+                <w:color w:val="444444"/>
+                <w:lang w:val="en-US"/>
+              </w:rPr>
+              <w:t>optimalF</w:t>
+            </w:r>
+            <w:proofErr w:type="spellEnd"/>
+            <w:r>
+              <w:rPr>
+                <w:rFonts w:ascii="Lucida Console" w:hAnsi="Lucida Console"/>
+                <w:color w:val="444444"/>
+                <w:lang w:val="en-US"/>
               </w:rPr>
               <w:t xml:space="preserve">] = </w:t>
             </w:r>
             <w:proofErr w:type="spellStart"/>
-            <w:r>
-              <w:rPr>
-                <w:rFonts w:ascii="Consolas" w:eastAsia="Times New Roman" w:hAnsi="Consolas" w:cs="Times New Roman"/>
-                <w:sz w:val="18"/>
-                <w:szCs w:val="18"/>
-                <w:lang w:val="en-US" w:eastAsia="ru-RU"/>
-              </w:rPr>
-              <w:t>bitwiseSearch</w:t>
-            </w:r>
-            <w:proofErr w:type="spellEnd"/>
-            <w:r>
-              <w:rPr>
-                <w:rFonts w:ascii="Consolas" w:eastAsia="Times New Roman" w:hAnsi="Consolas" w:cs="Times New Roman"/>
-                <w:sz w:val="18"/>
-                <w:szCs w:val="18"/>
-                <w:lang w:val="en-US" w:eastAsia="ru-RU"/>
-              </w:rPr>
-              <w:t xml:space="preserve">(a, b, eps, </w:t>
-            </w:r>
-            <w:proofErr w:type="spellStart"/>
-            <w:r>
-              <w:rPr>
-                <w:rFonts w:ascii="Consolas" w:eastAsia="Times New Roman" w:hAnsi="Consolas" w:cs="Times New Roman"/>
-                <w:sz w:val="18"/>
-                <w:szCs w:val="18"/>
-                <w:lang w:val="en-US" w:eastAsia="ru-RU"/>
-              </w:rPr>
-              <w:t>debugFlg</w:t>
-            </w:r>
-            <w:proofErr w:type="spellEnd"/>
-            <w:r>
-              <w:rPr>
-                <w:rFonts w:ascii="Consolas" w:eastAsia="Times New Roman" w:hAnsi="Consolas" w:cs="Times New Roman"/>
-                <w:sz w:val="18"/>
-                <w:szCs w:val="18"/>
-                <w:lang w:val="en-US" w:eastAsia="ru-RU"/>
+            <w:proofErr w:type="gramStart"/>
+            <w:r>
+              <w:rPr>
+                <w:rFonts w:ascii="Lucida Console" w:hAnsi="Lucida Console"/>
+                <w:color w:val="444444"/>
+                <w:lang w:val="en-US"/>
+              </w:rPr>
+              <w:t>optimizeFunction</w:t>
+            </w:r>
+            <w:proofErr w:type="spellEnd"/>
+            <w:r>
+              <w:rPr>
+                <w:rFonts w:ascii="Lucida Console" w:hAnsi="Lucida Console"/>
+                <w:color w:val="444444"/>
+                <w:lang w:val="en-US"/>
+              </w:rPr>
+              <w:t>(</w:t>
+            </w:r>
+            <w:proofErr w:type="spellStart"/>
+            <w:proofErr w:type="gramEnd"/>
+            <w:r>
+              <w:rPr>
+                <w:rFonts w:ascii="Lucida Console" w:hAnsi="Lucida Console"/>
+                <w:color w:val="444444"/>
+                <w:lang w:val="en-US"/>
+              </w:rPr>
+              <w:t>intervalStart</w:t>
+            </w:r>
+            <w:proofErr w:type="spellEnd"/>
+            <w:r>
+              <w:rPr>
+                <w:rFonts w:ascii="Lucida Console" w:hAnsi="Lucida Console"/>
+                <w:color w:val="444444"/>
+                <w:lang w:val="en-US"/>
               </w:rPr>
               <w:t xml:space="preserve">, </w:t>
             </w:r>
             <w:proofErr w:type="spellStart"/>
             <w:r>
               <w:rPr>
-                <w:rFonts w:ascii="Consolas" w:eastAsia="Times New Roman" w:hAnsi="Consolas" w:cs="Times New Roman"/>
-                <w:sz w:val="18"/>
-                <w:szCs w:val="18"/>
-                <w:lang w:val="en-US" w:eastAsia="ru-RU"/>
-              </w:rPr>
-              <w:t>delayS</w:t>
-            </w:r>
-            <w:proofErr w:type="spellEnd"/>
-            <w:r>
-              <w:rPr>
-                <w:rFonts w:ascii="Consolas" w:eastAsia="Times New Roman" w:hAnsi="Consolas" w:cs="Times New Roman"/>
-                <w:sz w:val="18"/>
-                <w:szCs w:val="18"/>
-                <w:lang w:val="en-US" w:eastAsia="ru-RU"/>
+                <w:rFonts w:ascii="Lucida Console" w:hAnsi="Lucida Console"/>
+                <w:color w:val="444444"/>
+                <w:lang w:val="en-US"/>
+              </w:rPr>
+              <w:t>intervalEnd</w:t>
+            </w:r>
+            <w:proofErr w:type="spellEnd"/>
+            <w:r>
+              <w:rPr>
+                <w:rFonts w:ascii="Lucida Console" w:hAnsi="Lucida Console"/>
+                <w:color w:val="444444"/>
+                <w:lang w:val="en-US"/>
+              </w:rPr>
+              <w:t xml:space="preserve">, epsilon, </w:t>
+            </w:r>
+            <w:proofErr w:type="spellStart"/>
+            <w:r>
+              <w:rPr>
+                <w:rFonts w:ascii="Lucida Console" w:hAnsi="Lucida Console"/>
+                <w:color w:val="444444"/>
+                <w:lang w:val="en-US"/>
+              </w:rPr>
+              <w:t>debugFlag</w:t>
+            </w:r>
+            <w:proofErr w:type="spellEnd"/>
+            <w:r>
+              <w:rPr>
+                <w:rFonts w:ascii="Lucida Console" w:hAnsi="Lucida Console"/>
+                <w:color w:val="444444"/>
+                <w:lang w:val="en-US"/>
+              </w:rPr>
+              <w:t xml:space="preserve">, </w:t>
+            </w:r>
+            <w:proofErr w:type="spellStart"/>
+            <w:r>
+              <w:rPr>
+                <w:rFonts w:ascii="Lucida Console" w:hAnsi="Lucida Console"/>
+                <w:color w:val="444444"/>
+                <w:lang w:val="en-US"/>
+              </w:rPr>
+              <w:t>delaySeconds</w:t>
+            </w:r>
+            <w:proofErr w:type="spellEnd"/>
+            <w:r>
+              <w:rPr>
+                <w:rFonts w:ascii="Lucida Console" w:hAnsi="Lucida Console"/>
+                <w:color w:val="444444"/>
+                <w:lang w:val="en-US"/>
               </w:rPr>
               <w:t>);</w:t>
             </w:r>
           </w:p>
           <w:p>
             <w:pPr>
-              <w:spacing w:after="0" w:line="240" w:lineRule="auto"/>
-              <w:rPr>
-                <w:rFonts w:ascii="Consolas" w:eastAsia="Times New Roman" w:hAnsi="Consolas" w:cs="Times New Roman"/>
-                <w:sz w:val="18"/>
-                <w:szCs w:val="18"/>
-                <w:lang w:val="en-US" w:eastAsia="ru-RU"/>
-              </w:rPr>
-            </w:pPr>
-          </w:p>
-          <w:p>
-            <w:pPr>
-              <w:spacing w:after="0" w:line="240" w:lineRule="auto"/>
-              <w:rPr>
-                <w:rFonts w:ascii="Consolas" w:eastAsia="Times New Roman" w:hAnsi="Consolas" w:cs="Times New Roman"/>
-                <w:sz w:val="18"/>
-                <w:szCs w:val="18"/>
-                <w:lang w:val="en-US" w:eastAsia="ru-RU"/>
-              </w:rPr>
-            </w:pPr>
-            <w:r>
-              <w:rPr>
-                <w:rFonts w:ascii="Consolas" w:eastAsia="Times New Roman" w:hAnsi="Consolas" w:cs="Times New Roman"/>
-                <w:sz w:val="18"/>
-                <w:szCs w:val="18"/>
-                <w:lang w:val="en-US" w:eastAsia="ru-RU"/>
-              </w:rPr>
-              <w:t xml:space="preserve">    scatter(</w:t>
-            </w:r>
-            <w:proofErr w:type="spellStart"/>
-            <w:r>
-              <w:rPr>
-                <w:rFonts w:ascii="Consolas" w:eastAsia="Times New Roman" w:hAnsi="Consolas" w:cs="Times New Roman"/>
-                <w:sz w:val="18"/>
-                <w:szCs w:val="18"/>
-                <w:lang w:val="en-US" w:eastAsia="ru-RU"/>
-              </w:rPr>
-              <w:t>xStar</w:t>
-            </w:r>
-            <w:proofErr w:type="spellEnd"/>
-            <w:r>
-              <w:rPr>
-                <w:rFonts w:ascii="Consolas" w:eastAsia="Times New Roman" w:hAnsi="Consolas" w:cs="Times New Roman"/>
-                <w:sz w:val="18"/>
-                <w:szCs w:val="18"/>
-                <w:lang w:val="en-US" w:eastAsia="ru-RU"/>
+              <w:numPr>
+                <w:ilvl w:val="0"/>
+                <w:numId w:val="5"/>
+              </w:numPr>
+              <w:spacing w:before="100" w:beforeAutospacing="1" w:after="100" w:afterAutospacing="1" w:line="240" w:lineRule="auto"/>
+              <w:rPr>
+                <w:rFonts w:ascii="Lucida Console" w:hAnsi="Lucida Console"/>
+                <w:color w:val="444444"/>
+                <w:lang w:val="en-US"/>
+              </w:rPr>
+            </w:pPr>
+          </w:p>
+          <w:p>
+            <w:pPr>
+              <w:numPr>
+                <w:ilvl w:val="0"/>
+                <w:numId w:val="5"/>
+              </w:numPr>
+              <w:spacing w:before="100" w:beforeAutospacing="1" w:after="100" w:afterAutospacing="1" w:line="240" w:lineRule="auto"/>
+              <w:rPr>
+                <w:rFonts w:ascii="Lucida Console" w:hAnsi="Lucida Console"/>
+                <w:color w:val="444444"/>
+              </w:rPr>
+            </w:pPr>
+            <w:r>
+              <w:rPr>
+                <w:rFonts w:ascii="Lucida Console" w:hAnsi="Lucida Console"/>
+                <w:color w:val="444444"/>
+                <w:lang w:val="en-US"/>
+              </w:rPr>
+              <w:t xml:space="preserve">    </w:t>
+            </w:r>
+            <w:r>
+              <w:rPr>
+                <w:rFonts w:ascii="Lucida Console" w:hAnsi="Lucida Console"/>
+                <w:color w:val="697070"/>
+              </w:rPr>
+              <w:t>% Отображение оптимальной точки на графике</w:t>
+            </w:r>
+          </w:p>
+          <w:p>
+            <w:pPr>
+              <w:numPr>
+                <w:ilvl w:val="0"/>
+                <w:numId w:val="5"/>
+              </w:numPr>
+              <w:spacing w:before="100" w:beforeAutospacing="1" w:after="100" w:afterAutospacing="1" w:line="240" w:lineRule="auto"/>
+              <w:rPr>
+                <w:rFonts w:ascii="Lucida Console" w:hAnsi="Lucida Console"/>
+                <w:color w:val="444444"/>
+                <w:lang w:val="en-US"/>
+              </w:rPr>
+            </w:pPr>
+            <w:r>
+              <w:rPr>
+                <w:rFonts w:ascii="Lucida Console" w:hAnsi="Lucida Console"/>
+                <w:color w:val="444444"/>
+                <w:lang w:val="en-US"/>
+              </w:rPr>
+              <w:t xml:space="preserve">    </w:t>
+            </w:r>
+            <w:proofErr w:type="gramStart"/>
+            <w:r>
+              <w:rPr>
+                <w:rFonts w:ascii="Lucida Console" w:hAnsi="Lucida Console"/>
+                <w:color w:val="397300"/>
+                <w:lang w:val="en-US"/>
+              </w:rPr>
+              <w:t>scatter</w:t>
+            </w:r>
+            <w:r>
+              <w:rPr>
+                <w:rFonts w:ascii="Lucida Console" w:hAnsi="Lucida Console"/>
+                <w:color w:val="444444"/>
+                <w:lang w:val="en-US"/>
+              </w:rPr>
+              <w:t>(</w:t>
+            </w:r>
+            <w:proofErr w:type="spellStart"/>
+            <w:proofErr w:type="gramEnd"/>
+            <w:r>
+              <w:rPr>
+                <w:rFonts w:ascii="Lucida Console" w:hAnsi="Lucida Console"/>
+                <w:color w:val="444444"/>
+                <w:lang w:val="en-US"/>
+              </w:rPr>
+              <w:t>optimalX</w:t>
+            </w:r>
+            <w:proofErr w:type="spellEnd"/>
+            <w:r>
+              <w:rPr>
+                <w:rFonts w:ascii="Lucida Console" w:hAnsi="Lucida Console"/>
+                <w:color w:val="444444"/>
+                <w:lang w:val="en-US"/>
               </w:rPr>
               <w:t xml:space="preserve">, </w:t>
             </w:r>
             <w:proofErr w:type="spellStart"/>
             <w:r>
               <w:rPr>
-                <w:rFonts w:ascii="Consolas" w:eastAsia="Times New Roman" w:hAnsi="Consolas" w:cs="Times New Roman"/>
-                <w:sz w:val="18"/>
-                <w:szCs w:val="18"/>
-                <w:lang w:val="en-US" w:eastAsia="ru-RU"/>
-              </w:rPr>
-              <w:t>fStar</w:t>
-            </w:r>
-            <w:proofErr w:type="spellEnd"/>
-            <w:r>
-              <w:rPr>
-                <w:rFonts w:ascii="Consolas" w:eastAsia="Times New Roman" w:hAnsi="Consolas" w:cs="Times New Roman"/>
-                <w:sz w:val="18"/>
-                <w:szCs w:val="18"/>
-                <w:lang w:val="en-US" w:eastAsia="ru-RU"/>
+                <w:rFonts w:ascii="Lucida Console" w:hAnsi="Lucida Console"/>
+                <w:color w:val="444444"/>
+                <w:lang w:val="en-US"/>
+              </w:rPr>
+              <w:t>optimalF</w:t>
+            </w:r>
+            <w:proofErr w:type="spellEnd"/>
+            <w:r>
+              <w:rPr>
+                <w:rFonts w:ascii="Lucida Console" w:hAnsi="Lucida Console"/>
+                <w:color w:val="444444"/>
+                <w:lang w:val="en-US"/>
               </w:rPr>
               <w:t xml:space="preserve">, </w:t>
             </w:r>
             <w:r>
               <w:rPr>
-                <w:rFonts w:ascii="Consolas" w:eastAsia="Times New Roman" w:hAnsi="Consolas" w:cs="Times New Roman"/>
-                <w:color w:val="AA04F9"/>
-                <w:sz w:val="18"/>
-                <w:szCs w:val="18"/>
-                <w:lang w:val="en-US" w:eastAsia="ru-RU"/>
+                <w:rFonts w:ascii="Lucida Console" w:hAnsi="Lucida Console"/>
+                <w:color w:val="880000"/>
+                <w:lang w:val="en-US"/>
               </w:rPr>
               <w:t>'r'</w:t>
             </w:r>
             <w:r>
               <w:rPr>
-                <w:rFonts w:ascii="Consolas" w:eastAsia="Times New Roman" w:hAnsi="Consolas" w:cs="Times New Roman"/>
-                <w:sz w:val="18"/>
-                <w:szCs w:val="18"/>
-                <w:lang w:val="en-US" w:eastAsia="ru-RU"/>
+                <w:rFonts w:ascii="Lucida Console" w:hAnsi="Lucida Console"/>
+                <w:color w:val="444444"/>
+                <w:lang w:val="en-US"/>
               </w:rPr>
               <w:t xml:space="preserve">, </w:t>
             </w:r>
             <w:r>
               <w:rPr>
-                <w:rFonts w:ascii="Consolas" w:eastAsia="Times New Roman" w:hAnsi="Consolas" w:cs="Times New Roman"/>
-                <w:color w:val="AA04F9"/>
-                <w:sz w:val="18"/>
-                <w:szCs w:val="18"/>
-                <w:lang w:val="en-US" w:eastAsia="ru-RU"/>
+                <w:rFonts w:ascii="Lucida Console" w:hAnsi="Lucida Console"/>
+                <w:color w:val="880000"/>
+                <w:lang w:val="en-US"/>
               </w:rPr>
               <w:t>'filled'</w:t>
             </w:r>
             <w:r>
               <w:rPr>
-                <w:rFonts w:ascii="Consolas" w:eastAsia="Times New Roman" w:hAnsi="Consolas" w:cs="Times New Roman"/>
-                <w:sz w:val="18"/>
-                <w:szCs w:val="18"/>
-                <w:lang w:val="en-US" w:eastAsia="ru-RU"/>
+                <w:rFonts w:ascii="Lucida Console" w:hAnsi="Lucida Console"/>
+                <w:color w:val="444444"/>
+                <w:lang w:val="en-US"/>
               </w:rPr>
               <w:t>);</w:t>
             </w:r>
           </w:p>
           <w:p>
             <w:pPr>
-              <w:spacing w:after="0" w:line="240" w:lineRule="auto"/>
-              <w:rPr>
-                <w:rFonts w:ascii="Consolas" w:eastAsia="Times New Roman" w:hAnsi="Consolas" w:cs="Times New Roman"/>
-                <w:sz w:val="18"/>
-                <w:szCs w:val="18"/>
-                <w:lang w:val="en-US" w:eastAsia="ru-RU"/>
-              </w:rPr>
-            </w:pPr>
-            <w:r>
-              <w:rPr>
-                <w:rFonts w:ascii="Consolas" w:eastAsia="Times New Roman" w:hAnsi="Consolas" w:cs="Times New Roman"/>
-                <w:color w:val="0E00FF"/>
-                <w:sz w:val="18"/>
-                <w:szCs w:val="18"/>
-                <w:lang w:val="en-US" w:eastAsia="ru-RU"/>
+              <w:numPr>
+                <w:ilvl w:val="0"/>
+                <w:numId w:val="5"/>
+              </w:numPr>
+              <w:spacing w:before="100" w:beforeAutospacing="1" w:after="100" w:afterAutospacing="1" w:line="240" w:lineRule="auto"/>
+              <w:rPr>
+                <w:rFonts w:ascii="Lucida Console" w:hAnsi="Lucida Console"/>
+                <w:color w:val="444444"/>
+              </w:rPr>
+            </w:pPr>
+            <w:proofErr w:type="spellStart"/>
+            <w:r>
+              <w:rPr>
+                <w:rFonts w:ascii="Lucida Console" w:hAnsi="Lucida Console"/>
+                <w:b/>
+                <w:bCs/>
+                <w:color w:val="444444"/>
               </w:rPr>
               <w:t>end</w:t>
             </w:r>
-          </w:p>
-          <w:p>
-            <w:pPr>
-              <w:spacing w:after="0" w:line="240" w:lineRule="auto"/>
-              <w:rPr>
-                <w:rFonts w:ascii="Consolas" w:eastAsia="Times New Roman" w:hAnsi="Consolas" w:cs="Times New Roman"/>
-                <w:sz w:val="18"/>
-                <w:szCs w:val="18"/>
-                <w:lang w:val="en-US" w:eastAsia="ru-RU"/>
-              </w:rPr>
-            </w:pPr>
-          </w:p>
-          <w:p>
-            <w:pPr>
-              <w:spacing w:after="0" w:line="240" w:lineRule="auto"/>
-              <w:rPr>
-                <w:rFonts w:ascii="Consolas" w:eastAsia="Times New Roman" w:hAnsi="Consolas" w:cs="Times New Roman"/>
-                <w:sz w:val="18"/>
-                <w:szCs w:val="18"/>
-                <w:lang w:val="en-US" w:eastAsia="ru-RU"/>
-              </w:rPr>
-            </w:pPr>
-            <w:r>
-              <w:rPr>
-                <w:rFonts w:ascii="Consolas" w:eastAsia="Times New Roman" w:hAnsi="Consolas" w:cs="Times New Roman"/>
-                <w:color w:val="0E00FF"/>
-                <w:sz w:val="18"/>
-                <w:szCs w:val="18"/>
-                <w:lang w:val="en-US" w:eastAsia="ru-RU"/>
+            <w:proofErr w:type="spellEnd"/>
+          </w:p>
+          <w:p>
+            <w:pPr>
+              <w:numPr>
+                <w:ilvl w:val="0"/>
+                <w:numId w:val="5"/>
+              </w:numPr>
+              <w:spacing w:before="100" w:beforeAutospacing="1" w:after="100" w:afterAutospacing="1" w:line="240" w:lineRule="auto"/>
+              <w:rPr>
+                <w:rFonts w:ascii="Lucida Console" w:hAnsi="Lucida Console"/>
+                <w:color w:val="444444"/>
+              </w:rPr>
+            </w:pPr>
+          </w:p>
+          <w:p>
+            <w:pPr>
+              <w:numPr>
+                <w:ilvl w:val="0"/>
+                <w:numId w:val="5"/>
+              </w:numPr>
+              <w:spacing w:before="100" w:beforeAutospacing="1" w:after="100" w:afterAutospacing="1" w:line="240" w:lineRule="auto"/>
+              <w:rPr>
+                <w:rFonts w:ascii="Lucida Console" w:hAnsi="Lucida Console"/>
+                <w:color w:val="444444"/>
+                <w:lang w:val="en-US"/>
+              </w:rPr>
+            </w:pPr>
+            <w:r>
+              <w:rPr>
+                <w:rFonts w:ascii="Lucida Console" w:hAnsi="Lucida Console"/>
+                <w:b/>
+                <w:bCs/>
+                <w:color w:val="444444"/>
+                <w:lang w:val="en-US"/>
+              </w:rPr>
+              <w:t>function</w:t>
+            </w:r>
+            <w:r>
+              <w:rPr>
+                <w:rFonts w:ascii="Lucida Console" w:hAnsi="Lucida Console"/>
+                <w:color w:val="444444"/>
+                <w:lang w:val="en-US"/>
+              </w:rPr>
+              <w:t xml:space="preserve"> [</w:t>
+            </w:r>
+            <w:proofErr w:type="spellStart"/>
+            <w:r>
+              <w:rPr>
+                <w:rFonts w:ascii="Lucida Console" w:hAnsi="Lucida Console"/>
+                <w:color w:val="444444"/>
+                <w:lang w:val="en-US"/>
+              </w:rPr>
+              <w:t>optimalX</w:t>
+            </w:r>
+            <w:proofErr w:type="spellEnd"/>
+            <w:r>
+              <w:rPr>
+                <w:rFonts w:ascii="Lucida Console" w:hAnsi="Lucida Console"/>
+                <w:color w:val="444444"/>
+                <w:lang w:val="en-US"/>
+              </w:rPr>
+              <w:t xml:space="preserve">, </w:t>
+            </w:r>
+            <w:proofErr w:type="spellStart"/>
+            <w:r>
+              <w:rPr>
+                <w:rFonts w:ascii="Lucida Console" w:hAnsi="Lucida Console"/>
+                <w:color w:val="444444"/>
+                <w:lang w:val="en-US"/>
+              </w:rPr>
+              <w:t>optimalF</w:t>
+            </w:r>
+            <w:proofErr w:type="spellEnd"/>
+            <w:r>
+              <w:rPr>
+                <w:rFonts w:ascii="Lucida Console" w:hAnsi="Lucida Console"/>
+                <w:color w:val="444444"/>
+                <w:lang w:val="en-US"/>
+              </w:rPr>
+              <w:t xml:space="preserve">] = </w:t>
+            </w:r>
+            <w:proofErr w:type="spellStart"/>
+            <w:proofErr w:type="gramStart"/>
+            <w:r>
+              <w:rPr>
+                <w:rFonts w:ascii="Lucida Console" w:hAnsi="Lucida Console"/>
+                <w:b/>
+                <w:bCs/>
+                <w:color w:val="880000"/>
+                <w:lang w:val="en-US"/>
+              </w:rPr>
+              <w:t>optimizeFunction</w:t>
+            </w:r>
+            <w:proofErr w:type="spellEnd"/>
+            <w:r>
+              <w:rPr>
+                <w:rFonts w:ascii="Lucida Console" w:hAnsi="Lucida Console"/>
+                <w:color w:val="444444"/>
+                <w:lang w:val="en-US"/>
+              </w:rPr>
+              <w:t>(</w:t>
+            </w:r>
+            <w:proofErr w:type="gramEnd"/>
+            <w:r>
+              <w:rPr>
+                <w:rFonts w:ascii="Lucida Console" w:hAnsi="Lucida Console"/>
+                <w:color w:val="444444"/>
+                <w:lang w:val="en-US"/>
+              </w:rPr>
+              <w:t xml:space="preserve">start, finish, epsilon, </w:t>
+            </w:r>
+            <w:proofErr w:type="spellStart"/>
+            <w:r>
+              <w:rPr>
+                <w:rFonts w:ascii="Lucida Console" w:hAnsi="Lucida Console"/>
+                <w:color w:val="444444"/>
+                <w:lang w:val="en-US"/>
+              </w:rPr>
+              <w:t>debugFlag</w:t>
+            </w:r>
+            <w:proofErr w:type="spellEnd"/>
+            <w:r>
+              <w:rPr>
+                <w:rFonts w:ascii="Lucida Console" w:hAnsi="Lucida Console"/>
+                <w:color w:val="444444"/>
+                <w:lang w:val="en-US"/>
+              </w:rPr>
+              <w:t xml:space="preserve">, </w:t>
+            </w:r>
+            <w:proofErr w:type="spellStart"/>
+            <w:r>
+              <w:rPr>
+                <w:rFonts w:ascii="Lucida Console" w:hAnsi="Lucida Console"/>
+                <w:color w:val="444444"/>
+                <w:lang w:val="en-US"/>
+              </w:rPr>
+              <w:t>delaySeconds</w:t>
+            </w:r>
+            <w:proofErr w:type="spellEnd"/>
+            <w:r>
+              <w:rPr>
+                <w:rFonts w:ascii="Lucida Console" w:hAnsi="Lucida Console"/>
+                <w:color w:val="444444"/>
+                <w:lang w:val="en-US"/>
+              </w:rPr>
+              <w:t>)</w:t>
+            </w:r>
+          </w:p>
+          <w:p>
+            <w:pPr>
+              <w:numPr>
+                <w:ilvl w:val="0"/>
+                <w:numId w:val="5"/>
+              </w:numPr>
+              <w:spacing w:before="100" w:beforeAutospacing="1" w:after="100" w:afterAutospacing="1" w:line="240" w:lineRule="auto"/>
+              <w:rPr>
+                <w:rFonts w:ascii="Lucida Console" w:hAnsi="Lucida Console"/>
+                <w:color w:val="444444"/>
+              </w:rPr>
+            </w:pPr>
+            <w:r>
+              <w:rPr>
+                <w:rFonts w:ascii="Lucida Console" w:hAnsi="Lucida Console"/>
+                <w:color w:val="444444"/>
+                <w:lang w:val="en-US"/>
+              </w:rPr>
+              <w:t xml:space="preserve">    </w:t>
+            </w:r>
+            <w:r>
+              <w:rPr>
+                <w:rFonts w:ascii="Lucida Console" w:hAnsi="Lucida Console"/>
+                <w:color w:val="697070"/>
+              </w:rPr>
+              <w:t>% Инициализация переменных</w:t>
+            </w:r>
+          </w:p>
+          <w:p>
+            <w:pPr>
+              <w:numPr>
+                <w:ilvl w:val="0"/>
+                <w:numId w:val="5"/>
+              </w:numPr>
+              <w:spacing w:before="100" w:beforeAutospacing="1" w:after="100" w:afterAutospacing="1" w:line="240" w:lineRule="auto"/>
+              <w:rPr>
+                <w:rFonts w:ascii="Lucida Console" w:hAnsi="Lucida Console"/>
+                <w:color w:val="444444"/>
+              </w:rPr>
+            </w:pPr>
+            <w:r>
+              <w:rPr>
+                <w:rFonts w:ascii="Lucida Console" w:hAnsi="Lucida Console"/>
+                <w:color w:val="444444"/>
+              </w:rPr>
+              <w:t xml:space="preserve">    </w:t>
+            </w:r>
+            <w:r>
+              <w:rPr>
+                <w:rFonts w:ascii="Lucida Console" w:hAnsi="Lucida Console"/>
+                <w:color w:val="397300"/>
+              </w:rPr>
+              <w:t>i</w:t>
+            </w:r>
+            <w:r>
+              <w:rPr>
+                <w:rFonts w:ascii="Lucida Console" w:hAnsi="Lucida Console"/>
+                <w:color w:val="444444"/>
+              </w:rPr>
+              <w:t xml:space="preserve"> = </w:t>
+            </w:r>
+            <w:r>
+              <w:rPr>
+                <w:rFonts w:ascii="Lucida Console" w:hAnsi="Lucida Console"/>
+                <w:color w:val="880000"/>
+              </w:rPr>
+              <w:t>0</w:t>
+            </w:r>
+            <w:r>
+              <w:rPr>
+                <w:rFonts w:ascii="Lucida Console" w:hAnsi="Lucida Console"/>
+                <w:color w:val="444444"/>
+              </w:rPr>
+              <w:t>;</w:t>
+            </w:r>
+          </w:p>
+          <w:p>
+            <w:pPr>
+              <w:numPr>
+                <w:ilvl w:val="0"/>
+                <w:numId w:val="5"/>
+              </w:numPr>
+              <w:spacing w:before="100" w:beforeAutospacing="1" w:after="100" w:afterAutospacing="1" w:line="240" w:lineRule="auto"/>
+              <w:rPr>
+                <w:rFonts w:ascii="Lucida Console" w:hAnsi="Lucida Console"/>
+                <w:color w:val="444444"/>
+              </w:rPr>
+            </w:pPr>
+            <w:r>
+              <w:rPr>
+                <w:rFonts w:ascii="Lucida Console" w:hAnsi="Lucida Console"/>
+                <w:color w:val="444444"/>
+              </w:rPr>
+              <w:t xml:space="preserve">    </w:t>
+            </w:r>
+            <w:proofErr w:type="spellStart"/>
+            <w:r>
+              <w:rPr>
+                <w:rFonts w:ascii="Lucida Console" w:hAnsi="Lucida Console"/>
+                <w:color w:val="444444"/>
+              </w:rPr>
+              <w:t>delta</w:t>
+            </w:r>
+            <w:proofErr w:type="spellEnd"/>
+            <w:r>
+              <w:rPr>
+                <w:rFonts w:ascii="Lucida Console" w:hAnsi="Lucida Console"/>
+                <w:color w:val="444444"/>
+              </w:rPr>
+              <w:t xml:space="preserve"> = (</w:t>
+            </w:r>
+            <w:proofErr w:type="spellStart"/>
+            <w:r>
+              <w:rPr>
+                <w:rFonts w:ascii="Lucida Console" w:hAnsi="Lucida Console"/>
+                <w:color w:val="444444"/>
+              </w:rPr>
+              <w:t>finish</w:t>
+            </w:r>
+            <w:proofErr w:type="spellEnd"/>
+            <w:r>
+              <w:rPr>
+                <w:rFonts w:ascii="Lucida Console" w:hAnsi="Lucida Console"/>
+                <w:color w:val="444444"/>
+              </w:rPr>
+              <w:t xml:space="preserve"> - </w:t>
+            </w:r>
+            <w:proofErr w:type="spellStart"/>
+            <w:r>
+              <w:rPr>
+                <w:rFonts w:ascii="Lucida Console" w:hAnsi="Lucida Console"/>
+                <w:color w:val="444444"/>
+              </w:rPr>
+              <w:t>start</w:t>
+            </w:r>
+            <w:proofErr w:type="spellEnd"/>
+            <w:r>
+              <w:rPr>
+                <w:rFonts w:ascii="Lucida Console" w:hAnsi="Lucida Console"/>
+                <w:color w:val="444444"/>
+              </w:rPr>
+              <w:t xml:space="preserve">) / </w:t>
+            </w:r>
+            <w:r>
+              <w:rPr>
+                <w:rFonts w:ascii="Lucida Console" w:hAnsi="Lucida Console"/>
+                <w:color w:val="880000"/>
+              </w:rPr>
+              <w:t>4</w:t>
+            </w:r>
+            <w:r>
+              <w:rPr>
+                <w:rFonts w:ascii="Lucida Console" w:hAnsi="Lucida Console"/>
+                <w:color w:val="444444"/>
+              </w:rPr>
+              <w:t>;</w:t>
+            </w:r>
+          </w:p>
+          <w:p>
+            <w:pPr>
+              <w:numPr>
+                <w:ilvl w:val="0"/>
+                <w:numId w:val="5"/>
+              </w:numPr>
+              <w:spacing w:before="100" w:beforeAutospacing="1" w:after="100" w:afterAutospacing="1" w:line="240" w:lineRule="auto"/>
+              <w:rPr>
+                <w:rFonts w:ascii="Lucida Console" w:hAnsi="Lucida Console"/>
+                <w:color w:val="444444"/>
+              </w:rPr>
+            </w:pPr>
+            <w:r>
+              <w:rPr>
+                <w:rFonts w:ascii="Lucida Console" w:hAnsi="Lucida Console"/>
+                <w:color w:val="444444"/>
+              </w:rPr>
+              <w:t xml:space="preserve">    x0 = </w:t>
+            </w:r>
+            <w:proofErr w:type="spellStart"/>
+            <w:r>
+              <w:rPr>
+                <w:rFonts w:ascii="Lucida Console" w:hAnsi="Lucida Console"/>
+                <w:color w:val="444444"/>
+              </w:rPr>
+              <w:t>start</w:t>
+            </w:r>
+            <w:proofErr w:type="spellEnd"/>
+            <w:r>
+              <w:rPr>
+                <w:rFonts w:ascii="Lucida Console" w:hAnsi="Lucida Console"/>
+                <w:color w:val="444444"/>
+              </w:rPr>
+              <w:t>;</w:t>
+            </w:r>
+          </w:p>
+          <w:p>
+            <w:pPr>
+              <w:numPr>
+                <w:ilvl w:val="0"/>
+                <w:numId w:val="5"/>
+              </w:numPr>
+              <w:spacing w:before="100" w:beforeAutospacing="1" w:after="100" w:afterAutospacing="1" w:line="240" w:lineRule="auto"/>
+              <w:rPr>
+                <w:rFonts w:ascii="Lucida Console" w:hAnsi="Lucida Console"/>
+                <w:color w:val="444444"/>
+              </w:rPr>
+            </w:pPr>
+            <w:r>
+              <w:rPr>
+                <w:rFonts w:ascii="Lucida Console" w:hAnsi="Lucida Console"/>
+                <w:color w:val="444444"/>
+              </w:rPr>
+              <w:t xml:space="preserve">    f0 = </w:t>
+            </w:r>
+            <w:proofErr w:type="spellStart"/>
+            <w:r>
+              <w:rPr>
+                <w:rFonts w:ascii="Lucida Console" w:hAnsi="Lucida Console"/>
+                <w:color w:val="444444"/>
+              </w:rPr>
+              <w:t>functionToOptimize</w:t>
+            </w:r>
+            <w:proofErr w:type="spellEnd"/>
+            <w:r>
+              <w:rPr>
+                <w:rFonts w:ascii="Lucida Console" w:hAnsi="Lucida Console"/>
+                <w:color w:val="444444"/>
+              </w:rPr>
+              <w:t>(x0);</w:t>
+            </w:r>
+          </w:p>
+          <w:p>
+            <w:pPr>
+              <w:numPr>
+                <w:ilvl w:val="0"/>
+                <w:numId w:val="5"/>
+              </w:numPr>
+              <w:spacing w:before="100" w:beforeAutospacing="1" w:after="100" w:afterAutospacing="1" w:line="240" w:lineRule="auto"/>
+              <w:rPr>
+                <w:rFonts w:ascii="Lucida Console" w:hAnsi="Lucida Console"/>
+                <w:color w:val="444444"/>
+              </w:rPr>
+            </w:pPr>
+          </w:p>
+          <w:p>
+            <w:pPr>
+              <w:numPr>
+                <w:ilvl w:val="0"/>
+                <w:numId w:val="5"/>
+              </w:numPr>
+              <w:spacing w:before="100" w:beforeAutospacing="1" w:after="100" w:afterAutospacing="1" w:line="240" w:lineRule="auto"/>
+              <w:rPr>
+                <w:rFonts w:ascii="Lucida Console" w:hAnsi="Lucida Console"/>
+                <w:color w:val="444444"/>
+              </w:rPr>
+            </w:pPr>
+            <w:r>
+              <w:rPr>
+                <w:rFonts w:ascii="Lucida Console" w:hAnsi="Lucida Console"/>
+                <w:color w:val="444444"/>
+              </w:rPr>
+              <w:t xml:space="preserve">    </w:t>
+            </w:r>
+            <w:proofErr w:type="spellStart"/>
+            <w:r>
+              <w:rPr>
+                <w:rFonts w:ascii="Lucida Console" w:hAnsi="Lucida Console"/>
+                <w:color w:val="444444"/>
+              </w:rPr>
+              <w:t>plotX</w:t>
+            </w:r>
+            <w:proofErr w:type="spellEnd"/>
+            <w:r>
+              <w:rPr>
+                <w:rFonts w:ascii="Lucida Console" w:hAnsi="Lucida Console"/>
+                <w:color w:val="444444"/>
+              </w:rPr>
+              <w:t xml:space="preserve"> = [];</w:t>
+            </w:r>
+          </w:p>
+          <w:p>
+            <w:pPr>
+              <w:numPr>
+                <w:ilvl w:val="0"/>
+                <w:numId w:val="5"/>
+              </w:numPr>
+              <w:spacing w:before="100" w:beforeAutospacing="1" w:after="100" w:afterAutospacing="1" w:line="240" w:lineRule="auto"/>
+              <w:rPr>
+                <w:rFonts w:ascii="Lucida Console" w:hAnsi="Lucida Console"/>
+                <w:color w:val="444444"/>
+              </w:rPr>
+            </w:pPr>
+            <w:r>
+              <w:rPr>
+                <w:rFonts w:ascii="Lucida Console" w:hAnsi="Lucida Console"/>
+                <w:color w:val="444444"/>
+              </w:rPr>
+              <w:t xml:space="preserve">    </w:t>
+            </w:r>
+            <w:proofErr w:type="spellStart"/>
+            <w:r>
+              <w:rPr>
+                <w:rFonts w:ascii="Lucida Console" w:hAnsi="Lucida Console"/>
+                <w:color w:val="444444"/>
+              </w:rPr>
+              <w:t>plotF</w:t>
+            </w:r>
+            <w:proofErr w:type="spellEnd"/>
+            <w:r>
+              <w:rPr>
+                <w:rFonts w:ascii="Lucida Console" w:hAnsi="Lucida Console"/>
+                <w:color w:val="444444"/>
+              </w:rPr>
+              <w:t xml:space="preserve"> = [];</w:t>
+            </w:r>
+          </w:p>
+          <w:p>
+            <w:pPr>
+              <w:numPr>
+                <w:ilvl w:val="0"/>
+                <w:numId w:val="5"/>
+              </w:numPr>
+              <w:spacing w:before="100" w:beforeAutospacing="1" w:after="100" w:afterAutospacing="1" w:line="240" w:lineRule="auto"/>
+              <w:rPr>
+                <w:rFonts w:ascii="Lucida Console" w:hAnsi="Lucida Console"/>
+                <w:color w:val="444444"/>
+              </w:rPr>
+            </w:pPr>
+          </w:p>
+          <w:p>
+            <w:pPr>
+              <w:numPr>
+                <w:ilvl w:val="0"/>
+                <w:numId w:val="5"/>
+              </w:numPr>
+              <w:spacing w:before="100" w:beforeAutospacing="1" w:after="100" w:afterAutospacing="1" w:line="240" w:lineRule="auto"/>
+              <w:rPr>
+                <w:rFonts w:ascii="Lucida Console" w:hAnsi="Lucida Console"/>
+                <w:color w:val="444444"/>
+              </w:rPr>
+            </w:pPr>
+            <w:r>
+              <w:rPr>
+                <w:rFonts w:ascii="Lucida Console" w:hAnsi="Lucida Console"/>
+                <w:color w:val="444444"/>
+              </w:rPr>
+              <w:t xml:space="preserve">    </w:t>
+            </w:r>
+            <w:r>
+              <w:rPr>
+                <w:rFonts w:ascii="Lucida Console" w:hAnsi="Lucida Console"/>
+                <w:color w:val="697070"/>
+              </w:rPr>
+              <w:t>% Цикл оптимизации</w:t>
+            </w:r>
+          </w:p>
+          <w:p>
+            <w:pPr>
+              <w:numPr>
+                <w:ilvl w:val="0"/>
+                <w:numId w:val="5"/>
+              </w:numPr>
+              <w:spacing w:before="100" w:beforeAutospacing="1" w:after="100" w:afterAutospacing="1" w:line="240" w:lineRule="auto"/>
+              <w:rPr>
+                <w:rFonts w:ascii="Lucida Console" w:hAnsi="Lucida Console"/>
+                <w:color w:val="444444"/>
+              </w:rPr>
+            </w:pPr>
+            <w:r>
+              <w:rPr>
+                <w:rFonts w:ascii="Lucida Console" w:hAnsi="Lucida Console"/>
+                <w:color w:val="444444"/>
+              </w:rPr>
+              <w:t xml:space="preserve">    </w:t>
+            </w:r>
+            <w:proofErr w:type="spellStart"/>
+            <w:r>
+              <w:rPr>
+                <w:rFonts w:ascii="Lucida Console" w:hAnsi="Lucida Console"/>
+                <w:b/>
+                <w:bCs/>
+                <w:color w:val="444444"/>
+              </w:rPr>
+              <w:t>while</w:t>
+            </w:r>
+            <w:proofErr w:type="spellEnd"/>
+            <w:r>
+              <w:rPr>
+                <w:rFonts w:ascii="Lucida Console" w:hAnsi="Lucida Console"/>
+                <w:color w:val="444444"/>
+              </w:rPr>
+              <w:t xml:space="preserve"> </w:t>
+            </w:r>
+            <w:r>
+              <w:rPr>
+                <w:rFonts w:ascii="Lucida Console" w:hAnsi="Lucida Console"/>
+                <w:color w:val="880000"/>
+              </w:rPr>
+              <w:t>1</w:t>
+            </w:r>
+          </w:p>
+          <w:p>
+            <w:pPr>
+              <w:numPr>
+                <w:ilvl w:val="0"/>
+                <w:numId w:val="5"/>
+              </w:numPr>
+              <w:spacing w:before="100" w:beforeAutospacing="1" w:after="100" w:afterAutospacing="1" w:line="240" w:lineRule="auto"/>
+              <w:rPr>
+                <w:rFonts w:ascii="Lucida Console" w:hAnsi="Lucida Console"/>
+                <w:color w:val="444444"/>
+              </w:rPr>
+            </w:pPr>
+            <w:r>
+              <w:rPr>
+                <w:rFonts w:ascii="Lucida Console" w:hAnsi="Lucida Console"/>
+                <w:color w:val="444444"/>
+              </w:rPr>
+              <w:t xml:space="preserve">        </w:t>
+            </w:r>
+            <w:r>
+              <w:rPr>
+                <w:rFonts w:ascii="Lucida Console" w:hAnsi="Lucida Console"/>
+                <w:color w:val="397300"/>
+              </w:rPr>
+              <w:t>i</w:t>
+            </w:r>
+            <w:r>
+              <w:rPr>
+                <w:rFonts w:ascii="Lucida Console" w:hAnsi="Lucida Console"/>
+                <w:color w:val="444444"/>
+              </w:rPr>
+              <w:t xml:space="preserve"> = </w:t>
+            </w:r>
+            <w:r>
+              <w:rPr>
+                <w:rFonts w:ascii="Lucida Console" w:hAnsi="Lucida Console"/>
+                <w:color w:val="397300"/>
+              </w:rPr>
+              <w:t>i</w:t>
+            </w:r>
+            <w:r>
+              <w:rPr>
+                <w:rFonts w:ascii="Lucida Console" w:hAnsi="Lucida Console"/>
+                <w:color w:val="444444"/>
+              </w:rPr>
+              <w:t xml:space="preserve"> + </w:t>
+            </w:r>
+            <w:r>
+              <w:rPr>
+                <w:rFonts w:ascii="Lucida Console" w:hAnsi="Lucida Console"/>
+                <w:color w:val="880000"/>
+              </w:rPr>
+              <w:t>1</w:t>
+            </w:r>
+            <w:r>
+              <w:rPr>
+                <w:rFonts w:ascii="Lucida Console" w:hAnsi="Lucida Console"/>
+                <w:color w:val="444444"/>
+              </w:rPr>
+              <w:t>;</w:t>
+            </w:r>
+          </w:p>
+          <w:p>
+            <w:pPr>
+              <w:numPr>
+                <w:ilvl w:val="0"/>
+                <w:numId w:val="5"/>
+              </w:numPr>
+              <w:spacing w:before="100" w:beforeAutospacing="1" w:after="100" w:afterAutospacing="1" w:line="240" w:lineRule="auto"/>
+              <w:rPr>
+                <w:rFonts w:ascii="Lucida Console" w:hAnsi="Lucida Console"/>
+                <w:color w:val="444444"/>
+              </w:rPr>
+            </w:pPr>
+            <w:r>
+              <w:rPr>
+                <w:rFonts w:ascii="Lucida Console" w:hAnsi="Lucida Console"/>
+                <w:color w:val="444444"/>
+              </w:rPr>
+              <w:t xml:space="preserve">        x1 = x0 + </w:t>
+            </w:r>
+            <w:proofErr w:type="spellStart"/>
+            <w:r>
+              <w:rPr>
+                <w:rFonts w:ascii="Lucida Console" w:hAnsi="Lucida Console"/>
+                <w:color w:val="444444"/>
+              </w:rPr>
+              <w:t>delta</w:t>
+            </w:r>
+            <w:proofErr w:type="spellEnd"/>
+            <w:r>
+              <w:rPr>
+                <w:rFonts w:ascii="Lucida Console" w:hAnsi="Lucida Console"/>
+                <w:color w:val="444444"/>
+              </w:rPr>
+              <w:t>;</w:t>
+            </w:r>
+          </w:p>
+          <w:p>
+            <w:pPr>
+              <w:numPr>
+                <w:ilvl w:val="0"/>
+                <w:numId w:val="5"/>
+              </w:numPr>
+              <w:spacing w:before="100" w:beforeAutospacing="1" w:after="100" w:afterAutospacing="1" w:line="240" w:lineRule="auto"/>
+              <w:rPr>
+                <w:rFonts w:ascii="Lucida Console" w:hAnsi="Lucida Console"/>
+                <w:color w:val="444444"/>
+              </w:rPr>
+            </w:pPr>
+            <w:r>
+              <w:rPr>
+                <w:rFonts w:ascii="Lucida Console" w:hAnsi="Lucida Console"/>
+                <w:color w:val="444444"/>
+              </w:rPr>
+              <w:t xml:space="preserve">        f1 = </w:t>
+            </w:r>
+            <w:proofErr w:type="spellStart"/>
+            <w:r>
+              <w:rPr>
+                <w:rFonts w:ascii="Lucida Console" w:hAnsi="Lucida Console"/>
+                <w:color w:val="444444"/>
+              </w:rPr>
+              <w:t>functionToOptimize</w:t>
+            </w:r>
+            <w:proofErr w:type="spellEnd"/>
+            <w:r>
+              <w:rPr>
+                <w:rFonts w:ascii="Lucida Console" w:hAnsi="Lucida Console"/>
+                <w:color w:val="444444"/>
+              </w:rPr>
+              <w:t>(x1);</w:t>
+            </w:r>
+          </w:p>
+          <w:p>
+            <w:pPr>
+              <w:numPr>
+                <w:ilvl w:val="0"/>
+                <w:numId w:val="5"/>
+              </w:numPr>
+              <w:spacing w:before="100" w:beforeAutospacing="1" w:after="100" w:afterAutospacing="1" w:line="240" w:lineRule="auto"/>
+              <w:rPr>
+                <w:rFonts w:ascii="Lucida Console" w:hAnsi="Lucida Console"/>
+                <w:color w:val="444444"/>
+              </w:rPr>
+            </w:pPr>
+          </w:p>
+          <w:p>
+            <w:pPr>
+              <w:numPr>
+                <w:ilvl w:val="0"/>
+                <w:numId w:val="5"/>
+              </w:numPr>
+              <w:spacing w:before="100" w:beforeAutospacing="1" w:after="100" w:afterAutospacing="1" w:line="240" w:lineRule="auto"/>
+              <w:rPr>
+                <w:rFonts w:ascii="Lucida Console" w:hAnsi="Lucida Console"/>
+                <w:color w:val="444444"/>
+              </w:rPr>
+            </w:pPr>
+            <w:r>
+              <w:rPr>
+                <w:rFonts w:ascii="Lucida Console" w:hAnsi="Lucida Console"/>
+                <w:color w:val="444444"/>
+              </w:rPr>
+              <w:t xml:space="preserve">        </w:t>
+            </w:r>
+            <w:proofErr w:type="spellStart"/>
+            <w:r>
+              <w:rPr>
+                <w:rFonts w:ascii="Lucida Console" w:hAnsi="Lucida Console"/>
+                <w:b/>
+                <w:bCs/>
+                <w:color w:val="444444"/>
+              </w:rPr>
+              <w:t>if</w:t>
+            </w:r>
+            <w:proofErr w:type="spellEnd"/>
+            <w:r>
+              <w:rPr>
+                <w:rFonts w:ascii="Lucida Console" w:hAnsi="Lucida Console"/>
+                <w:color w:val="444444"/>
+              </w:rPr>
+              <w:t xml:space="preserve"> </w:t>
+            </w:r>
+            <w:proofErr w:type="spellStart"/>
+            <w:r>
+              <w:rPr>
+                <w:rFonts w:ascii="Lucida Console" w:hAnsi="Lucida Console"/>
+                <w:color w:val="444444"/>
+              </w:rPr>
+              <w:t>debugFlag</w:t>
+            </w:r>
+            <w:proofErr w:type="spellEnd"/>
+          </w:p>
+          <w:p>
+            <w:pPr>
+              <w:numPr>
+                <w:ilvl w:val="0"/>
+                <w:numId w:val="5"/>
+              </w:numPr>
+              <w:spacing w:before="100" w:beforeAutospacing="1" w:after="100" w:afterAutospacing="1" w:line="240" w:lineRule="auto"/>
+              <w:rPr>
+                <w:rFonts w:ascii="Lucida Console" w:hAnsi="Lucida Console"/>
+                <w:color w:val="444444"/>
+                <w:lang w:val="en-US"/>
+              </w:rPr>
+            </w:pPr>
+            <w:r>
+              <w:rPr>
+                <w:rFonts w:ascii="Lucida Console" w:hAnsi="Lucida Console"/>
+                <w:color w:val="444444"/>
+                <w:lang w:val="en-US"/>
+              </w:rPr>
+              <w:t xml:space="preserve">            </w:t>
+            </w:r>
+            <w:proofErr w:type="spellStart"/>
+            <w:proofErr w:type="gramStart"/>
+            <w:r>
+              <w:rPr>
+                <w:rFonts w:ascii="Lucida Console" w:hAnsi="Lucida Console"/>
+                <w:color w:val="444444"/>
+                <w:lang w:val="en-US"/>
+              </w:rPr>
+              <w:t>fprintf</w:t>
+            </w:r>
+            <w:proofErr w:type="spellEnd"/>
+            <w:r>
+              <w:rPr>
+                <w:rFonts w:ascii="Lucida Console" w:hAnsi="Lucida Console"/>
+                <w:color w:val="444444"/>
+                <w:lang w:val="en-US"/>
+              </w:rPr>
+              <w:t>(</w:t>
+            </w:r>
+            <w:proofErr w:type="gramEnd"/>
+            <w:r>
+              <w:rPr>
+                <w:rFonts w:ascii="Lucida Console" w:hAnsi="Lucida Console"/>
+                <w:color w:val="880000"/>
+                <w:lang w:val="en-US"/>
+              </w:rPr>
+              <w:t>'Iteration %2d: x=%.10f, f(x)=%.10f\n'</w:t>
+            </w:r>
+            <w:r>
+              <w:rPr>
+                <w:rFonts w:ascii="Lucida Console" w:hAnsi="Lucida Console"/>
+                <w:color w:val="444444"/>
+                <w:lang w:val="en-US"/>
+              </w:rPr>
+              <w:t xml:space="preserve">, </w:t>
+            </w:r>
+            <w:proofErr w:type="spellStart"/>
+            <w:r>
+              <w:rPr>
+                <w:rFonts w:ascii="Lucida Console" w:hAnsi="Lucida Console"/>
+                <w:color w:val="397300"/>
+                <w:lang w:val="en-US"/>
+              </w:rPr>
+              <w:t>i</w:t>
+            </w:r>
+            <w:proofErr w:type="spellEnd"/>
+            <w:r>
+              <w:rPr>
+                <w:rFonts w:ascii="Lucida Console" w:hAnsi="Lucida Console"/>
+                <w:color w:val="444444"/>
+                <w:lang w:val="en-US"/>
+              </w:rPr>
+              <w:t>, x1, f1);</w:t>
+            </w:r>
+          </w:p>
+          <w:p>
+            <w:pPr>
+              <w:numPr>
+                <w:ilvl w:val="0"/>
+                <w:numId w:val="5"/>
+              </w:numPr>
+              <w:spacing w:before="100" w:beforeAutospacing="1" w:after="100" w:afterAutospacing="1" w:line="240" w:lineRule="auto"/>
+              <w:rPr>
+                <w:rFonts w:ascii="Lucida Console" w:hAnsi="Lucida Console"/>
+                <w:color w:val="444444"/>
+                <w:lang w:val="en-US"/>
+              </w:rPr>
+            </w:pPr>
+          </w:p>
+          <w:p>
+            <w:pPr>
+              <w:numPr>
+                <w:ilvl w:val="0"/>
+                <w:numId w:val="5"/>
+              </w:numPr>
+              <w:spacing w:before="100" w:beforeAutospacing="1" w:after="100" w:afterAutospacing="1" w:line="240" w:lineRule="auto"/>
+              <w:rPr>
+                <w:rFonts w:ascii="Lucida Console" w:hAnsi="Lucida Console"/>
+                <w:color w:val="444444"/>
+              </w:rPr>
+            </w:pPr>
+            <w:r>
+              <w:rPr>
+                <w:rFonts w:ascii="Lucida Console" w:hAnsi="Lucida Console"/>
+                <w:color w:val="444444"/>
+                <w:lang w:val="en-US"/>
+              </w:rPr>
+              <w:t xml:space="preserve">            </w:t>
+            </w:r>
+            <w:proofErr w:type="spellStart"/>
+            <w:proofErr w:type="gramStart"/>
+            <w:r>
+              <w:rPr>
+                <w:rFonts w:ascii="Lucida Console" w:hAnsi="Lucida Console"/>
+                <w:color w:val="444444"/>
+              </w:rPr>
+              <w:t>plotX</w:t>
+            </w:r>
+            <w:proofErr w:type="spellEnd"/>
+            <w:r>
+              <w:rPr>
+                <w:rFonts w:ascii="Lucida Console" w:hAnsi="Lucida Console"/>
+                <w:color w:val="444444"/>
+              </w:rPr>
+              <w:t>(</w:t>
+            </w:r>
+            <w:proofErr w:type="spellStart"/>
+            <w:proofErr w:type="gramEnd"/>
+            <w:r>
+              <w:rPr>
+                <w:rFonts w:ascii="Lucida Console" w:hAnsi="Lucida Console"/>
+                <w:b/>
+                <w:bCs/>
+                <w:color w:val="444444"/>
+              </w:rPr>
+              <w:t>end</w:t>
+            </w:r>
+            <w:proofErr w:type="spellEnd"/>
+            <w:r>
+              <w:rPr>
+                <w:rFonts w:ascii="Lucida Console" w:hAnsi="Lucida Console"/>
+                <w:color w:val="444444"/>
+              </w:rPr>
+              <w:t xml:space="preserve"> + </w:t>
+            </w:r>
+            <w:r>
+              <w:rPr>
+                <w:rFonts w:ascii="Lucida Console" w:hAnsi="Lucida Console"/>
+                <w:color w:val="880000"/>
+              </w:rPr>
+              <w:t>1</w:t>
+            </w:r>
+            <w:r>
+              <w:rPr>
+                <w:rFonts w:ascii="Lucida Console" w:hAnsi="Lucida Console"/>
+                <w:color w:val="444444"/>
+              </w:rPr>
+              <w:t>) = x1;</w:t>
+            </w:r>
+          </w:p>
+          <w:p>
+            <w:pPr>
+              <w:numPr>
+                <w:ilvl w:val="0"/>
+                <w:numId w:val="5"/>
+              </w:numPr>
+              <w:spacing w:before="100" w:beforeAutospacing="1" w:after="100" w:afterAutospacing="1" w:line="240" w:lineRule="auto"/>
+              <w:rPr>
+                <w:rFonts w:ascii="Lucida Console" w:hAnsi="Lucida Console"/>
+                <w:color w:val="444444"/>
+              </w:rPr>
+            </w:pPr>
+            <w:r>
+              <w:rPr>
+                <w:rFonts w:ascii="Lucida Console" w:hAnsi="Lucida Console"/>
+                <w:color w:val="444444"/>
+              </w:rPr>
+              <w:t xml:space="preserve">            </w:t>
+            </w:r>
+            <w:proofErr w:type="spellStart"/>
+            <w:proofErr w:type="gramStart"/>
+            <w:r>
+              <w:rPr>
+                <w:rFonts w:ascii="Lucida Console" w:hAnsi="Lucida Console"/>
+                <w:color w:val="444444"/>
+              </w:rPr>
+              <w:t>plotF</w:t>
+            </w:r>
+            <w:proofErr w:type="spellEnd"/>
+            <w:r>
+              <w:rPr>
+                <w:rFonts w:ascii="Lucida Console" w:hAnsi="Lucida Console"/>
+                <w:color w:val="444444"/>
+              </w:rPr>
+              <w:t>(</w:t>
+            </w:r>
+            <w:proofErr w:type="spellStart"/>
+            <w:proofErr w:type="gramEnd"/>
+            <w:r>
+              <w:rPr>
+                <w:rFonts w:ascii="Lucida Console" w:hAnsi="Lucida Console"/>
+                <w:b/>
+                <w:bCs/>
+                <w:color w:val="444444"/>
+              </w:rPr>
+              <w:t>end</w:t>
+            </w:r>
+            <w:proofErr w:type="spellEnd"/>
+            <w:r>
+              <w:rPr>
+                <w:rFonts w:ascii="Lucida Console" w:hAnsi="Lucida Console"/>
+                <w:color w:val="444444"/>
+              </w:rPr>
+              <w:t xml:space="preserve"> + </w:t>
+            </w:r>
+            <w:r>
+              <w:rPr>
+                <w:rFonts w:ascii="Lucida Console" w:hAnsi="Lucida Console"/>
+                <w:color w:val="880000"/>
+              </w:rPr>
+              <w:t>1</w:t>
+            </w:r>
+            <w:r>
+              <w:rPr>
+                <w:rFonts w:ascii="Lucida Console" w:hAnsi="Lucida Console"/>
+                <w:color w:val="444444"/>
+              </w:rPr>
+              <w:t>) = f1;</w:t>
+            </w:r>
+          </w:p>
+          <w:p>
+            <w:pPr>
+              <w:numPr>
+                <w:ilvl w:val="0"/>
+                <w:numId w:val="5"/>
+              </w:numPr>
+              <w:spacing w:before="100" w:beforeAutospacing="1" w:after="100" w:afterAutospacing="1" w:line="240" w:lineRule="auto"/>
+              <w:rPr>
+                <w:rFonts w:ascii="Lucida Console" w:hAnsi="Lucida Console"/>
+                <w:color w:val="444444"/>
+              </w:rPr>
+            </w:pPr>
+          </w:p>
+          <w:p>
+            <w:pPr>
+              <w:numPr>
+                <w:ilvl w:val="0"/>
+                <w:numId w:val="5"/>
+              </w:numPr>
+              <w:spacing w:before="100" w:beforeAutospacing="1" w:after="100" w:afterAutospacing="1" w:line="240" w:lineRule="auto"/>
+              <w:rPr>
+                <w:rFonts w:ascii="Lucida Console" w:hAnsi="Lucida Console"/>
+                <w:color w:val="444444"/>
+              </w:rPr>
+            </w:pPr>
+            <w:r>
+              <w:rPr>
+                <w:rFonts w:ascii="Lucida Console" w:hAnsi="Lucida Console"/>
+                <w:color w:val="444444"/>
+              </w:rPr>
+              <w:t xml:space="preserve">            </w:t>
+            </w:r>
+            <w:proofErr w:type="spellStart"/>
+            <w:proofErr w:type="gramStart"/>
+            <w:r>
+              <w:rPr>
+                <w:rFonts w:ascii="Lucida Console" w:hAnsi="Lucida Console"/>
+                <w:color w:val="444444"/>
+              </w:rPr>
+              <w:t>clc</w:t>
+            </w:r>
+            <w:proofErr w:type="spellEnd"/>
+            <w:r>
+              <w:rPr>
+                <w:rFonts w:ascii="Lucida Console" w:hAnsi="Lucida Console"/>
+                <w:color w:val="444444"/>
+              </w:rPr>
+              <w:t>(</w:t>
+            </w:r>
+            <w:proofErr w:type="gramEnd"/>
+            <w:r>
+              <w:rPr>
+                <w:rFonts w:ascii="Lucida Console" w:hAnsi="Lucida Console"/>
+                <w:color w:val="444444"/>
+              </w:rPr>
+              <w:t>);</w:t>
+            </w:r>
+          </w:p>
+          <w:p>
+            <w:pPr>
+              <w:numPr>
+                <w:ilvl w:val="0"/>
+                <w:numId w:val="5"/>
+              </w:numPr>
+              <w:spacing w:before="100" w:beforeAutospacing="1" w:after="100" w:afterAutospacing="1" w:line="240" w:lineRule="auto"/>
+              <w:rPr>
+                <w:rFonts w:ascii="Lucida Console" w:hAnsi="Lucida Console"/>
+                <w:color w:val="444444"/>
+              </w:rPr>
+            </w:pPr>
+            <w:r>
+              <w:rPr>
+                <w:rFonts w:ascii="Lucida Console" w:hAnsi="Lucida Console"/>
+                <w:color w:val="444444"/>
+              </w:rPr>
+              <w:t xml:space="preserve">            </w:t>
+            </w:r>
+            <w:proofErr w:type="spellStart"/>
+            <w:proofErr w:type="gramStart"/>
+            <w:r>
+              <w:rPr>
+                <w:rFonts w:ascii="Lucida Console" w:hAnsi="Lucida Console"/>
+                <w:color w:val="397300"/>
+              </w:rPr>
+              <w:t>plot</w:t>
+            </w:r>
+            <w:proofErr w:type="spellEnd"/>
+            <w:r>
+              <w:rPr>
+                <w:rFonts w:ascii="Lucida Console" w:hAnsi="Lucida Console"/>
+                <w:color w:val="444444"/>
+              </w:rPr>
+              <w:t>(</w:t>
+            </w:r>
+            <w:proofErr w:type="spellStart"/>
+            <w:proofErr w:type="gramEnd"/>
+            <w:r>
+              <w:rPr>
+                <w:rFonts w:ascii="Lucida Console" w:hAnsi="Lucida Console"/>
+                <w:color w:val="444444"/>
+              </w:rPr>
+              <w:t>plotX</w:t>
+            </w:r>
+            <w:proofErr w:type="spellEnd"/>
+            <w:r>
+              <w:rPr>
+                <w:rFonts w:ascii="Lucida Console" w:hAnsi="Lucida Console"/>
+                <w:color w:val="444444"/>
+              </w:rPr>
+              <w:t xml:space="preserve">, </w:t>
+            </w:r>
+            <w:proofErr w:type="spellStart"/>
+            <w:r>
+              <w:rPr>
+                <w:rFonts w:ascii="Lucida Console" w:hAnsi="Lucida Console"/>
+                <w:color w:val="444444"/>
+              </w:rPr>
+              <w:t>plotF</w:t>
+            </w:r>
+            <w:proofErr w:type="spellEnd"/>
+            <w:r>
+              <w:rPr>
+                <w:rFonts w:ascii="Lucida Console" w:hAnsi="Lucida Console"/>
+                <w:color w:val="444444"/>
+              </w:rPr>
+              <w:t xml:space="preserve">, </w:t>
+            </w:r>
+            <w:r>
+              <w:rPr>
+                <w:rFonts w:ascii="Lucida Console" w:hAnsi="Lucida Console"/>
+                <w:color w:val="880000"/>
+              </w:rPr>
+              <w:t>'</w:t>
+            </w:r>
+            <w:proofErr w:type="spellStart"/>
+            <w:r>
+              <w:rPr>
+                <w:rFonts w:ascii="Lucida Console" w:hAnsi="Lucida Console"/>
+                <w:color w:val="880000"/>
+              </w:rPr>
+              <w:t>xk</w:t>
+            </w:r>
+            <w:proofErr w:type="spellEnd"/>
+            <w:r>
+              <w:rPr>
+                <w:rFonts w:ascii="Lucida Console" w:hAnsi="Lucida Console"/>
+                <w:color w:val="880000"/>
+              </w:rPr>
+              <w:t>'</w:t>
+            </w:r>
+            <w:r>
+              <w:rPr>
+                <w:rFonts w:ascii="Lucida Console" w:hAnsi="Lucida Console"/>
+                <w:color w:val="444444"/>
+              </w:rPr>
+              <w:t>);</w:t>
+            </w:r>
+          </w:p>
+          <w:p>
+            <w:pPr>
+              <w:numPr>
+                <w:ilvl w:val="0"/>
+                <w:numId w:val="5"/>
+              </w:numPr>
+              <w:spacing w:before="100" w:beforeAutospacing="1" w:after="100" w:afterAutospacing="1" w:line="240" w:lineRule="auto"/>
+              <w:rPr>
+                <w:rFonts w:ascii="Lucida Console" w:hAnsi="Lucida Console"/>
+                <w:color w:val="444444"/>
+              </w:rPr>
+            </w:pPr>
+          </w:p>
+          <w:p>
+            <w:pPr>
+              <w:numPr>
+                <w:ilvl w:val="0"/>
+                <w:numId w:val="5"/>
+              </w:numPr>
+              <w:spacing w:before="100" w:beforeAutospacing="1" w:after="100" w:afterAutospacing="1" w:line="240" w:lineRule="auto"/>
+              <w:rPr>
+                <w:rFonts w:ascii="Lucida Console" w:hAnsi="Lucida Console"/>
+                <w:color w:val="444444"/>
+              </w:rPr>
+            </w:pPr>
+            <w:r>
+              <w:rPr>
+                <w:rFonts w:ascii="Lucida Console" w:hAnsi="Lucida Console"/>
+                <w:color w:val="444444"/>
+              </w:rPr>
+              <w:t xml:space="preserve">            </w:t>
+            </w:r>
+            <w:proofErr w:type="spellStart"/>
+            <w:proofErr w:type="gramStart"/>
+            <w:r>
+              <w:rPr>
+                <w:rFonts w:ascii="Lucida Console" w:hAnsi="Lucida Console"/>
+                <w:color w:val="397300"/>
+              </w:rPr>
+              <w:t>plot</w:t>
+            </w:r>
+            <w:proofErr w:type="spellEnd"/>
+            <w:r>
+              <w:rPr>
+                <w:rFonts w:ascii="Lucida Console" w:hAnsi="Lucida Console"/>
+                <w:color w:val="444444"/>
+              </w:rPr>
+              <w:t>(</w:t>
+            </w:r>
+            <w:proofErr w:type="gramEnd"/>
+            <w:r>
+              <w:rPr>
+                <w:rFonts w:ascii="Lucida Console" w:hAnsi="Lucida Console"/>
+                <w:color w:val="444444"/>
+              </w:rPr>
+              <w:t xml:space="preserve">x1, f1, </w:t>
+            </w:r>
+            <w:r>
+              <w:rPr>
+                <w:rFonts w:ascii="Lucida Console" w:hAnsi="Lucida Console"/>
+                <w:color w:val="880000"/>
+              </w:rPr>
+              <w:t>'</w:t>
+            </w:r>
+            <w:proofErr w:type="spellStart"/>
+            <w:r>
+              <w:rPr>
+                <w:rFonts w:ascii="Lucida Console" w:hAnsi="Lucida Console"/>
+                <w:color w:val="880000"/>
+              </w:rPr>
+              <w:t>xr</w:t>
+            </w:r>
+            <w:proofErr w:type="spellEnd"/>
+            <w:r>
+              <w:rPr>
+                <w:rFonts w:ascii="Lucida Console" w:hAnsi="Lucida Console"/>
+                <w:color w:val="880000"/>
+              </w:rPr>
+              <w:t>'</w:t>
+            </w:r>
+            <w:r>
+              <w:rPr>
+                <w:rFonts w:ascii="Lucida Console" w:hAnsi="Lucida Console"/>
+                <w:color w:val="444444"/>
+              </w:rPr>
+              <w:t>);</w:t>
+            </w:r>
+          </w:p>
+          <w:p>
+            <w:pPr>
+              <w:numPr>
+                <w:ilvl w:val="0"/>
+                <w:numId w:val="5"/>
+              </w:numPr>
+              <w:spacing w:before="100" w:beforeAutospacing="1" w:after="100" w:afterAutospacing="1" w:line="240" w:lineRule="auto"/>
+              <w:rPr>
+                <w:rFonts w:ascii="Lucida Console" w:hAnsi="Lucida Console"/>
+                <w:color w:val="444444"/>
+              </w:rPr>
+            </w:pPr>
+            <w:r>
+              <w:rPr>
+                <w:rFonts w:ascii="Lucida Console" w:hAnsi="Lucida Console"/>
+                <w:color w:val="444444"/>
+              </w:rPr>
+              <w:t xml:space="preserve">            </w:t>
+            </w:r>
+            <w:proofErr w:type="spellStart"/>
+            <w:r>
+              <w:rPr>
+                <w:rFonts w:ascii="Lucida Console" w:hAnsi="Lucida Console"/>
+                <w:color w:val="397300"/>
+              </w:rPr>
+              <w:t>hold</w:t>
+            </w:r>
+            <w:proofErr w:type="spellEnd"/>
+            <w:r>
+              <w:rPr>
+                <w:rFonts w:ascii="Lucida Console" w:hAnsi="Lucida Console"/>
+                <w:color w:val="444444"/>
+              </w:rPr>
+              <w:t xml:space="preserve"> </w:t>
+            </w:r>
+            <w:proofErr w:type="spellStart"/>
+            <w:r>
+              <w:rPr>
+                <w:rFonts w:ascii="Lucida Console" w:hAnsi="Lucida Console"/>
+                <w:color w:val="444444"/>
+              </w:rPr>
+              <w:t>on</w:t>
+            </w:r>
+            <w:proofErr w:type="spellEnd"/>
+            <w:r>
+              <w:rPr>
+                <w:rFonts w:ascii="Lucida Console" w:hAnsi="Lucida Console"/>
+                <w:color w:val="444444"/>
+              </w:rPr>
+              <w:t>;</w:t>
+            </w:r>
+          </w:p>
+          <w:p>
+            <w:pPr>
+              <w:numPr>
+                <w:ilvl w:val="0"/>
+                <w:numId w:val="5"/>
+              </w:numPr>
+              <w:spacing w:before="100" w:beforeAutospacing="1" w:after="100" w:afterAutospacing="1" w:line="240" w:lineRule="auto"/>
+              <w:rPr>
+                <w:rFonts w:ascii="Lucida Console" w:hAnsi="Lucida Console"/>
+                <w:color w:val="444444"/>
+              </w:rPr>
+            </w:pPr>
+            <w:r>
+              <w:rPr>
+                <w:rFonts w:ascii="Lucida Console" w:hAnsi="Lucida Console"/>
+                <w:color w:val="444444"/>
+              </w:rPr>
+              <w:t xml:space="preserve">            </w:t>
+            </w:r>
+            <w:proofErr w:type="spellStart"/>
+            <w:r>
+              <w:rPr>
+                <w:rFonts w:ascii="Lucida Console" w:hAnsi="Lucida Console"/>
+                <w:color w:val="444444"/>
+              </w:rPr>
+              <w:t>pause</w:t>
+            </w:r>
+            <w:proofErr w:type="spellEnd"/>
+            <w:r>
+              <w:rPr>
+                <w:rFonts w:ascii="Lucida Console" w:hAnsi="Lucida Console"/>
+                <w:color w:val="444444"/>
+              </w:rPr>
+              <w:t>(</w:t>
+            </w:r>
+            <w:proofErr w:type="spellStart"/>
+            <w:r>
+              <w:rPr>
+                <w:rFonts w:ascii="Lucida Console" w:hAnsi="Lucida Console"/>
+                <w:color w:val="444444"/>
+              </w:rPr>
+              <w:t>delaySeconds</w:t>
+            </w:r>
+            <w:proofErr w:type="spellEnd"/>
+            <w:r>
+              <w:rPr>
+                <w:rFonts w:ascii="Lucida Console" w:hAnsi="Lucida Console"/>
+                <w:color w:val="444444"/>
+              </w:rPr>
+              <w:t>);</w:t>
+            </w:r>
+          </w:p>
+          <w:p>
+            <w:pPr>
+              <w:numPr>
+                <w:ilvl w:val="0"/>
+                <w:numId w:val="5"/>
+              </w:numPr>
+              <w:spacing w:before="100" w:beforeAutospacing="1" w:after="100" w:afterAutospacing="1" w:line="240" w:lineRule="auto"/>
+              <w:rPr>
+                <w:rFonts w:ascii="Lucida Console" w:hAnsi="Lucida Console"/>
+                <w:color w:val="444444"/>
+              </w:rPr>
+            </w:pPr>
+            <w:r>
+              <w:rPr>
+                <w:rFonts w:ascii="Lucida Console" w:hAnsi="Lucida Console"/>
+                <w:color w:val="444444"/>
+              </w:rPr>
+              <w:t xml:space="preserve">        </w:t>
+            </w:r>
+            <w:proofErr w:type="spellStart"/>
+            <w:r>
+              <w:rPr>
+                <w:rFonts w:ascii="Lucida Console" w:hAnsi="Lucida Console"/>
+                <w:b/>
+                <w:bCs/>
+                <w:color w:val="444444"/>
+              </w:rPr>
+              <w:t>end</w:t>
+            </w:r>
+            <w:proofErr w:type="spellEnd"/>
+          </w:p>
+          <w:p>
+            <w:pPr>
+              <w:numPr>
+                <w:ilvl w:val="0"/>
+                <w:numId w:val="5"/>
+              </w:numPr>
+              <w:spacing w:before="100" w:beforeAutospacing="1" w:after="100" w:afterAutospacing="1" w:line="240" w:lineRule="auto"/>
+              <w:rPr>
+                <w:rFonts w:ascii="Lucida Console" w:hAnsi="Lucida Console"/>
+                <w:color w:val="444444"/>
+              </w:rPr>
+            </w:pPr>
+          </w:p>
+          <w:p>
+            <w:pPr>
+              <w:numPr>
+                <w:ilvl w:val="0"/>
+                <w:numId w:val="5"/>
+              </w:numPr>
+              <w:spacing w:before="100" w:beforeAutospacing="1" w:after="100" w:afterAutospacing="1" w:line="240" w:lineRule="auto"/>
+              <w:rPr>
+                <w:rFonts w:ascii="Lucida Console" w:hAnsi="Lucida Console"/>
+                <w:color w:val="444444"/>
+              </w:rPr>
+            </w:pPr>
+            <w:r>
+              <w:rPr>
+                <w:rFonts w:ascii="Lucida Console" w:hAnsi="Lucida Console"/>
+                <w:color w:val="444444"/>
+              </w:rPr>
+              <w:t xml:space="preserve">        </w:t>
+            </w:r>
+            <w:r>
+              <w:rPr>
+                <w:rFonts w:ascii="Lucida Console" w:hAnsi="Lucida Console"/>
+                <w:color w:val="697070"/>
+              </w:rPr>
+              <w:t>% Проверка условия оптимизации</w:t>
+            </w:r>
+          </w:p>
+          <w:p>
+            <w:pPr>
+              <w:numPr>
+                <w:ilvl w:val="0"/>
+                <w:numId w:val="5"/>
+              </w:numPr>
+              <w:spacing w:before="100" w:beforeAutospacing="1" w:after="100" w:afterAutospacing="1" w:line="240" w:lineRule="auto"/>
+              <w:rPr>
+                <w:rFonts w:ascii="Lucida Console" w:hAnsi="Lucida Console"/>
+                <w:color w:val="444444"/>
+              </w:rPr>
+            </w:pPr>
+            <w:r>
+              <w:rPr>
+                <w:rFonts w:ascii="Lucida Console" w:hAnsi="Lucida Console"/>
+                <w:color w:val="444444"/>
+              </w:rPr>
+              <w:t xml:space="preserve">        </w:t>
+            </w:r>
+            <w:proofErr w:type="spellStart"/>
+            <w:r>
+              <w:rPr>
+                <w:rFonts w:ascii="Lucida Console" w:hAnsi="Lucida Console"/>
+                <w:b/>
+                <w:bCs/>
+                <w:color w:val="444444"/>
+              </w:rPr>
+              <w:t>if</w:t>
+            </w:r>
+            <w:proofErr w:type="spellEnd"/>
+            <w:r>
+              <w:rPr>
+                <w:rFonts w:ascii="Lucida Console" w:hAnsi="Lucida Console"/>
+                <w:color w:val="444444"/>
+              </w:rPr>
+              <w:t xml:space="preserve"> f</w:t>
+            </w:r>
+            <w:proofErr w:type="gramStart"/>
+            <w:r>
+              <w:rPr>
+                <w:rFonts w:ascii="Lucida Console" w:hAnsi="Lucida Console"/>
+                <w:color w:val="444444"/>
+              </w:rPr>
+              <w:t>0 &gt;</w:t>
+            </w:r>
+            <w:proofErr w:type="gramEnd"/>
+            <w:r>
+              <w:rPr>
+                <w:rFonts w:ascii="Lucida Console" w:hAnsi="Lucida Console"/>
+                <w:color w:val="444444"/>
+              </w:rPr>
+              <w:t xml:space="preserve"> f1</w:t>
+            </w:r>
+          </w:p>
+          <w:p>
+            <w:pPr>
+              <w:numPr>
+                <w:ilvl w:val="0"/>
+                <w:numId w:val="5"/>
+              </w:numPr>
+              <w:spacing w:before="100" w:beforeAutospacing="1" w:after="100" w:afterAutospacing="1" w:line="240" w:lineRule="auto"/>
+              <w:rPr>
+                <w:rFonts w:ascii="Lucida Console" w:hAnsi="Lucida Console"/>
+                <w:color w:val="444444"/>
+              </w:rPr>
+            </w:pPr>
+            <w:r>
+              <w:rPr>
+                <w:rFonts w:ascii="Lucida Console" w:hAnsi="Lucida Console"/>
+                <w:color w:val="444444"/>
+              </w:rPr>
+              <w:t xml:space="preserve">            x0 = x1;</w:t>
+            </w:r>
+          </w:p>
+          <w:p>
+            <w:pPr>
+              <w:numPr>
+                <w:ilvl w:val="0"/>
+                <w:numId w:val="5"/>
+              </w:numPr>
+              <w:spacing w:before="100" w:beforeAutospacing="1" w:after="100" w:afterAutospacing="1" w:line="240" w:lineRule="auto"/>
+              <w:rPr>
+                <w:rFonts w:ascii="Lucida Console" w:hAnsi="Lucida Console"/>
+                <w:color w:val="444444"/>
+              </w:rPr>
+            </w:pPr>
+            <w:r>
+              <w:rPr>
+                <w:rFonts w:ascii="Lucida Console" w:hAnsi="Lucida Console"/>
+                <w:color w:val="444444"/>
+              </w:rPr>
+              <w:t xml:space="preserve">            f0 = f1;</w:t>
+            </w:r>
+          </w:p>
+          <w:p>
+            <w:pPr>
+              <w:numPr>
+                <w:ilvl w:val="0"/>
+                <w:numId w:val="5"/>
+              </w:numPr>
+              <w:spacing w:before="100" w:beforeAutospacing="1" w:after="100" w:afterAutospacing="1" w:line="240" w:lineRule="auto"/>
+              <w:rPr>
+                <w:rFonts w:ascii="Lucida Console" w:hAnsi="Lucida Console"/>
+                <w:color w:val="444444"/>
+              </w:rPr>
+            </w:pPr>
+          </w:p>
+          <w:p>
+            <w:pPr>
+              <w:numPr>
+                <w:ilvl w:val="0"/>
+                <w:numId w:val="5"/>
+              </w:numPr>
+              <w:spacing w:before="100" w:beforeAutospacing="1" w:after="100" w:afterAutospacing="1" w:line="240" w:lineRule="auto"/>
+              <w:rPr>
+                <w:rFonts w:ascii="Lucida Console" w:hAnsi="Lucida Console"/>
+                <w:color w:val="444444"/>
+              </w:rPr>
+            </w:pPr>
+            <w:r>
+              <w:rPr>
+                <w:rFonts w:ascii="Lucida Console" w:hAnsi="Lucida Console"/>
+                <w:color w:val="444444"/>
+              </w:rPr>
+              <w:t xml:space="preserve">            </w:t>
+            </w:r>
+            <w:proofErr w:type="spellStart"/>
+            <w:r>
+              <w:rPr>
+                <w:rFonts w:ascii="Lucida Console" w:hAnsi="Lucida Console"/>
+                <w:b/>
+                <w:bCs/>
+                <w:color w:val="444444"/>
+              </w:rPr>
+              <w:t>if</w:t>
+            </w:r>
+            <w:proofErr w:type="spellEnd"/>
+            <w:r>
+              <w:rPr>
+                <w:rFonts w:ascii="Lucida Console" w:hAnsi="Lucida Console"/>
+                <w:color w:val="444444"/>
+              </w:rPr>
+              <w:t xml:space="preserve"> </w:t>
+            </w:r>
+            <w:proofErr w:type="spellStart"/>
+            <w:r>
+              <w:rPr>
+                <w:rFonts w:ascii="Lucida Console" w:hAnsi="Lucida Console"/>
+                <w:color w:val="444444"/>
+              </w:rPr>
+              <w:t>start</w:t>
+            </w:r>
+            <w:proofErr w:type="spellEnd"/>
+            <w:r>
+              <w:rPr>
+                <w:rFonts w:ascii="Lucida Console" w:hAnsi="Lucida Console"/>
+                <w:color w:val="444444"/>
+              </w:rPr>
+              <w:t xml:space="preserve"> </w:t>
+            </w:r>
+            <w:proofErr w:type="gramStart"/>
+            <w:r>
+              <w:rPr>
+                <w:rFonts w:ascii="Lucida Console" w:hAnsi="Lucida Console"/>
+                <w:color w:val="444444"/>
+              </w:rPr>
+              <w:t>&lt; x</w:t>
+            </w:r>
+            <w:proofErr w:type="gramEnd"/>
+            <w:r>
+              <w:rPr>
+                <w:rFonts w:ascii="Lucida Console" w:hAnsi="Lucida Console"/>
+                <w:color w:val="444444"/>
+              </w:rPr>
+              <w:t xml:space="preserve">0 &amp;&amp; x0 &lt; </w:t>
+            </w:r>
+            <w:proofErr w:type="spellStart"/>
+            <w:r>
+              <w:rPr>
+                <w:rFonts w:ascii="Lucida Console" w:hAnsi="Lucida Console"/>
+                <w:color w:val="444444"/>
+              </w:rPr>
+              <w:t>finish</w:t>
+            </w:r>
+            <w:proofErr w:type="spellEnd"/>
+          </w:p>
+          <w:p>
+            <w:pPr>
+              <w:numPr>
+                <w:ilvl w:val="0"/>
+                <w:numId w:val="5"/>
+              </w:numPr>
+              <w:spacing w:before="100" w:beforeAutospacing="1" w:after="100" w:afterAutospacing="1" w:line="240" w:lineRule="auto"/>
+              <w:rPr>
+                <w:rFonts w:ascii="Lucida Console" w:hAnsi="Lucida Console"/>
+                <w:color w:val="444444"/>
+              </w:rPr>
+            </w:pPr>
+            <w:r>
+              <w:rPr>
+                <w:rFonts w:ascii="Lucida Console" w:hAnsi="Lucida Console"/>
+                <w:color w:val="444444"/>
+              </w:rPr>
+              <w:t xml:space="preserve">                </w:t>
+            </w:r>
+            <w:proofErr w:type="spellStart"/>
+            <w:r>
+              <w:rPr>
+                <w:rFonts w:ascii="Lucida Console" w:hAnsi="Lucida Console"/>
+                <w:b/>
+                <w:bCs/>
+                <w:color w:val="444444"/>
+              </w:rPr>
+              <w:t>continue</w:t>
+            </w:r>
+            <w:proofErr w:type="spellEnd"/>
+          </w:p>
+          <w:p>
+            <w:pPr>
+              <w:numPr>
+                <w:ilvl w:val="0"/>
+                <w:numId w:val="5"/>
+              </w:numPr>
+              <w:spacing w:before="100" w:beforeAutospacing="1" w:after="100" w:afterAutospacing="1" w:line="240" w:lineRule="auto"/>
+              <w:rPr>
+                <w:rFonts w:ascii="Lucida Console" w:hAnsi="Lucida Console"/>
+                <w:color w:val="444444"/>
+              </w:rPr>
+            </w:pPr>
+            <w:r>
+              <w:rPr>
+                <w:rFonts w:ascii="Lucida Console" w:hAnsi="Lucida Console"/>
+                <w:color w:val="444444"/>
+              </w:rPr>
+              <w:t xml:space="preserve">            </w:t>
+            </w:r>
+            <w:proofErr w:type="spellStart"/>
+            <w:r>
+              <w:rPr>
+                <w:rFonts w:ascii="Lucida Console" w:hAnsi="Lucida Console"/>
+                <w:b/>
+                <w:bCs/>
+                <w:color w:val="444444"/>
+              </w:rPr>
+              <w:t>else</w:t>
+            </w:r>
+            <w:proofErr w:type="spellEnd"/>
+          </w:p>
+          <w:p>
+            <w:pPr>
+              <w:numPr>
+                <w:ilvl w:val="0"/>
+                <w:numId w:val="5"/>
+              </w:numPr>
+              <w:spacing w:before="100" w:beforeAutospacing="1" w:after="100" w:afterAutospacing="1" w:line="240" w:lineRule="auto"/>
+              <w:rPr>
+                <w:rFonts w:ascii="Lucida Console" w:hAnsi="Lucida Console"/>
+                <w:color w:val="444444"/>
+              </w:rPr>
+            </w:pPr>
+            <w:r>
+              <w:rPr>
+                <w:rFonts w:ascii="Lucida Console" w:hAnsi="Lucida Console"/>
+                <w:color w:val="444444"/>
+              </w:rPr>
+              <w:t xml:space="preserve">                </w:t>
+            </w:r>
+            <w:proofErr w:type="spellStart"/>
+            <w:r>
+              <w:rPr>
+                <w:rFonts w:ascii="Lucida Console" w:hAnsi="Lucida Console"/>
+                <w:b/>
+                <w:bCs/>
+                <w:color w:val="444444"/>
+              </w:rPr>
+              <w:t>if</w:t>
+            </w:r>
+            <w:proofErr w:type="spellEnd"/>
+            <w:r>
+              <w:rPr>
+                <w:rFonts w:ascii="Lucida Console" w:hAnsi="Lucida Console"/>
+                <w:color w:val="444444"/>
+              </w:rPr>
+              <w:t xml:space="preserve"> </w:t>
+            </w:r>
+            <w:proofErr w:type="spellStart"/>
+            <w:r>
+              <w:rPr>
+                <w:rFonts w:ascii="Lucida Console" w:hAnsi="Lucida Console"/>
+                <w:color w:val="397300"/>
+              </w:rPr>
+              <w:t>abs</w:t>
+            </w:r>
+            <w:proofErr w:type="spellEnd"/>
+            <w:r>
+              <w:rPr>
+                <w:rFonts w:ascii="Lucida Console" w:hAnsi="Lucida Console"/>
+                <w:color w:val="444444"/>
+              </w:rPr>
+              <w:t>(</w:t>
+            </w:r>
+            <w:proofErr w:type="spellStart"/>
+            <w:r>
+              <w:rPr>
+                <w:rFonts w:ascii="Lucida Console" w:hAnsi="Lucida Console"/>
+                <w:color w:val="444444"/>
+              </w:rPr>
+              <w:t>delta</w:t>
+            </w:r>
+            <w:proofErr w:type="spellEnd"/>
+            <w:r>
+              <w:rPr>
+                <w:rFonts w:ascii="Lucida Console" w:hAnsi="Lucida Console"/>
+                <w:color w:val="444444"/>
+              </w:rPr>
+              <w:t xml:space="preserve">) &lt;= </w:t>
+            </w:r>
+            <w:proofErr w:type="spellStart"/>
+            <w:r>
+              <w:rPr>
+                <w:rFonts w:ascii="Lucida Console" w:hAnsi="Lucida Console"/>
+                <w:color w:val="444444"/>
+              </w:rPr>
+              <w:t>epsilon</w:t>
+            </w:r>
+            <w:proofErr w:type="spellEnd"/>
+          </w:p>
+          <w:p>
+            <w:pPr>
+              <w:numPr>
+                <w:ilvl w:val="0"/>
+                <w:numId w:val="5"/>
+              </w:numPr>
+              <w:spacing w:before="100" w:beforeAutospacing="1" w:after="100" w:afterAutospacing="1" w:line="240" w:lineRule="auto"/>
+              <w:rPr>
+                <w:rFonts w:ascii="Lucida Console" w:hAnsi="Lucida Console"/>
+                <w:color w:val="444444"/>
+              </w:rPr>
+            </w:pPr>
+            <w:r>
+              <w:rPr>
+                <w:rFonts w:ascii="Lucida Console" w:hAnsi="Lucida Console"/>
+                <w:color w:val="444444"/>
+              </w:rPr>
+              <w:t xml:space="preserve">                    </w:t>
+            </w:r>
+            <w:proofErr w:type="spellStart"/>
+            <w:r>
+              <w:rPr>
+                <w:rFonts w:ascii="Lucida Console" w:hAnsi="Lucida Console"/>
+                <w:b/>
+                <w:bCs/>
+                <w:color w:val="444444"/>
+              </w:rPr>
+              <w:t>break</w:t>
+            </w:r>
+            <w:proofErr w:type="spellEnd"/>
+            <w:r>
+              <w:rPr>
+                <w:rFonts w:ascii="Lucida Console" w:hAnsi="Lucida Console"/>
+                <w:color w:val="444444"/>
+              </w:rPr>
+              <w:t>;</w:t>
+            </w:r>
+          </w:p>
+          <w:p>
+            <w:pPr>
+              <w:numPr>
+                <w:ilvl w:val="0"/>
+                <w:numId w:val="5"/>
+              </w:numPr>
+              <w:spacing w:before="100" w:beforeAutospacing="1" w:after="100" w:afterAutospacing="1" w:line="240" w:lineRule="auto"/>
+              <w:rPr>
+                <w:rFonts w:ascii="Lucida Console" w:hAnsi="Lucida Console"/>
+                <w:color w:val="444444"/>
+              </w:rPr>
+            </w:pPr>
+            <w:r>
+              <w:rPr>
+                <w:rFonts w:ascii="Lucida Console" w:hAnsi="Lucida Console"/>
+                <w:color w:val="444444"/>
+              </w:rPr>
+              <w:t xml:space="preserve">                </w:t>
+            </w:r>
+            <w:proofErr w:type="spellStart"/>
+            <w:r>
+              <w:rPr>
+                <w:rFonts w:ascii="Lucida Console" w:hAnsi="Lucida Console"/>
+                <w:b/>
+                <w:bCs/>
+                <w:color w:val="444444"/>
+              </w:rPr>
+              <w:t>else</w:t>
+            </w:r>
+            <w:proofErr w:type="spellEnd"/>
+          </w:p>
+          <w:p>
+            <w:pPr>
+              <w:numPr>
+                <w:ilvl w:val="0"/>
+                <w:numId w:val="5"/>
+              </w:numPr>
+              <w:spacing w:before="100" w:beforeAutospacing="1" w:after="100" w:afterAutospacing="1" w:line="240" w:lineRule="auto"/>
+              <w:rPr>
+                <w:rFonts w:ascii="Lucida Console" w:hAnsi="Lucida Console"/>
+                <w:color w:val="444444"/>
+              </w:rPr>
+            </w:pPr>
+            <w:r>
+              <w:rPr>
+                <w:rFonts w:ascii="Lucida Console" w:hAnsi="Lucida Console"/>
+                <w:color w:val="444444"/>
+              </w:rPr>
+              <w:t xml:space="preserve">                    x0 = x1;</w:t>
+            </w:r>
+          </w:p>
+          <w:p>
+            <w:pPr>
+              <w:numPr>
+                <w:ilvl w:val="0"/>
+                <w:numId w:val="5"/>
+              </w:numPr>
+              <w:spacing w:before="100" w:beforeAutospacing="1" w:after="100" w:afterAutospacing="1" w:line="240" w:lineRule="auto"/>
+              <w:rPr>
+                <w:rFonts w:ascii="Lucida Console" w:hAnsi="Lucida Console"/>
+                <w:color w:val="444444"/>
+              </w:rPr>
+            </w:pPr>
+            <w:r>
+              <w:rPr>
+                <w:rFonts w:ascii="Lucida Console" w:hAnsi="Lucida Console"/>
+                <w:color w:val="444444"/>
+              </w:rPr>
+              <w:t xml:space="preserve">                    f0 = f1;</w:t>
+            </w:r>
+          </w:p>
+          <w:p>
+            <w:pPr>
+              <w:numPr>
+                <w:ilvl w:val="0"/>
+                <w:numId w:val="5"/>
+              </w:numPr>
+              <w:spacing w:before="100" w:beforeAutospacing="1" w:after="100" w:afterAutospacing="1" w:line="240" w:lineRule="auto"/>
+              <w:rPr>
+                <w:rFonts w:ascii="Lucida Console" w:hAnsi="Lucida Console"/>
+                <w:color w:val="444444"/>
+              </w:rPr>
+            </w:pPr>
+            <w:r>
+              <w:rPr>
+                <w:rFonts w:ascii="Lucida Console" w:hAnsi="Lucida Console"/>
+                <w:color w:val="444444"/>
+              </w:rPr>
+              <w:t xml:space="preserve">                    </w:t>
+            </w:r>
+            <w:proofErr w:type="spellStart"/>
+            <w:r>
+              <w:rPr>
+                <w:rFonts w:ascii="Lucida Console" w:hAnsi="Lucida Console"/>
+                <w:color w:val="444444"/>
+              </w:rPr>
+              <w:t>delta</w:t>
+            </w:r>
+            <w:proofErr w:type="spellEnd"/>
+            <w:r>
+              <w:rPr>
+                <w:rFonts w:ascii="Lucida Console" w:hAnsi="Lucida Console"/>
+                <w:color w:val="444444"/>
+              </w:rPr>
+              <w:t xml:space="preserve"> = -</w:t>
+            </w:r>
+            <w:proofErr w:type="spellStart"/>
+            <w:r>
+              <w:rPr>
+                <w:rFonts w:ascii="Lucida Console" w:hAnsi="Lucida Console"/>
+                <w:color w:val="444444"/>
+              </w:rPr>
+              <w:t>delta</w:t>
+            </w:r>
+            <w:proofErr w:type="spellEnd"/>
+            <w:r>
+              <w:rPr>
+                <w:rFonts w:ascii="Lucida Console" w:hAnsi="Lucida Console"/>
+                <w:color w:val="444444"/>
+              </w:rPr>
+              <w:t xml:space="preserve"> / </w:t>
+            </w:r>
+            <w:r>
+              <w:rPr>
+                <w:rFonts w:ascii="Lucida Console" w:hAnsi="Lucida Console"/>
+                <w:color w:val="880000"/>
+              </w:rPr>
+              <w:t>4</w:t>
+            </w:r>
+            <w:r>
+              <w:rPr>
+                <w:rFonts w:ascii="Lucida Console" w:hAnsi="Lucida Console"/>
+                <w:color w:val="444444"/>
+              </w:rPr>
+              <w:t>;</w:t>
+            </w:r>
+          </w:p>
+          <w:p>
+            <w:pPr>
+              <w:numPr>
+                <w:ilvl w:val="0"/>
+                <w:numId w:val="5"/>
+              </w:numPr>
+              <w:spacing w:before="100" w:beforeAutospacing="1" w:after="100" w:afterAutospacing="1" w:line="240" w:lineRule="auto"/>
+              <w:rPr>
+                <w:rFonts w:ascii="Lucida Console" w:hAnsi="Lucida Console"/>
+                <w:color w:val="444444"/>
+              </w:rPr>
+            </w:pPr>
+            <w:r>
+              <w:rPr>
+                <w:rFonts w:ascii="Lucida Console" w:hAnsi="Lucida Console"/>
+                <w:color w:val="444444"/>
+              </w:rPr>
+              <w:t xml:space="preserve">                </w:t>
+            </w:r>
+            <w:proofErr w:type="spellStart"/>
+            <w:r>
+              <w:rPr>
+                <w:rFonts w:ascii="Lucida Console" w:hAnsi="Lucida Console"/>
+                <w:b/>
+                <w:bCs/>
+                <w:color w:val="444444"/>
+              </w:rPr>
+              <w:t>end</w:t>
+            </w:r>
+            <w:proofErr w:type="spellEnd"/>
+          </w:p>
+          <w:p>
+            <w:pPr>
+              <w:numPr>
+                <w:ilvl w:val="0"/>
+                <w:numId w:val="5"/>
+              </w:numPr>
+              <w:spacing w:before="100" w:beforeAutospacing="1" w:after="100" w:afterAutospacing="1" w:line="240" w:lineRule="auto"/>
+              <w:rPr>
+                <w:rFonts w:ascii="Lucida Console" w:hAnsi="Lucida Console"/>
+                <w:color w:val="444444"/>
+              </w:rPr>
+            </w:pPr>
+            <w:r>
+              <w:rPr>
+                <w:rFonts w:ascii="Lucida Console" w:hAnsi="Lucida Console"/>
+                <w:color w:val="444444"/>
+              </w:rPr>
+              <w:t xml:space="preserve">            </w:t>
+            </w:r>
+            <w:proofErr w:type="spellStart"/>
+            <w:r>
+              <w:rPr>
+                <w:rFonts w:ascii="Lucida Console" w:hAnsi="Lucida Console"/>
+                <w:b/>
+                <w:bCs/>
+                <w:color w:val="444444"/>
+              </w:rPr>
+              <w:t>end</w:t>
+            </w:r>
+            <w:proofErr w:type="spellEnd"/>
+          </w:p>
+          <w:p>
+            <w:pPr>
+              <w:numPr>
+                <w:ilvl w:val="0"/>
+                <w:numId w:val="5"/>
+              </w:numPr>
+              <w:spacing w:before="100" w:beforeAutospacing="1" w:after="100" w:afterAutospacing="1" w:line="240" w:lineRule="auto"/>
+              <w:rPr>
+                <w:rFonts w:ascii="Lucida Console" w:hAnsi="Lucida Console"/>
+                <w:color w:val="444444"/>
+              </w:rPr>
+            </w:pPr>
+            <w:r>
+              <w:rPr>
+                <w:rFonts w:ascii="Lucida Console" w:hAnsi="Lucida Console"/>
+                <w:color w:val="444444"/>
+              </w:rPr>
+              <w:t xml:space="preserve">        </w:t>
+            </w:r>
+            <w:proofErr w:type="spellStart"/>
+            <w:r>
+              <w:rPr>
+                <w:rFonts w:ascii="Lucida Console" w:hAnsi="Lucida Console"/>
+                <w:b/>
+                <w:bCs/>
+                <w:color w:val="444444"/>
+              </w:rPr>
+              <w:t>else</w:t>
+            </w:r>
+            <w:proofErr w:type="spellEnd"/>
+          </w:p>
+          <w:p>
+            <w:pPr>
+              <w:numPr>
+                <w:ilvl w:val="0"/>
+                <w:numId w:val="5"/>
+              </w:numPr>
+              <w:spacing w:before="100" w:beforeAutospacing="1" w:after="100" w:afterAutospacing="1" w:line="240" w:lineRule="auto"/>
+              <w:rPr>
+                <w:rFonts w:ascii="Lucida Console" w:hAnsi="Lucida Console"/>
+                <w:color w:val="444444"/>
+              </w:rPr>
+            </w:pPr>
+            <w:r>
+              <w:rPr>
+                <w:rFonts w:ascii="Lucida Console" w:hAnsi="Lucida Console"/>
+                <w:color w:val="444444"/>
+              </w:rPr>
+              <w:t xml:space="preserve">            </w:t>
+            </w:r>
+            <w:proofErr w:type="spellStart"/>
+            <w:r>
+              <w:rPr>
+                <w:rFonts w:ascii="Lucida Console" w:hAnsi="Lucida Console"/>
+                <w:b/>
+                <w:bCs/>
+                <w:color w:val="444444"/>
+              </w:rPr>
+              <w:t>if</w:t>
+            </w:r>
+            <w:proofErr w:type="spellEnd"/>
+            <w:r>
+              <w:rPr>
+                <w:rFonts w:ascii="Lucida Console" w:hAnsi="Lucida Console"/>
+                <w:color w:val="444444"/>
+              </w:rPr>
+              <w:t xml:space="preserve"> </w:t>
+            </w:r>
+            <w:proofErr w:type="spellStart"/>
+            <w:r>
+              <w:rPr>
+                <w:rFonts w:ascii="Lucida Console" w:hAnsi="Lucida Console"/>
+                <w:color w:val="397300"/>
+              </w:rPr>
+              <w:t>abs</w:t>
+            </w:r>
+            <w:proofErr w:type="spellEnd"/>
+            <w:r>
+              <w:rPr>
+                <w:rFonts w:ascii="Lucida Console" w:hAnsi="Lucida Console"/>
+                <w:color w:val="444444"/>
+              </w:rPr>
+              <w:t>(</w:t>
+            </w:r>
+            <w:proofErr w:type="spellStart"/>
+            <w:r>
+              <w:rPr>
+                <w:rFonts w:ascii="Lucida Console" w:hAnsi="Lucida Console"/>
+                <w:color w:val="444444"/>
+              </w:rPr>
+              <w:t>delta</w:t>
+            </w:r>
+            <w:proofErr w:type="spellEnd"/>
+            <w:r>
+              <w:rPr>
+                <w:rFonts w:ascii="Lucida Console" w:hAnsi="Lucida Console"/>
+                <w:color w:val="444444"/>
+              </w:rPr>
+              <w:t xml:space="preserve">) &lt;= </w:t>
+            </w:r>
+            <w:proofErr w:type="spellStart"/>
+            <w:r>
+              <w:rPr>
+                <w:rFonts w:ascii="Lucida Console" w:hAnsi="Lucida Console"/>
+                <w:color w:val="444444"/>
+              </w:rPr>
+              <w:t>epsilon</w:t>
+            </w:r>
+            <w:proofErr w:type="spellEnd"/>
+          </w:p>
+          <w:p>
+            <w:pPr>
+              <w:numPr>
+                <w:ilvl w:val="0"/>
+                <w:numId w:val="5"/>
+              </w:numPr>
+              <w:spacing w:before="100" w:beforeAutospacing="1" w:after="100" w:afterAutospacing="1" w:line="240" w:lineRule="auto"/>
+              <w:rPr>
+                <w:rFonts w:ascii="Lucida Console" w:hAnsi="Lucida Console"/>
+                <w:color w:val="444444"/>
+              </w:rPr>
+            </w:pPr>
+            <w:r>
+              <w:rPr>
+                <w:rFonts w:ascii="Lucida Console" w:hAnsi="Lucida Console"/>
+                <w:color w:val="444444"/>
+              </w:rPr>
+              <w:t xml:space="preserve">                </w:t>
+            </w:r>
+            <w:proofErr w:type="spellStart"/>
+            <w:r>
+              <w:rPr>
+                <w:rFonts w:ascii="Lucida Console" w:hAnsi="Lucida Console"/>
+                <w:b/>
+                <w:bCs/>
+                <w:color w:val="444444"/>
+              </w:rPr>
+              <w:t>break</w:t>
+            </w:r>
+            <w:proofErr w:type="spellEnd"/>
+            <w:r>
+              <w:rPr>
+                <w:rFonts w:ascii="Lucida Console" w:hAnsi="Lucida Console"/>
+                <w:color w:val="444444"/>
+              </w:rPr>
+              <w:t>;</w:t>
+            </w:r>
+          </w:p>
+          <w:p>
+            <w:pPr>
+              <w:numPr>
+                <w:ilvl w:val="0"/>
+                <w:numId w:val="5"/>
+              </w:numPr>
+              <w:spacing w:before="100" w:beforeAutospacing="1" w:after="100" w:afterAutospacing="1" w:line="240" w:lineRule="auto"/>
+              <w:rPr>
+                <w:rFonts w:ascii="Lucida Console" w:hAnsi="Lucida Console"/>
+                <w:color w:val="444444"/>
+              </w:rPr>
+            </w:pPr>
+            <w:r>
+              <w:rPr>
+                <w:rFonts w:ascii="Lucida Console" w:hAnsi="Lucida Console"/>
+                <w:color w:val="444444"/>
+              </w:rPr>
+              <w:t xml:space="preserve">            </w:t>
+            </w:r>
+            <w:proofErr w:type="spellStart"/>
+            <w:r>
+              <w:rPr>
+                <w:rFonts w:ascii="Lucida Console" w:hAnsi="Lucida Console"/>
+                <w:b/>
+                <w:bCs/>
+                <w:color w:val="444444"/>
+              </w:rPr>
+              <w:t>else</w:t>
+            </w:r>
+            <w:proofErr w:type="spellEnd"/>
+          </w:p>
+          <w:p>
+            <w:pPr>
+              <w:numPr>
+                <w:ilvl w:val="0"/>
+                <w:numId w:val="5"/>
+              </w:numPr>
+              <w:spacing w:before="100" w:beforeAutospacing="1" w:after="100" w:afterAutospacing="1" w:line="240" w:lineRule="auto"/>
+              <w:rPr>
+                <w:rFonts w:ascii="Lucida Console" w:hAnsi="Lucida Console"/>
+                <w:color w:val="444444"/>
+              </w:rPr>
+            </w:pPr>
+            <w:r>
+              <w:rPr>
+                <w:rFonts w:ascii="Lucida Console" w:hAnsi="Lucida Console"/>
+                <w:color w:val="444444"/>
+              </w:rPr>
+              <w:t xml:space="preserve">                x0 = x1;</w:t>
+            </w:r>
+          </w:p>
+          <w:p>
+            <w:pPr>
+              <w:numPr>
+                <w:ilvl w:val="0"/>
+                <w:numId w:val="5"/>
+              </w:numPr>
+              <w:spacing w:before="100" w:beforeAutospacing="1" w:after="100" w:afterAutospacing="1" w:line="240" w:lineRule="auto"/>
+              <w:rPr>
+                <w:rFonts w:ascii="Lucida Console" w:hAnsi="Lucida Console"/>
+                <w:color w:val="444444"/>
+              </w:rPr>
+            </w:pPr>
+            <w:r>
+              <w:rPr>
+                <w:rFonts w:ascii="Lucida Console" w:hAnsi="Lucida Console"/>
+                <w:color w:val="444444"/>
+              </w:rPr>
+              <w:t xml:space="preserve">                f0 = f1;</w:t>
+            </w:r>
+          </w:p>
+          <w:p>
+            <w:pPr>
+              <w:numPr>
+                <w:ilvl w:val="0"/>
+                <w:numId w:val="5"/>
+              </w:numPr>
+              <w:spacing w:before="100" w:beforeAutospacing="1" w:after="100" w:afterAutospacing="1" w:line="240" w:lineRule="auto"/>
+              <w:rPr>
+                <w:rFonts w:ascii="Lucida Console" w:hAnsi="Lucida Console"/>
+                <w:color w:val="444444"/>
+              </w:rPr>
+            </w:pPr>
+            <w:r>
+              <w:rPr>
+                <w:rFonts w:ascii="Lucida Console" w:hAnsi="Lucida Console"/>
+                <w:color w:val="444444"/>
+              </w:rPr>
+              <w:t xml:space="preserve">                </w:t>
+            </w:r>
+            <w:proofErr w:type="spellStart"/>
+            <w:r>
+              <w:rPr>
+                <w:rFonts w:ascii="Lucida Console" w:hAnsi="Lucida Console"/>
+                <w:color w:val="444444"/>
+              </w:rPr>
+              <w:t>delta</w:t>
+            </w:r>
+            <w:proofErr w:type="spellEnd"/>
+            <w:r>
+              <w:rPr>
+                <w:rFonts w:ascii="Lucida Console" w:hAnsi="Lucida Console"/>
+                <w:color w:val="444444"/>
+              </w:rPr>
+              <w:t xml:space="preserve"> = -</w:t>
+            </w:r>
+            <w:proofErr w:type="spellStart"/>
+            <w:r>
+              <w:rPr>
+                <w:rFonts w:ascii="Lucida Console" w:hAnsi="Lucida Console"/>
+                <w:color w:val="444444"/>
+              </w:rPr>
+              <w:t>delta</w:t>
+            </w:r>
+            <w:proofErr w:type="spellEnd"/>
+            <w:r>
+              <w:rPr>
+                <w:rFonts w:ascii="Lucida Console" w:hAnsi="Lucida Console"/>
+                <w:color w:val="444444"/>
+              </w:rPr>
+              <w:t xml:space="preserve"> / </w:t>
+            </w:r>
+            <w:r>
+              <w:rPr>
+                <w:rFonts w:ascii="Lucida Console" w:hAnsi="Lucida Console"/>
+                <w:color w:val="880000"/>
+              </w:rPr>
+              <w:t>4</w:t>
+            </w:r>
+            <w:r>
+              <w:rPr>
+                <w:rFonts w:ascii="Lucida Console" w:hAnsi="Lucida Console"/>
+                <w:color w:val="444444"/>
+              </w:rPr>
+              <w:t>;</w:t>
+            </w:r>
+          </w:p>
+          <w:p>
+            <w:pPr>
+              <w:numPr>
+                <w:ilvl w:val="0"/>
+                <w:numId w:val="5"/>
+              </w:numPr>
+              <w:spacing w:before="100" w:beforeAutospacing="1" w:after="100" w:afterAutospacing="1" w:line="240" w:lineRule="auto"/>
+              <w:rPr>
+                <w:rFonts w:ascii="Lucida Console" w:hAnsi="Lucida Console"/>
+                <w:color w:val="444444"/>
+              </w:rPr>
+            </w:pPr>
+            <w:r>
+              <w:rPr>
+                <w:rFonts w:ascii="Lucida Console" w:hAnsi="Lucida Console"/>
+                <w:color w:val="444444"/>
+              </w:rPr>
+              <w:t xml:space="preserve">            </w:t>
+            </w:r>
+            <w:proofErr w:type="spellStart"/>
+            <w:r>
+              <w:rPr>
+                <w:rFonts w:ascii="Lucida Console" w:hAnsi="Lucida Console"/>
+                <w:b/>
+                <w:bCs/>
+                <w:color w:val="444444"/>
+              </w:rPr>
+              <w:t>end</w:t>
+            </w:r>
+            <w:proofErr w:type="spellEnd"/>
+          </w:p>
+          <w:p>
+            <w:pPr>
+              <w:numPr>
+                <w:ilvl w:val="0"/>
+                <w:numId w:val="5"/>
+              </w:numPr>
+              <w:spacing w:before="100" w:beforeAutospacing="1" w:after="100" w:afterAutospacing="1" w:line="240" w:lineRule="auto"/>
+              <w:rPr>
+                <w:rFonts w:ascii="Lucida Console" w:hAnsi="Lucida Console"/>
+                <w:color w:val="444444"/>
+              </w:rPr>
+            </w:pPr>
+            <w:r>
+              <w:rPr>
+                <w:rFonts w:ascii="Lucida Console" w:hAnsi="Lucida Console"/>
+                <w:color w:val="444444"/>
+              </w:rPr>
+              <w:t xml:space="preserve">        </w:t>
+            </w:r>
+            <w:proofErr w:type="spellStart"/>
+            <w:r>
+              <w:rPr>
+                <w:rFonts w:ascii="Lucida Console" w:hAnsi="Lucida Console"/>
+                <w:b/>
+                <w:bCs/>
+                <w:color w:val="444444"/>
+              </w:rPr>
+              <w:t>end</w:t>
+            </w:r>
+            <w:proofErr w:type="spellEnd"/>
+          </w:p>
+          <w:p>
+            <w:pPr>
+              <w:numPr>
+                <w:ilvl w:val="0"/>
+                <w:numId w:val="5"/>
+              </w:numPr>
+              <w:spacing w:before="100" w:beforeAutospacing="1" w:after="100" w:afterAutospacing="1" w:line="240" w:lineRule="auto"/>
+              <w:rPr>
+                <w:rFonts w:ascii="Lucida Console" w:hAnsi="Lucida Console"/>
+                <w:color w:val="444444"/>
+              </w:rPr>
+            </w:pPr>
+            <w:r>
+              <w:rPr>
+                <w:rFonts w:ascii="Lucida Console" w:hAnsi="Lucida Console"/>
+                <w:color w:val="444444"/>
+              </w:rPr>
+              <w:t xml:space="preserve">    </w:t>
+            </w:r>
+            <w:proofErr w:type="spellStart"/>
+            <w:r>
+              <w:rPr>
+                <w:rFonts w:ascii="Lucida Console" w:hAnsi="Lucida Console"/>
+                <w:b/>
+                <w:bCs/>
+                <w:color w:val="444444"/>
+              </w:rPr>
+              <w:t>end</w:t>
+            </w:r>
+            <w:proofErr w:type="spellEnd"/>
+          </w:p>
+          <w:p>
+            <w:pPr>
+              <w:numPr>
+                <w:ilvl w:val="0"/>
+                <w:numId w:val="5"/>
+              </w:numPr>
+              <w:spacing w:before="100" w:beforeAutospacing="1" w:after="100" w:afterAutospacing="1" w:line="240" w:lineRule="auto"/>
+              <w:rPr>
+                <w:rFonts w:ascii="Lucida Console" w:hAnsi="Lucida Console"/>
+                <w:color w:val="444444"/>
+              </w:rPr>
+            </w:pPr>
+          </w:p>
+          <w:p>
+            <w:pPr>
+              <w:numPr>
+                <w:ilvl w:val="0"/>
+                <w:numId w:val="5"/>
+              </w:numPr>
+              <w:spacing w:before="100" w:beforeAutospacing="1" w:after="100" w:afterAutospacing="1" w:line="240" w:lineRule="auto"/>
+              <w:rPr>
+                <w:rFonts w:ascii="Lucida Console" w:hAnsi="Lucida Console"/>
+                <w:color w:val="444444"/>
+              </w:rPr>
+            </w:pPr>
+            <w:r>
+              <w:rPr>
+                <w:rFonts w:ascii="Lucida Console" w:hAnsi="Lucida Console"/>
+                <w:color w:val="444444"/>
+              </w:rPr>
+              <w:t xml:space="preserve">    </w:t>
+            </w:r>
+            <w:r>
+              <w:rPr>
+                <w:rFonts w:ascii="Lucida Console" w:hAnsi="Lucida Console"/>
+                <w:color w:val="397300"/>
+              </w:rPr>
+              <w:t>i</w:t>
+            </w:r>
+            <w:r>
+              <w:rPr>
+                <w:rFonts w:ascii="Lucida Console" w:hAnsi="Lucida Console"/>
+                <w:color w:val="444444"/>
+              </w:rPr>
+              <w:t xml:space="preserve"> = </w:t>
+            </w:r>
+            <w:r>
+              <w:rPr>
+                <w:rFonts w:ascii="Lucida Console" w:hAnsi="Lucida Console"/>
+                <w:color w:val="397300"/>
+              </w:rPr>
+              <w:t>i</w:t>
+            </w:r>
+            <w:r>
+              <w:rPr>
+                <w:rFonts w:ascii="Lucida Console" w:hAnsi="Lucida Console"/>
+                <w:color w:val="444444"/>
+              </w:rPr>
+              <w:t xml:space="preserve"> + </w:t>
+            </w:r>
+            <w:r>
+              <w:rPr>
+                <w:rFonts w:ascii="Lucida Console" w:hAnsi="Lucida Console"/>
+                <w:color w:val="880000"/>
+              </w:rPr>
+              <w:t>1</w:t>
+            </w:r>
+            <w:r>
+              <w:rPr>
+                <w:rFonts w:ascii="Lucida Console" w:hAnsi="Lucida Console"/>
+                <w:color w:val="444444"/>
+              </w:rPr>
+              <w:t>;</w:t>
+            </w:r>
+          </w:p>
+          <w:p>
+            <w:pPr>
+              <w:numPr>
+                <w:ilvl w:val="0"/>
+                <w:numId w:val="5"/>
+              </w:numPr>
+              <w:spacing w:before="100" w:beforeAutospacing="1" w:after="100" w:afterAutospacing="1" w:line="240" w:lineRule="auto"/>
+              <w:rPr>
+                <w:rFonts w:ascii="Lucida Console" w:hAnsi="Lucida Console"/>
+                <w:color w:val="444444"/>
+              </w:rPr>
+            </w:pPr>
+            <w:r>
+              <w:rPr>
+                <w:rFonts w:ascii="Lucida Console" w:hAnsi="Lucida Console"/>
+                <w:color w:val="444444"/>
               </w:rPr>
               <w:lastRenderedPageBreak/>
-              <w:t xml:space="preserve">function </w:t>
-            </w:r>
-            <w:r>
-              <w:rPr>
-                <w:rFonts w:ascii="Consolas" w:eastAsia="Times New Roman" w:hAnsi="Consolas" w:cs="Times New Roman"/>
-                <w:sz w:val="18"/>
-                <w:szCs w:val="18"/>
-                <w:lang w:val="en-US" w:eastAsia="ru-RU"/>
-              </w:rPr>
-              <w:t xml:space="preserve">[x0, f0] = </w:t>
-            </w:r>
-            <w:proofErr w:type="spellStart"/>
-            <w:r>
-              <w:rPr>
-                <w:rFonts w:ascii="Consolas" w:eastAsia="Times New Roman" w:hAnsi="Consolas" w:cs="Times New Roman"/>
-                <w:sz w:val="18"/>
-                <w:szCs w:val="18"/>
-                <w:lang w:val="en-US" w:eastAsia="ru-RU"/>
-              </w:rPr>
-              <w:t>bitwiseSearch</w:t>
-            </w:r>
-            <w:proofErr w:type="spellEnd"/>
-            <w:r>
-              <w:rPr>
-                <w:rFonts w:ascii="Consolas" w:eastAsia="Times New Roman" w:hAnsi="Consolas" w:cs="Times New Roman"/>
-                <w:sz w:val="18"/>
-                <w:szCs w:val="18"/>
-                <w:lang w:val="en-US" w:eastAsia="ru-RU"/>
-              </w:rPr>
-              <w:t xml:space="preserve">(a, b, eps, </w:t>
-            </w:r>
-            <w:proofErr w:type="spellStart"/>
-            <w:r>
-              <w:rPr>
-                <w:rFonts w:ascii="Consolas" w:eastAsia="Times New Roman" w:hAnsi="Consolas" w:cs="Times New Roman"/>
-                <w:sz w:val="18"/>
-                <w:szCs w:val="18"/>
-                <w:lang w:val="en-US" w:eastAsia="ru-RU"/>
-              </w:rPr>
-              <w:t>debugFlg</w:t>
-            </w:r>
-            <w:proofErr w:type="spellEnd"/>
-            <w:r>
-              <w:rPr>
-                <w:rFonts w:ascii="Consolas" w:eastAsia="Times New Roman" w:hAnsi="Consolas" w:cs="Times New Roman"/>
-                <w:sz w:val="18"/>
-                <w:szCs w:val="18"/>
-                <w:lang w:val="en-US" w:eastAsia="ru-RU"/>
+              <w:t xml:space="preserve">    </w:t>
+            </w:r>
+            <w:proofErr w:type="spellStart"/>
+            <w:r>
+              <w:rPr>
+                <w:rFonts w:ascii="Lucida Console" w:hAnsi="Lucida Console"/>
+                <w:b/>
+                <w:bCs/>
+                <w:color w:val="444444"/>
+              </w:rPr>
+              <w:t>if</w:t>
+            </w:r>
+            <w:proofErr w:type="spellEnd"/>
+            <w:r>
+              <w:rPr>
+                <w:rFonts w:ascii="Lucida Console" w:hAnsi="Lucida Console"/>
+                <w:color w:val="444444"/>
+              </w:rPr>
+              <w:t xml:space="preserve"> </w:t>
+            </w:r>
+            <w:proofErr w:type="spellStart"/>
+            <w:r>
+              <w:rPr>
+                <w:rFonts w:ascii="Lucida Console" w:hAnsi="Lucida Console"/>
+                <w:color w:val="444444"/>
+              </w:rPr>
+              <w:t>debugFlag</w:t>
+            </w:r>
+            <w:proofErr w:type="spellEnd"/>
+          </w:p>
+          <w:p>
+            <w:pPr>
+              <w:numPr>
+                <w:ilvl w:val="0"/>
+                <w:numId w:val="5"/>
+              </w:numPr>
+              <w:spacing w:before="100" w:beforeAutospacing="1" w:after="100" w:afterAutospacing="1" w:line="240" w:lineRule="auto"/>
+              <w:rPr>
+                <w:rFonts w:ascii="Lucida Console" w:hAnsi="Lucida Console"/>
+                <w:color w:val="444444"/>
+                <w:lang w:val="en-US"/>
+              </w:rPr>
+            </w:pPr>
+            <w:r>
+              <w:rPr>
+                <w:rFonts w:ascii="Lucida Console" w:hAnsi="Lucida Console"/>
+                <w:color w:val="444444"/>
+                <w:lang w:val="en-US"/>
+              </w:rPr>
+              <w:t xml:space="preserve">        </w:t>
+            </w:r>
+            <w:proofErr w:type="spellStart"/>
+            <w:proofErr w:type="gramStart"/>
+            <w:r>
+              <w:rPr>
+                <w:rFonts w:ascii="Lucida Console" w:hAnsi="Lucida Console"/>
+                <w:color w:val="444444"/>
+                <w:lang w:val="en-US"/>
+              </w:rPr>
+              <w:t>fprintf</w:t>
+            </w:r>
+            <w:proofErr w:type="spellEnd"/>
+            <w:r>
+              <w:rPr>
+                <w:rFonts w:ascii="Lucida Console" w:hAnsi="Lucida Console"/>
+                <w:color w:val="444444"/>
+                <w:lang w:val="en-US"/>
+              </w:rPr>
+              <w:t>(</w:t>
+            </w:r>
+            <w:proofErr w:type="gramEnd"/>
+            <w:r>
+              <w:rPr>
+                <w:rFonts w:ascii="Lucida Console" w:hAnsi="Lucida Console"/>
+                <w:color w:val="880000"/>
+                <w:lang w:val="en-US"/>
+              </w:rPr>
+              <w:t>'Iteration %2d: x=%.10f, f(x)=%.10f\n'</w:t>
+            </w:r>
+            <w:r>
+              <w:rPr>
+                <w:rFonts w:ascii="Lucida Console" w:hAnsi="Lucida Console"/>
+                <w:color w:val="444444"/>
+                <w:lang w:val="en-US"/>
               </w:rPr>
               <w:t xml:space="preserve">, </w:t>
             </w:r>
             <w:proofErr w:type="spellStart"/>
             <w:r>
               <w:rPr>
-                <w:rFonts w:ascii="Consolas" w:eastAsia="Times New Roman" w:hAnsi="Consolas" w:cs="Times New Roman"/>
-                <w:sz w:val="18"/>
-                <w:szCs w:val="18"/>
-                <w:lang w:val="en-US" w:eastAsia="ru-RU"/>
-              </w:rPr>
-              <w:t>delayS</w:t>
-            </w:r>
-            <w:proofErr w:type="spellEnd"/>
-            <w:r>
-              <w:rPr>
-                <w:rFonts w:ascii="Consolas" w:eastAsia="Times New Roman" w:hAnsi="Consolas" w:cs="Times New Roman"/>
-                <w:sz w:val="18"/>
-                <w:szCs w:val="18"/>
-                <w:lang w:val="en-US" w:eastAsia="ru-RU"/>
-              </w:rPr>
-              <w:t>)</w:t>
-            </w:r>
-          </w:p>
-          <w:p>
-            <w:pPr>
-              <w:spacing w:after="0" w:line="240" w:lineRule="auto"/>
-              <w:rPr>
-                <w:rFonts w:ascii="Consolas" w:eastAsia="Times New Roman" w:hAnsi="Consolas" w:cs="Times New Roman"/>
-                <w:sz w:val="18"/>
-                <w:szCs w:val="18"/>
-                <w:lang w:val="en-US" w:eastAsia="ru-RU"/>
-              </w:rPr>
-            </w:pPr>
-            <w:r>
-              <w:rPr>
-                <w:rFonts w:ascii="Consolas" w:eastAsia="Times New Roman" w:hAnsi="Consolas" w:cs="Times New Roman"/>
-                <w:sz w:val="18"/>
-                <w:szCs w:val="18"/>
-                <w:lang w:val="en-US" w:eastAsia="ru-RU"/>
+                <w:rFonts w:ascii="Lucida Console" w:hAnsi="Lucida Console"/>
+                <w:color w:val="397300"/>
+                <w:lang w:val="en-US"/>
+              </w:rPr>
+              <w:t>i</w:t>
+            </w:r>
+            <w:proofErr w:type="spellEnd"/>
+            <w:r>
+              <w:rPr>
+                <w:rFonts w:ascii="Lucida Console" w:hAnsi="Lucida Console"/>
+                <w:color w:val="444444"/>
+                <w:lang w:val="en-US"/>
+              </w:rPr>
+              <w:t>, x0, f0);</w:t>
+            </w:r>
+          </w:p>
+          <w:p>
+            <w:pPr>
+              <w:numPr>
+                <w:ilvl w:val="0"/>
+                <w:numId w:val="5"/>
+              </w:numPr>
+              <w:spacing w:before="100" w:beforeAutospacing="1" w:after="100" w:afterAutospacing="1" w:line="240" w:lineRule="auto"/>
+              <w:rPr>
+                <w:rFonts w:ascii="Lucida Console" w:hAnsi="Lucida Console"/>
+                <w:color w:val="444444"/>
+                <w:lang w:val="en-US"/>
+              </w:rPr>
+            </w:pPr>
+            <w:r>
+              <w:rPr>
+                <w:rFonts w:ascii="Lucida Console" w:hAnsi="Lucida Console"/>
+                <w:color w:val="444444"/>
+                <w:lang w:val="en-US"/>
+              </w:rPr>
+              <w:t xml:space="preserve">        </w:t>
+            </w:r>
+            <w:proofErr w:type="spellStart"/>
+            <w:proofErr w:type="gramStart"/>
+            <w:r>
+              <w:rPr>
+                <w:rFonts w:ascii="Lucida Console" w:hAnsi="Lucida Console"/>
+                <w:color w:val="444444"/>
+                <w:lang w:val="en-US"/>
+              </w:rPr>
+              <w:t>fprintf</w:t>
+            </w:r>
+            <w:proofErr w:type="spellEnd"/>
+            <w:r>
+              <w:rPr>
+                <w:rFonts w:ascii="Lucida Console" w:hAnsi="Lucida Console"/>
+                <w:color w:val="444444"/>
+                <w:lang w:val="en-US"/>
+              </w:rPr>
+              <w:t>(</w:t>
+            </w:r>
+            <w:proofErr w:type="gramEnd"/>
+            <w:r>
+              <w:rPr>
+                <w:rFonts w:ascii="Lucida Console" w:hAnsi="Lucida Console"/>
+                <w:color w:val="880000"/>
+                <w:lang w:val="en-US"/>
+              </w:rPr>
+              <w:t>'RESULT: x=%.10f, f(x)=%.10f\n'</w:t>
+            </w:r>
+            <w:r>
+              <w:rPr>
+                <w:rFonts w:ascii="Lucida Console" w:hAnsi="Lucida Console"/>
+                <w:color w:val="444444"/>
+                <w:lang w:val="en-US"/>
+              </w:rPr>
+              <w:t>, x0, f0);</w:t>
+            </w:r>
+          </w:p>
+          <w:p>
+            <w:pPr>
+              <w:numPr>
+                <w:ilvl w:val="0"/>
+                <w:numId w:val="5"/>
+              </w:numPr>
+              <w:spacing w:before="100" w:beforeAutospacing="1" w:after="100" w:afterAutospacing="1" w:line="240" w:lineRule="auto"/>
+              <w:rPr>
+                <w:rFonts w:ascii="Lucida Console" w:hAnsi="Lucida Console"/>
+                <w:color w:val="444444"/>
+              </w:rPr>
+            </w:pPr>
+            <w:r>
+              <w:rPr>
+                <w:rFonts w:ascii="Lucida Console" w:hAnsi="Lucida Console"/>
+                <w:color w:val="444444"/>
+                <w:lang w:val="en-US"/>
+              </w:rPr>
+              <w:t xml:space="preserve">        </w:t>
+            </w:r>
+            <w:proofErr w:type="spellStart"/>
+            <w:proofErr w:type="gramStart"/>
+            <w:r>
+              <w:rPr>
+                <w:rFonts w:ascii="Lucida Console" w:hAnsi="Lucida Console"/>
+                <w:color w:val="397300"/>
+              </w:rPr>
+              <w:t>plot</w:t>
+            </w:r>
+            <w:proofErr w:type="spellEnd"/>
+            <w:r>
+              <w:rPr>
+                <w:rFonts w:ascii="Lucida Console" w:hAnsi="Lucida Console"/>
+                <w:color w:val="444444"/>
+              </w:rPr>
+              <w:t>(</w:t>
+            </w:r>
+            <w:proofErr w:type="spellStart"/>
+            <w:proofErr w:type="gramEnd"/>
+            <w:r>
+              <w:rPr>
+                <w:rFonts w:ascii="Lucida Console" w:hAnsi="Lucida Console"/>
+                <w:color w:val="444444"/>
+              </w:rPr>
+              <w:t>plotX</w:t>
+            </w:r>
+            <w:proofErr w:type="spellEnd"/>
+            <w:r>
+              <w:rPr>
+                <w:rFonts w:ascii="Lucida Console" w:hAnsi="Lucida Console"/>
+                <w:color w:val="444444"/>
+              </w:rPr>
+              <w:t xml:space="preserve">, </w:t>
+            </w:r>
+            <w:proofErr w:type="spellStart"/>
+            <w:r>
+              <w:rPr>
+                <w:rFonts w:ascii="Lucida Console" w:hAnsi="Lucida Console"/>
+                <w:color w:val="444444"/>
+              </w:rPr>
+              <w:t>plotF</w:t>
+            </w:r>
+            <w:proofErr w:type="spellEnd"/>
+            <w:r>
+              <w:rPr>
+                <w:rFonts w:ascii="Lucida Console" w:hAnsi="Lucida Console"/>
+                <w:color w:val="444444"/>
+              </w:rPr>
+              <w:t xml:space="preserve">, </w:t>
+            </w:r>
+            <w:r>
+              <w:rPr>
+                <w:rFonts w:ascii="Lucida Console" w:hAnsi="Lucida Console"/>
+                <w:color w:val="880000"/>
+              </w:rPr>
+              <w:t>'</w:t>
+            </w:r>
+            <w:proofErr w:type="spellStart"/>
+            <w:r>
+              <w:rPr>
+                <w:rFonts w:ascii="Lucida Console" w:hAnsi="Lucida Console"/>
+                <w:color w:val="880000"/>
+              </w:rPr>
+              <w:t>xk</w:t>
+            </w:r>
+            <w:proofErr w:type="spellEnd"/>
+            <w:r>
+              <w:rPr>
+                <w:rFonts w:ascii="Lucida Console" w:hAnsi="Lucida Console"/>
+                <w:color w:val="880000"/>
+              </w:rPr>
+              <w:t>'</w:t>
+            </w:r>
+            <w:r>
+              <w:rPr>
+                <w:rFonts w:ascii="Lucida Console" w:hAnsi="Lucida Console"/>
+                <w:color w:val="444444"/>
+              </w:rPr>
+              <w:t>);</w:t>
+            </w:r>
+          </w:p>
+          <w:p>
+            <w:pPr>
+              <w:numPr>
+                <w:ilvl w:val="0"/>
+                <w:numId w:val="5"/>
+              </w:numPr>
+              <w:spacing w:before="100" w:beforeAutospacing="1" w:after="100" w:afterAutospacing="1" w:line="240" w:lineRule="auto"/>
+              <w:rPr>
+                <w:rFonts w:ascii="Lucida Console" w:hAnsi="Lucida Console"/>
+                <w:color w:val="444444"/>
+              </w:rPr>
+            </w:pPr>
+            <w:r>
+              <w:rPr>
+                <w:rFonts w:ascii="Lucida Console" w:hAnsi="Lucida Console"/>
+                <w:color w:val="444444"/>
               </w:rPr>
               <w:t xml:space="preserve">    </w:t>
             </w:r>
             <w:proofErr w:type="spellStart"/>
             <w:r>
               <w:rPr>
-                <w:rFonts w:ascii="Consolas" w:eastAsia="Times New Roman" w:hAnsi="Consolas" w:cs="Times New Roman"/>
-                <w:sz w:val="18"/>
-                <w:szCs w:val="18"/>
-                <w:lang w:val="en-US" w:eastAsia="ru-RU"/>
-              </w:rPr>
-              <w:t>i</w:t>
-            </w:r>
-            <w:proofErr w:type="spellEnd"/>
-            <w:r>
-              <w:rPr>
-                <w:rFonts w:ascii="Consolas" w:eastAsia="Times New Roman" w:hAnsi="Consolas" w:cs="Times New Roman"/>
-                <w:sz w:val="18"/>
-                <w:szCs w:val="18"/>
-                <w:lang w:val="en-US" w:eastAsia="ru-RU"/>
-              </w:rPr>
-              <w:t xml:space="preserve"> = 0;</w:t>
-            </w:r>
-          </w:p>
-          <w:p>
-            <w:pPr>
-              <w:spacing w:after="0" w:line="240" w:lineRule="auto"/>
-              <w:rPr>
-                <w:rFonts w:ascii="Consolas" w:eastAsia="Times New Roman" w:hAnsi="Consolas" w:cs="Times New Roman"/>
-                <w:sz w:val="18"/>
-                <w:szCs w:val="18"/>
-                <w:lang w:val="en-US" w:eastAsia="ru-RU"/>
-              </w:rPr>
-            </w:pPr>
-            <w:r>
-              <w:rPr>
-                <w:rFonts w:ascii="Consolas" w:eastAsia="Times New Roman" w:hAnsi="Consolas" w:cs="Times New Roman"/>
-                <w:sz w:val="18"/>
-                <w:szCs w:val="18"/>
-                <w:lang w:val="en-US" w:eastAsia="ru-RU"/>
-              </w:rPr>
-              <w:t xml:space="preserve">    delta = (b - a) / 4;</w:t>
-            </w:r>
-          </w:p>
-          <w:p>
-            <w:pPr>
-              <w:spacing w:after="0" w:line="240" w:lineRule="auto"/>
-              <w:rPr>
-                <w:rFonts w:ascii="Consolas" w:eastAsia="Times New Roman" w:hAnsi="Consolas" w:cs="Times New Roman"/>
-                <w:sz w:val="18"/>
-                <w:szCs w:val="18"/>
-                <w:lang w:val="en-US" w:eastAsia="ru-RU"/>
-              </w:rPr>
-            </w:pPr>
-            <w:r>
-              <w:rPr>
-                <w:rFonts w:ascii="Consolas" w:eastAsia="Times New Roman" w:hAnsi="Consolas" w:cs="Times New Roman"/>
-                <w:sz w:val="18"/>
-                <w:szCs w:val="18"/>
-                <w:lang w:val="en-US" w:eastAsia="ru-RU"/>
-              </w:rPr>
-              <w:t xml:space="preserve">    x0 = a;</w:t>
-            </w:r>
-          </w:p>
-          <w:p>
-            <w:pPr>
-              <w:spacing w:after="0" w:line="240" w:lineRule="auto"/>
-              <w:rPr>
-                <w:rFonts w:ascii="Consolas" w:eastAsia="Times New Roman" w:hAnsi="Consolas" w:cs="Times New Roman"/>
-                <w:sz w:val="18"/>
-                <w:szCs w:val="18"/>
-                <w:lang w:val="en-US" w:eastAsia="ru-RU"/>
-              </w:rPr>
-            </w:pPr>
-            <w:r>
-              <w:rPr>
-                <w:rFonts w:ascii="Consolas" w:eastAsia="Times New Roman" w:hAnsi="Consolas" w:cs="Times New Roman"/>
-                <w:sz w:val="18"/>
-                <w:szCs w:val="18"/>
-                <w:lang w:val="en-US" w:eastAsia="ru-RU"/>
-              </w:rPr>
-              <w:t xml:space="preserve">    f0 = f(x0);</w:t>
-            </w:r>
-          </w:p>
-          <w:p>
-            <w:pPr>
-              <w:spacing w:after="0" w:line="240" w:lineRule="auto"/>
-              <w:rPr>
-                <w:rFonts w:ascii="Consolas" w:eastAsia="Times New Roman" w:hAnsi="Consolas" w:cs="Times New Roman"/>
-                <w:sz w:val="18"/>
-                <w:szCs w:val="18"/>
-                <w:lang w:val="en-US" w:eastAsia="ru-RU"/>
-              </w:rPr>
-            </w:pPr>
-            <w:r>
-              <w:rPr>
-                <w:rFonts w:ascii="Consolas" w:eastAsia="Times New Roman" w:hAnsi="Consolas" w:cs="Times New Roman"/>
-                <w:sz w:val="18"/>
-                <w:szCs w:val="18"/>
-                <w:lang w:val="en-US" w:eastAsia="ru-RU"/>
+                <w:rFonts w:ascii="Lucida Console" w:hAnsi="Lucida Console"/>
+                <w:b/>
+                <w:bCs/>
+                <w:color w:val="444444"/>
+              </w:rPr>
+              <w:t>end</w:t>
+            </w:r>
+            <w:proofErr w:type="spellEnd"/>
+          </w:p>
+          <w:p>
+            <w:pPr>
+              <w:numPr>
+                <w:ilvl w:val="0"/>
+                <w:numId w:val="5"/>
+              </w:numPr>
+              <w:spacing w:before="100" w:beforeAutospacing="1" w:after="100" w:afterAutospacing="1" w:line="240" w:lineRule="auto"/>
+              <w:rPr>
+                <w:rFonts w:ascii="Lucida Console" w:hAnsi="Lucida Console"/>
+                <w:color w:val="444444"/>
+              </w:rPr>
+            </w:pPr>
+          </w:p>
+          <w:p>
+            <w:pPr>
+              <w:numPr>
+                <w:ilvl w:val="0"/>
+                <w:numId w:val="5"/>
+              </w:numPr>
+              <w:spacing w:before="100" w:beforeAutospacing="1" w:after="100" w:afterAutospacing="1" w:line="240" w:lineRule="auto"/>
+              <w:rPr>
+                <w:rFonts w:ascii="Lucida Console" w:hAnsi="Lucida Console"/>
+                <w:color w:val="444444"/>
+              </w:rPr>
+            </w:pPr>
+            <w:r>
+              <w:rPr>
+                <w:rFonts w:ascii="Lucida Console" w:hAnsi="Lucida Console"/>
+                <w:color w:val="444444"/>
               </w:rPr>
               <w:t xml:space="preserve">    </w:t>
             </w:r>
-            <w:r>
-              <w:rPr>
-                <w:rFonts w:ascii="Consolas" w:eastAsia="Times New Roman" w:hAnsi="Consolas" w:cs="Times New Roman"/>
-                <w:color w:val="0E00FF"/>
-                <w:sz w:val="18"/>
-                <w:szCs w:val="18"/>
-                <w:lang w:val="en-US" w:eastAsia="ru-RU"/>
-              </w:rPr>
-              <w:t xml:space="preserve">while </w:t>
-            </w:r>
-            <w:r>
-              <w:rPr>
-                <w:rFonts w:ascii="Consolas" w:eastAsia="Times New Roman" w:hAnsi="Consolas" w:cs="Times New Roman"/>
-                <w:sz w:val="18"/>
-                <w:szCs w:val="18"/>
-                <w:lang w:val="en-US" w:eastAsia="ru-RU"/>
-              </w:rPr>
-              <w:t>1</w:t>
-            </w:r>
-          </w:p>
-          <w:p>
-            <w:pPr>
-              <w:spacing w:after="0" w:line="240" w:lineRule="auto"/>
-              <w:rPr>
-                <w:rFonts w:ascii="Consolas" w:eastAsia="Times New Roman" w:hAnsi="Consolas" w:cs="Times New Roman"/>
-                <w:sz w:val="18"/>
-                <w:szCs w:val="18"/>
-                <w:lang w:val="en-US" w:eastAsia="ru-RU"/>
-              </w:rPr>
-            </w:pPr>
-            <w:r>
-              <w:rPr>
-                <w:rFonts w:ascii="Consolas" w:eastAsia="Times New Roman" w:hAnsi="Consolas" w:cs="Times New Roman"/>
-                <w:sz w:val="18"/>
-                <w:szCs w:val="18"/>
-                <w:lang w:val="en-US" w:eastAsia="ru-RU"/>
-              </w:rPr>
-              <w:t xml:space="preserve">        </w:t>
-            </w:r>
-            <w:proofErr w:type="spellStart"/>
-            <w:r>
-              <w:rPr>
-                <w:rFonts w:ascii="Consolas" w:eastAsia="Times New Roman" w:hAnsi="Consolas" w:cs="Times New Roman"/>
-                <w:sz w:val="18"/>
-                <w:szCs w:val="18"/>
-                <w:lang w:val="en-US" w:eastAsia="ru-RU"/>
-              </w:rPr>
-              <w:t>i</w:t>
-            </w:r>
-            <w:proofErr w:type="spellEnd"/>
-            <w:r>
-              <w:rPr>
-                <w:rFonts w:ascii="Consolas" w:eastAsia="Times New Roman" w:hAnsi="Consolas" w:cs="Times New Roman"/>
-                <w:sz w:val="18"/>
-                <w:szCs w:val="18"/>
-                <w:lang w:val="en-US" w:eastAsia="ru-RU"/>
+            <w:proofErr w:type="spellStart"/>
+            <w:r>
+              <w:rPr>
+                <w:rFonts w:ascii="Lucida Console" w:hAnsi="Lucida Console"/>
+                <w:color w:val="444444"/>
+              </w:rPr>
+              <w:t>optimalX</w:t>
+            </w:r>
+            <w:proofErr w:type="spellEnd"/>
+            <w:r>
+              <w:rPr>
+                <w:rFonts w:ascii="Lucida Console" w:hAnsi="Lucida Console"/>
+                <w:color w:val="444444"/>
+              </w:rPr>
+              <w:t xml:space="preserve"> = x0;</w:t>
+            </w:r>
+          </w:p>
+          <w:p>
+            <w:pPr>
+              <w:numPr>
+                <w:ilvl w:val="0"/>
+                <w:numId w:val="5"/>
+              </w:numPr>
+              <w:spacing w:before="100" w:beforeAutospacing="1" w:after="100" w:afterAutospacing="1" w:line="240" w:lineRule="auto"/>
+              <w:rPr>
+                <w:rFonts w:ascii="Lucida Console" w:hAnsi="Lucida Console"/>
+                <w:color w:val="444444"/>
+              </w:rPr>
+            </w:pPr>
+            <w:r>
+              <w:rPr>
+                <w:rFonts w:ascii="Lucida Console" w:hAnsi="Lucida Console"/>
+                <w:color w:val="444444"/>
+              </w:rPr>
+              <w:t xml:space="preserve">    </w:t>
+            </w:r>
+            <w:proofErr w:type="spellStart"/>
+            <w:r>
+              <w:rPr>
+                <w:rFonts w:ascii="Lucida Console" w:hAnsi="Lucida Console"/>
+                <w:color w:val="444444"/>
+              </w:rPr>
+              <w:t>optimalF</w:t>
+            </w:r>
+            <w:proofErr w:type="spellEnd"/>
+            <w:r>
+              <w:rPr>
+                <w:rFonts w:ascii="Lucida Console" w:hAnsi="Lucida Console"/>
+                <w:color w:val="444444"/>
+              </w:rPr>
+              <w:t xml:space="preserve"> = f0;</w:t>
+            </w:r>
+          </w:p>
+          <w:p>
+            <w:pPr>
+              <w:numPr>
+                <w:ilvl w:val="0"/>
+                <w:numId w:val="5"/>
+              </w:numPr>
+              <w:spacing w:before="100" w:beforeAutospacing="1" w:after="100" w:afterAutospacing="1" w:line="240" w:lineRule="auto"/>
+              <w:rPr>
+                <w:rFonts w:ascii="Lucida Console" w:hAnsi="Lucida Console"/>
+                <w:color w:val="444444"/>
+              </w:rPr>
+            </w:pPr>
+            <w:proofErr w:type="spellStart"/>
+            <w:r>
+              <w:rPr>
+                <w:rFonts w:ascii="Lucida Console" w:hAnsi="Lucida Console"/>
+                <w:b/>
+                <w:bCs/>
+                <w:color w:val="444444"/>
+              </w:rPr>
+              <w:t>end</w:t>
+            </w:r>
+            <w:proofErr w:type="spellEnd"/>
+          </w:p>
+          <w:p>
+            <w:pPr>
+              <w:numPr>
+                <w:ilvl w:val="0"/>
+                <w:numId w:val="5"/>
+              </w:numPr>
+              <w:spacing w:before="100" w:beforeAutospacing="1" w:after="100" w:afterAutospacing="1" w:line="240" w:lineRule="auto"/>
+              <w:rPr>
+                <w:rFonts w:ascii="Lucida Console" w:hAnsi="Lucida Console"/>
+                <w:color w:val="444444"/>
+              </w:rPr>
+            </w:pPr>
+          </w:p>
+          <w:p>
+            <w:pPr>
+              <w:numPr>
+                <w:ilvl w:val="0"/>
+                <w:numId w:val="5"/>
+              </w:numPr>
+              <w:spacing w:before="100" w:beforeAutospacing="1" w:after="100" w:afterAutospacing="1" w:line="240" w:lineRule="auto"/>
+              <w:rPr>
+                <w:rFonts w:ascii="Lucida Console" w:hAnsi="Lucida Console"/>
+                <w:color w:val="444444"/>
+              </w:rPr>
+            </w:pPr>
+            <w:proofErr w:type="spellStart"/>
+            <w:r>
+              <w:rPr>
+                <w:rFonts w:ascii="Lucida Console" w:hAnsi="Lucida Console"/>
+                <w:b/>
+                <w:bCs/>
+                <w:color w:val="444444"/>
+              </w:rPr>
+              <w:t>function</w:t>
+            </w:r>
+            <w:proofErr w:type="spellEnd"/>
+            <w:r>
+              <w:rPr>
+                <w:rFonts w:ascii="Lucida Console" w:hAnsi="Lucida Console"/>
+                <w:color w:val="444444"/>
+              </w:rPr>
+              <w:t xml:space="preserve"> </w:t>
+            </w:r>
+            <w:r>
+              <w:rPr>
+                <w:rFonts w:ascii="Lucida Console" w:hAnsi="Lucida Console"/>
+                <w:b/>
+                <w:bCs/>
+                <w:color w:val="880000"/>
+              </w:rPr>
+              <w:t>y</w:t>
+            </w:r>
+            <w:r>
+              <w:rPr>
+                <w:rFonts w:ascii="Lucida Console" w:hAnsi="Lucida Console"/>
+                <w:color w:val="444444"/>
               </w:rPr>
               <w:t xml:space="preserve"> = </w:t>
             </w:r>
             <w:proofErr w:type="spellStart"/>
             <w:r>
               <w:rPr>
-                <w:rFonts w:ascii="Consolas" w:eastAsia="Times New Roman" w:hAnsi="Consolas" w:cs="Times New Roman"/>
-                <w:sz w:val="18"/>
-                <w:szCs w:val="18"/>
-                <w:lang w:val="en-US" w:eastAsia="ru-RU"/>
-              </w:rPr>
-              <w:t>i</w:t>
-            </w:r>
-            <w:proofErr w:type="spellEnd"/>
-            <w:r>
-              <w:rPr>
-                <w:rFonts w:ascii="Consolas" w:eastAsia="Times New Roman" w:hAnsi="Consolas" w:cs="Times New Roman"/>
-                <w:sz w:val="18"/>
-                <w:szCs w:val="18"/>
-                <w:lang w:val="en-US" w:eastAsia="ru-RU"/>
-              </w:rPr>
-              <w:t xml:space="preserve"> + 1;</w:t>
-            </w:r>
-          </w:p>
-          <w:p>
-            <w:pPr>
-              <w:spacing w:after="0" w:line="240" w:lineRule="auto"/>
-              <w:rPr>
-                <w:rFonts w:ascii="Consolas" w:eastAsia="Times New Roman" w:hAnsi="Consolas" w:cs="Times New Roman"/>
-                <w:sz w:val="18"/>
-                <w:szCs w:val="18"/>
-                <w:lang w:val="en-US" w:eastAsia="ru-RU"/>
-              </w:rPr>
-            </w:pPr>
-            <w:r>
-              <w:rPr>
-                <w:rFonts w:ascii="Consolas" w:eastAsia="Times New Roman" w:hAnsi="Consolas" w:cs="Times New Roman"/>
-                <w:sz w:val="18"/>
-                <w:szCs w:val="18"/>
-                <w:lang w:val="en-US" w:eastAsia="ru-RU"/>
-              </w:rPr>
-              <w:t xml:space="preserve">        x1 = x0 + delta;</w:t>
-            </w:r>
-          </w:p>
-          <w:p>
-            <w:pPr>
-              <w:spacing w:after="0" w:line="240" w:lineRule="auto"/>
-              <w:rPr>
-                <w:rFonts w:ascii="Consolas" w:eastAsia="Times New Roman" w:hAnsi="Consolas" w:cs="Times New Roman"/>
-                <w:sz w:val="18"/>
-                <w:szCs w:val="18"/>
-                <w:lang w:val="en-US" w:eastAsia="ru-RU"/>
-              </w:rPr>
-            </w:pPr>
-            <w:r>
-              <w:rPr>
-                <w:rFonts w:ascii="Consolas" w:eastAsia="Times New Roman" w:hAnsi="Consolas" w:cs="Times New Roman"/>
-                <w:sz w:val="18"/>
-                <w:szCs w:val="18"/>
-                <w:lang w:val="en-US" w:eastAsia="ru-RU"/>
-              </w:rPr>
-              <w:t xml:space="preserve">        f1 = f(x1);</w:t>
-            </w:r>
-          </w:p>
-          <w:p>
-            <w:pPr>
-              <w:spacing w:after="0" w:line="240" w:lineRule="auto"/>
-              <w:rPr>
-                <w:rFonts w:ascii="Consolas" w:eastAsia="Times New Roman" w:hAnsi="Consolas" w:cs="Times New Roman"/>
-                <w:sz w:val="18"/>
-                <w:szCs w:val="18"/>
-                <w:lang w:val="en-US" w:eastAsia="ru-RU"/>
-              </w:rPr>
-            </w:pPr>
-          </w:p>
-          <w:p>
-            <w:pPr>
-              <w:spacing w:after="0" w:line="240" w:lineRule="auto"/>
-              <w:rPr>
-                <w:rFonts w:ascii="Consolas" w:eastAsia="Times New Roman" w:hAnsi="Consolas" w:cs="Times New Roman"/>
-                <w:sz w:val="18"/>
-                <w:szCs w:val="18"/>
-                <w:lang w:val="en-US" w:eastAsia="ru-RU"/>
-              </w:rPr>
-            </w:pPr>
-            <w:r>
-              <w:rPr>
-                <w:rFonts w:ascii="Consolas" w:eastAsia="Times New Roman" w:hAnsi="Consolas" w:cs="Times New Roman"/>
-                <w:sz w:val="18"/>
-                <w:szCs w:val="18"/>
-                <w:lang w:val="en-US" w:eastAsia="ru-RU"/>
-              </w:rPr>
-              <w:t xml:space="preserve">        </w:t>
-            </w:r>
-            <w:r>
-              <w:rPr>
-                <w:rFonts w:ascii="Consolas" w:eastAsia="Times New Roman" w:hAnsi="Consolas" w:cs="Times New Roman"/>
-                <w:color w:val="0E00FF"/>
-                <w:sz w:val="18"/>
-                <w:szCs w:val="18"/>
-                <w:lang w:val="en-US" w:eastAsia="ru-RU"/>
-              </w:rPr>
-              <w:t xml:space="preserve">if </w:t>
-            </w:r>
-            <w:proofErr w:type="spellStart"/>
-            <w:r>
-              <w:rPr>
-                <w:rFonts w:ascii="Consolas" w:eastAsia="Times New Roman" w:hAnsi="Consolas" w:cs="Times New Roman"/>
-                <w:sz w:val="18"/>
-                <w:szCs w:val="18"/>
-                <w:lang w:val="en-US" w:eastAsia="ru-RU"/>
-              </w:rPr>
-              <w:t>debugFlg</w:t>
-            </w:r>
-            <w:proofErr w:type="spellEnd"/>
-          </w:p>
-          <w:p>
-            <w:pPr>
-              <w:spacing w:after="0" w:line="240" w:lineRule="auto"/>
-              <w:rPr>
-                <w:rFonts w:ascii="Consolas" w:eastAsia="Times New Roman" w:hAnsi="Consolas" w:cs="Times New Roman"/>
-                <w:sz w:val="18"/>
-                <w:szCs w:val="18"/>
-                <w:lang w:val="en-US" w:eastAsia="ru-RU"/>
-              </w:rPr>
-            </w:pPr>
-            <w:r>
-              <w:rPr>
-                <w:rFonts w:ascii="Consolas" w:eastAsia="Times New Roman" w:hAnsi="Consolas" w:cs="Times New Roman"/>
-                <w:sz w:val="18"/>
-                <w:szCs w:val="18"/>
-                <w:lang w:val="en-US" w:eastAsia="ru-RU"/>
-              </w:rPr>
-              <w:t xml:space="preserve">            </w:t>
-            </w:r>
-            <w:proofErr w:type="spellStart"/>
-            <w:r>
-              <w:rPr>
-                <w:rFonts w:ascii="Consolas" w:eastAsia="Times New Roman" w:hAnsi="Consolas" w:cs="Times New Roman"/>
-                <w:sz w:val="18"/>
-                <w:szCs w:val="18"/>
-                <w:lang w:val="en-US" w:eastAsia="ru-RU"/>
-              </w:rPr>
-              <w:t>fprintf</w:t>
-            </w:r>
-            <w:proofErr w:type="spellEnd"/>
-            <w:r>
-              <w:rPr>
-                <w:rFonts w:ascii="Consolas" w:eastAsia="Times New Roman" w:hAnsi="Consolas" w:cs="Times New Roman"/>
-                <w:sz w:val="18"/>
-                <w:szCs w:val="18"/>
-                <w:lang w:val="en-US" w:eastAsia="ru-RU"/>
+                <w:rFonts w:ascii="Lucida Console" w:hAnsi="Lucida Console"/>
+                <w:b/>
+                <w:bCs/>
+                <w:color w:val="880000"/>
+              </w:rPr>
+              <w:t>functionToOptimize</w:t>
+            </w:r>
+            <w:proofErr w:type="spellEnd"/>
+            <w:r>
+              <w:rPr>
+                <w:rFonts w:ascii="Lucida Console" w:hAnsi="Lucida Console"/>
+                <w:color w:val="444444"/>
+              </w:rPr>
+              <w:t>(x)</w:t>
+            </w:r>
+          </w:p>
+          <w:p>
+            <w:pPr>
+              <w:numPr>
+                <w:ilvl w:val="0"/>
+                <w:numId w:val="5"/>
+              </w:numPr>
+              <w:spacing w:before="100" w:beforeAutospacing="1" w:after="100" w:afterAutospacing="1" w:line="240" w:lineRule="auto"/>
+              <w:rPr>
+                <w:rFonts w:ascii="Lucida Console" w:hAnsi="Lucida Console"/>
+                <w:color w:val="444444"/>
+                <w:lang w:val="en-US"/>
+              </w:rPr>
+            </w:pPr>
+            <w:r>
+              <w:rPr>
+                <w:rFonts w:ascii="Lucida Console" w:hAnsi="Lucida Console"/>
+                <w:color w:val="444444"/>
+                <w:lang w:val="en-US"/>
+              </w:rPr>
+              <w:t xml:space="preserve">    y = </w:t>
+            </w:r>
+            <w:r>
+              <w:rPr>
+                <w:rFonts w:ascii="Lucida Console" w:hAnsi="Lucida Console"/>
+                <w:color w:val="397300"/>
+                <w:lang w:val="en-US"/>
+              </w:rPr>
+              <w:t>exp</w:t>
+            </w:r>
+            <w:r>
+              <w:rPr>
+                <w:rFonts w:ascii="Lucida Console" w:hAnsi="Lucida Console"/>
+                <w:color w:val="444444"/>
+                <w:lang w:val="en-US"/>
+              </w:rPr>
+              <w:t>(((x^</w:t>
+            </w:r>
+            <w:r>
+              <w:rPr>
+                <w:rFonts w:ascii="Lucida Console" w:hAnsi="Lucida Console"/>
+                <w:color w:val="880000"/>
+                <w:lang w:val="en-US"/>
+              </w:rPr>
+              <w:t>4</w:t>
+            </w:r>
+            <w:r>
+              <w:rPr>
+                <w:rFonts w:ascii="Lucida Console" w:hAnsi="Lucida Console"/>
+                <w:color w:val="444444"/>
+                <w:lang w:val="en-US"/>
+              </w:rPr>
+              <w:t>) + (x^</w:t>
+            </w:r>
+            <w:r>
+              <w:rPr>
+                <w:rFonts w:ascii="Lucida Console" w:hAnsi="Lucida Console"/>
+                <w:color w:val="880000"/>
+                <w:lang w:val="en-US"/>
+              </w:rPr>
+              <w:t>2</w:t>
+            </w:r>
+            <w:r>
+              <w:rPr>
+                <w:rFonts w:ascii="Lucida Console" w:hAnsi="Lucida Console"/>
+                <w:color w:val="444444"/>
+                <w:lang w:val="en-US"/>
+              </w:rPr>
+              <w:t xml:space="preserve">) - x + </w:t>
+            </w:r>
+            <w:proofErr w:type="gramStart"/>
+            <w:r>
+              <w:rPr>
+                <w:rFonts w:ascii="Lucida Console" w:hAnsi="Lucida Console"/>
+                <w:color w:val="397300"/>
+                <w:lang w:val="en-US"/>
+              </w:rPr>
+              <w:t>sqrt</w:t>
+            </w:r>
+            <w:r>
+              <w:rPr>
+                <w:rFonts w:ascii="Lucida Console" w:hAnsi="Lucida Console"/>
+                <w:color w:val="444444"/>
+                <w:lang w:val="en-US"/>
               </w:rPr>
               <w:t>(</w:t>
             </w:r>
-            <w:r>
-              <w:rPr>
-                <w:rFonts w:ascii="Consolas" w:eastAsia="Times New Roman" w:hAnsi="Consolas" w:cs="Times New Roman"/>
-                <w:color w:val="AA04F9"/>
-                <w:sz w:val="18"/>
-                <w:szCs w:val="18"/>
-                <w:lang w:val="en-US" w:eastAsia="ru-RU"/>
-              </w:rPr>
-              <w:t>'№ %2d x*=%.10f f(x*)=%.10f\n'</w:t>
-            </w:r>
-            <w:r>
-              <w:rPr>
-                <w:rFonts w:ascii="Consolas" w:eastAsia="Times New Roman" w:hAnsi="Consolas" w:cs="Times New Roman"/>
-                <w:sz w:val="18"/>
-                <w:szCs w:val="18"/>
-                <w:lang w:val="en-US" w:eastAsia="ru-RU"/>
-              </w:rPr>
-              <w:t xml:space="preserve">, </w:t>
-            </w:r>
-            <w:proofErr w:type="spellStart"/>
-            <w:r>
-              <w:rPr>
-                <w:rFonts w:ascii="Consolas" w:eastAsia="Times New Roman" w:hAnsi="Consolas" w:cs="Times New Roman"/>
-                <w:sz w:val="18"/>
-                <w:szCs w:val="18"/>
-                <w:lang w:val="en-US" w:eastAsia="ru-RU"/>
-              </w:rPr>
-              <w:t>i</w:t>
-            </w:r>
-            <w:proofErr w:type="spellEnd"/>
-            <w:r>
-              <w:rPr>
-                <w:rFonts w:ascii="Consolas" w:eastAsia="Times New Roman" w:hAnsi="Consolas" w:cs="Times New Roman"/>
-                <w:sz w:val="18"/>
-                <w:szCs w:val="18"/>
-                <w:lang w:val="en-US" w:eastAsia="ru-RU"/>
-              </w:rPr>
-              <w:t>, x1, f1);</w:t>
-            </w:r>
-          </w:p>
-          <w:p>
-            <w:pPr>
-              <w:spacing w:after="0" w:line="240" w:lineRule="auto"/>
-              <w:rPr>
-                <w:rFonts w:ascii="Consolas" w:eastAsia="Times New Roman" w:hAnsi="Consolas" w:cs="Times New Roman"/>
-                <w:sz w:val="18"/>
-                <w:szCs w:val="18"/>
-                <w:lang w:val="en-US" w:eastAsia="ru-RU"/>
-              </w:rPr>
-            </w:pPr>
-            <w:r>
-              <w:rPr>
-                <w:rFonts w:ascii="Consolas" w:eastAsia="Times New Roman" w:hAnsi="Consolas" w:cs="Times New Roman"/>
-                <w:sz w:val="18"/>
-                <w:szCs w:val="18"/>
-                <w:lang w:val="en-US" w:eastAsia="ru-RU"/>
-              </w:rPr>
-              <w:t xml:space="preserve">            plot(x1, f1, </w:t>
-            </w:r>
-            <w:r>
-              <w:rPr>
-                <w:rFonts w:ascii="Consolas" w:eastAsia="Times New Roman" w:hAnsi="Consolas" w:cs="Times New Roman"/>
-                <w:color w:val="AA04F9"/>
-                <w:sz w:val="18"/>
-                <w:szCs w:val="18"/>
-                <w:lang w:val="en-US" w:eastAsia="ru-RU"/>
-              </w:rPr>
-              <w:t>'</w:t>
-            </w:r>
-            <w:proofErr w:type="spellStart"/>
-            <w:r>
-              <w:rPr>
-                <w:rFonts w:ascii="Consolas" w:eastAsia="Times New Roman" w:hAnsi="Consolas" w:cs="Times New Roman"/>
-                <w:color w:val="AA04F9"/>
-                <w:sz w:val="18"/>
-                <w:szCs w:val="18"/>
-                <w:lang w:val="en-US" w:eastAsia="ru-RU"/>
-              </w:rPr>
-              <w:t>xk</w:t>
-            </w:r>
-            <w:proofErr w:type="spellEnd"/>
-            <w:r>
-              <w:rPr>
-                <w:rFonts w:ascii="Consolas" w:eastAsia="Times New Roman" w:hAnsi="Consolas" w:cs="Times New Roman"/>
-                <w:color w:val="AA04F9"/>
-                <w:sz w:val="18"/>
-                <w:szCs w:val="18"/>
-                <w:lang w:val="en-US" w:eastAsia="ru-RU"/>
-              </w:rPr>
-              <w:t>'</w:t>
-            </w:r>
-            <w:r>
-              <w:rPr>
-                <w:rFonts w:ascii="Consolas" w:eastAsia="Times New Roman" w:hAnsi="Consolas" w:cs="Times New Roman"/>
-                <w:sz w:val="18"/>
-                <w:szCs w:val="18"/>
-                <w:lang w:val="en-US" w:eastAsia="ru-RU"/>
-              </w:rPr>
-              <w:t>);</w:t>
-            </w:r>
-          </w:p>
-          <w:p>
-            <w:pPr>
-              <w:spacing w:after="0" w:line="240" w:lineRule="auto"/>
-              <w:rPr>
-                <w:rFonts w:ascii="Consolas" w:eastAsia="Times New Roman" w:hAnsi="Consolas" w:cs="Times New Roman"/>
-                <w:sz w:val="18"/>
-                <w:szCs w:val="18"/>
-                <w:lang w:val="en-US" w:eastAsia="ru-RU"/>
-              </w:rPr>
-            </w:pPr>
-            <w:r>
-              <w:rPr>
-                <w:rFonts w:ascii="Consolas" w:eastAsia="Times New Roman" w:hAnsi="Consolas" w:cs="Times New Roman"/>
-                <w:sz w:val="18"/>
-                <w:szCs w:val="18"/>
-                <w:lang w:val="en-US" w:eastAsia="ru-RU"/>
-              </w:rPr>
-              <w:t xml:space="preserve">            hold </w:t>
-            </w:r>
-            <w:r>
-              <w:rPr>
-                <w:rFonts w:ascii="Consolas" w:eastAsia="Times New Roman" w:hAnsi="Consolas" w:cs="Times New Roman"/>
-                <w:color w:val="AA04F9"/>
-                <w:sz w:val="18"/>
-                <w:szCs w:val="18"/>
-                <w:lang w:val="en-US" w:eastAsia="ru-RU"/>
-              </w:rPr>
-              <w:t>on</w:t>
-            </w:r>
-            <w:r>
-              <w:rPr>
-                <w:rFonts w:ascii="Consolas" w:eastAsia="Times New Roman" w:hAnsi="Consolas" w:cs="Times New Roman"/>
-                <w:sz w:val="18"/>
-                <w:szCs w:val="18"/>
-                <w:lang w:val="en-US" w:eastAsia="ru-RU"/>
+            <w:proofErr w:type="gramEnd"/>
+            <w:r>
+              <w:rPr>
+                <w:rFonts w:ascii="Lucida Console" w:hAnsi="Lucida Console"/>
+                <w:color w:val="880000"/>
+                <w:lang w:val="en-US"/>
+              </w:rPr>
+              <w:t>5</w:t>
+            </w:r>
+            <w:r>
+              <w:rPr>
+                <w:rFonts w:ascii="Lucida Console" w:hAnsi="Lucida Console"/>
+                <w:color w:val="444444"/>
+                <w:lang w:val="en-US"/>
+              </w:rPr>
+              <w:t xml:space="preserve">)) / </w:t>
+            </w:r>
+            <w:r>
+              <w:rPr>
+                <w:rFonts w:ascii="Lucida Console" w:hAnsi="Lucida Console"/>
+                <w:color w:val="880000"/>
+                <w:lang w:val="en-US"/>
+              </w:rPr>
+              <w:t>5</w:t>
+            </w:r>
+            <w:r>
+              <w:rPr>
+                <w:rFonts w:ascii="Lucida Console" w:hAnsi="Lucida Console"/>
+                <w:color w:val="444444"/>
+                <w:lang w:val="en-US"/>
+              </w:rPr>
+              <w:t xml:space="preserve">) + </w:t>
+            </w:r>
+            <w:proofErr w:type="spellStart"/>
+            <w:r>
+              <w:rPr>
+                <w:rFonts w:ascii="Lucida Console" w:hAnsi="Lucida Console"/>
+                <w:color w:val="397300"/>
+                <w:lang w:val="en-US"/>
+              </w:rPr>
+              <w:t>sinh</w:t>
+            </w:r>
+            <w:proofErr w:type="spellEnd"/>
+            <w:r>
+              <w:rPr>
+                <w:rFonts w:ascii="Lucida Console" w:hAnsi="Lucida Console"/>
+                <w:color w:val="444444"/>
+                <w:lang w:val="en-US"/>
+              </w:rPr>
+              <w:t>((x^</w:t>
+            </w:r>
+            <w:r>
+              <w:rPr>
+                <w:rFonts w:ascii="Lucida Console" w:hAnsi="Lucida Console"/>
+                <w:color w:val="880000"/>
+                <w:lang w:val="en-US"/>
+              </w:rPr>
+              <w:t>3</w:t>
+            </w:r>
+            <w:r>
+              <w:rPr>
+                <w:rFonts w:ascii="Lucida Console" w:hAnsi="Lucida Console"/>
+                <w:color w:val="444444"/>
+                <w:lang w:val="en-US"/>
+              </w:rPr>
+              <w:t xml:space="preserve"> + </w:t>
+            </w:r>
+            <w:r>
+              <w:rPr>
+                <w:rFonts w:ascii="Lucida Console" w:hAnsi="Lucida Console"/>
+                <w:color w:val="880000"/>
+                <w:lang w:val="en-US"/>
+              </w:rPr>
+              <w:t>21</w:t>
+            </w:r>
+            <w:r>
+              <w:rPr>
+                <w:rFonts w:ascii="Lucida Console" w:hAnsi="Lucida Console"/>
+                <w:color w:val="444444"/>
+                <w:lang w:val="en-US"/>
+              </w:rPr>
+              <w:t xml:space="preserve"> * x + </w:t>
+            </w:r>
+            <w:r>
+              <w:rPr>
+                <w:rFonts w:ascii="Lucida Console" w:hAnsi="Lucida Console"/>
+                <w:color w:val="880000"/>
+                <w:lang w:val="en-US"/>
+              </w:rPr>
+              <w:t>9</w:t>
+            </w:r>
+            <w:r>
+              <w:rPr>
+                <w:rFonts w:ascii="Lucida Console" w:hAnsi="Lucida Console"/>
+                <w:color w:val="444444"/>
+                <w:lang w:val="en-US"/>
+              </w:rPr>
+              <w:t>) / (</w:t>
+            </w:r>
+            <w:r>
+              <w:rPr>
+                <w:rFonts w:ascii="Lucida Console" w:hAnsi="Lucida Console"/>
+                <w:color w:val="880000"/>
+                <w:lang w:val="en-US"/>
+              </w:rPr>
+              <w:t>21</w:t>
+            </w:r>
+            <w:r>
+              <w:rPr>
+                <w:rFonts w:ascii="Lucida Console" w:hAnsi="Lucida Console"/>
+                <w:color w:val="444444"/>
+                <w:lang w:val="en-US"/>
+              </w:rPr>
+              <w:t xml:space="preserve">*x + </w:t>
+            </w:r>
+            <w:r>
+              <w:rPr>
+                <w:rFonts w:ascii="Lucida Console" w:hAnsi="Lucida Console"/>
+                <w:color w:val="880000"/>
+                <w:lang w:val="en-US"/>
+              </w:rPr>
+              <w:t>6</w:t>
+            </w:r>
+            <w:r>
+              <w:rPr>
+                <w:rFonts w:ascii="Lucida Console" w:hAnsi="Lucida Console"/>
+                <w:color w:val="444444"/>
+                <w:lang w:val="en-US"/>
+              </w:rPr>
+              <w:t xml:space="preserve">)) - </w:t>
+            </w:r>
+            <w:r>
+              <w:rPr>
+                <w:rFonts w:ascii="Lucida Console" w:hAnsi="Lucida Console"/>
+                <w:color w:val="880000"/>
+                <w:lang w:val="en-US"/>
+              </w:rPr>
+              <w:t>3.0</w:t>
+            </w:r>
+            <w:r>
+              <w:rPr>
+                <w:rFonts w:ascii="Lucida Console" w:hAnsi="Lucida Console"/>
+                <w:color w:val="444444"/>
+                <w:lang w:val="en-US"/>
               </w:rPr>
               <w:t>;</w:t>
             </w:r>
           </w:p>
           <w:p>
             <w:pPr>
-              <w:spacing w:after="0" w:line="240" w:lineRule="auto"/>
-              <w:rPr>
-                <w:rFonts w:ascii="Consolas" w:eastAsia="Times New Roman" w:hAnsi="Consolas" w:cs="Times New Roman"/>
-                <w:sz w:val="18"/>
-                <w:szCs w:val="18"/>
-                <w:lang w:val="en-US" w:eastAsia="ru-RU"/>
-              </w:rPr>
-            </w:pPr>
-            <w:r>
-              <w:rPr>
-                <w:rFonts w:ascii="Consolas" w:eastAsia="Times New Roman" w:hAnsi="Consolas" w:cs="Times New Roman"/>
-                <w:sz w:val="18"/>
-                <w:szCs w:val="18"/>
-                <w:lang w:val="en-US" w:eastAsia="ru-RU"/>
-              </w:rPr>
-              <w:t xml:space="preserve">            pause(</w:t>
-            </w:r>
-            <w:proofErr w:type="spellStart"/>
-            <w:r>
-              <w:rPr>
-                <w:rFonts w:ascii="Consolas" w:eastAsia="Times New Roman" w:hAnsi="Consolas" w:cs="Times New Roman"/>
-                <w:sz w:val="18"/>
-                <w:szCs w:val="18"/>
-                <w:lang w:val="en-US" w:eastAsia="ru-RU"/>
-              </w:rPr>
-              <w:t>delayS</w:t>
-            </w:r>
-            <w:proofErr w:type="spellEnd"/>
-            <w:r>
-              <w:rPr>
-                <w:rFonts w:ascii="Consolas" w:eastAsia="Times New Roman" w:hAnsi="Consolas" w:cs="Times New Roman"/>
-                <w:sz w:val="18"/>
-                <w:szCs w:val="18"/>
-                <w:lang w:val="en-US" w:eastAsia="ru-RU"/>
-              </w:rPr>
-              <w:t>);</w:t>
-            </w:r>
-          </w:p>
-          <w:p>
-            <w:pPr>
-              <w:spacing w:after="0" w:line="240" w:lineRule="auto"/>
-              <w:rPr>
-                <w:rFonts w:ascii="Consolas" w:eastAsia="Times New Roman" w:hAnsi="Consolas" w:cs="Times New Roman"/>
-                <w:sz w:val="18"/>
-                <w:szCs w:val="18"/>
-                <w:lang w:val="en-US" w:eastAsia="ru-RU"/>
-              </w:rPr>
-            </w:pPr>
-            <w:r>
-              <w:rPr>
-                <w:rFonts w:ascii="Consolas" w:eastAsia="Times New Roman" w:hAnsi="Consolas" w:cs="Times New Roman"/>
-                <w:sz w:val="18"/>
-                <w:szCs w:val="18"/>
-                <w:lang w:val="en-US" w:eastAsia="ru-RU"/>
-              </w:rPr>
-              <w:t xml:space="preserve">        </w:t>
-            </w:r>
-            <w:r>
-              <w:rPr>
-                <w:rFonts w:ascii="Consolas" w:eastAsia="Times New Roman" w:hAnsi="Consolas" w:cs="Times New Roman"/>
-                <w:color w:val="0E00FF"/>
-                <w:sz w:val="18"/>
-                <w:szCs w:val="18"/>
-                <w:lang w:val="en-US" w:eastAsia="ru-RU"/>
+              <w:numPr>
+                <w:ilvl w:val="0"/>
+                <w:numId w:val="5"/>
+              </w:numPr>
+              <w:spacing w:before="100" w:beforeAutospacing="1" w:after="100" w:afterAutospacing="1" w:line="240" w:lineRule="auto"/>
+              <w:rPr>
+                <w:rFonts w:ascii="Lucida Console" w:hAnsi="Lucida Console"/>
+                <w:color w:val="444444"/>
+              </w:rPr>
+            </w:pPr>
+            <w:proofErr w:type="spellStart"/>
+            <w:r>
+              <w:rPr>
+                <w:rFonts w:ascii="Lucida Console" w:hAnsi="Lucida Console"/>
+                <w:b/>
+                <w:bCs/>
+                <w:color w:val="444444"/>
               </w:rPr>
               <w:t>end</w:t>
             </w:r>
-          </w:p>
-          <w:p>
-            <w:pPr>
-              <w:spacing w:after="0" w:line="240" w:lineRule="auto"/>
-              <w:rPr>
-                <w:rFonts w:ascii="Consolas" w:eastAsia="Times New Roman" w:hAnsi="Consolas" w:cs="Times New Roman"/>
-                <w:sz w:val="18"/>
-                <w:szCs w:val="18"/>
-                <w:lang w:val="en-US" w:eastAsia="ru-RU"/>
-              </w:rPr>
-            </w:pPr>
-          </w:p>
-          <w:p>
-            <w:pPr>
-              <w:spacing w:after="0" w:line="240" w:lineRule="auto"/>
-              <w:rPr>
-                <w:rFonts w:ascii="Consolas" w:eastAsia="Times New Roman" w:hAnsi="Consolas" w:cs="Times New Roman"/>
-                <w:sz w:val="18"/>
-                <w:szCs w:val="18"/>
-                <w:lang w:val="en-US" w:eastAsia="ru-RU"/>
-              </w:rPr>
-            </w:pPr>
-            <w:r>
-              <w:rPr>
-                <w:rFonts w:ascii="Consolas" w:eastAsia="Times New Roman" w:hAnsi="Consolas" w:cs="Times New Roman"/>
-                <w:sz w:val="18"/>
-                <w:szCs w:val="18"/>
-                <w:lang w:val="en-US" w:eastAsia="ru-RU"/>
-              </w:rPr>
-              <w:t xml:space="preserve">        </w:t>
-            </w:r>
-            <w:r>
-              <w:rPr>
-                <w:rFonts w:ascii="Consolas" w:eastAsia="Times New Roman" w:hAnsi="Consolas" w:cs="Times New Roman"/>
-                <w:color w:val="0E00FF"/>
-                <w:sz w:val="18"/>
-                <w:szCs w:val="18"/>
-                <w:lang w:val="en-US" w:eastAsia="ru-RU"/>
-              </w:rPr>
-              <w:t xml:space="preserve">if </w:t>
-            </w:r>
-            <w:r>
-              <w:rPr>
-                <w:rFonts w:ascii="Consolas" w:eastAsia="Times New Roman" w:hAnsi="Consolas" w:cs="Times New Roman"/>
-                <w:sz w:val="18"/>
-                <w:szCs w:val="18"/>
-                <w:lang w:val="en-US" w:eastAsia="ru-RU"/>
-              </w:rPr>
-              <w:t>f0 &gt; f1</w:t>
-            </w:r>
-          </w:p>
-          <w:p>
-            <w:pPr>
-              <w:spacing w:after="0" w:line="240" w:lineRule="auto"/>
-              <w:rPr>
-                <w:rFonts w:ascii="Consolas" w:eastAsia="Times New Roman" w:hAnsi="Consolas" w:cs="Times New Roman"/>
-                <w:sz w:val="18"/>
-                <w:szCs w:val="18"/>
-                <w:lang w:val="en-US" w:eastAsia="ru-RU"/>
-              </w:rPr>
-            </w:pPr>
-            <w:r>
-              <w:rPr>
-                <w:rFonts w:ascii="Consolas" w:eastAsia="Times New Roman" w:hAnsi="Consolas" w:cs="Times New Roman"/>
-                <w:sz w:val="18"/>
-                <w:szCs w:val="18"/>
-                <w:lang w:val="en-US" w:eastAsia="ru-RU"/>
-              </w:rPr>
-              <w:t xml:space="preserve">            x0 = x1;</w:t>
-            </w:r>
-          </w:p>
-          <w:p>
-            <w:pPr>
-              <w:spacing w:after="0" w:line="240" w:lineRule="auto"/>
-              <w:rPr>
-                <w:rFonts w:ascii="Consolas" w:eastAsia="Times New Roman" w:hAnsi="Consolas" w:cs="Times New Roman"/>
-                <w:sz w:val="18"/>
-                <w:szCs w:val="18"/>
-                <w:lang w:val="en-US" w:eastAsia="ru-RU"/>
-              </w:rPr>
-            </w:pPr>
-            <w:r>
-              <w:rPr>
-                <w:rFonts w:ascii="Consolas" w:eastAsia="Times New Roman" w:hAnsi="Consolas" w:cs="Times New Roman"/>
-                <w:sz w:val="18"/>
-                <w:szCs w:val="18"/>
-                <w:lang w:val="en-US" w:eastAsia="ru-RU"/>
-              </w:rPr>
-              <w:t xml:space="preserve">            f0 = f1;</w:t>
-            </w:r>
-          </w:p>
-          <w:p>
-            <w:pPr>
-              <w:spacing w:after="0" w:line="240" w:lineRule="auto"/>
-              <w:rPr>
-                <w:rFonts w:ascii="Consolas" w:eastAsia="Times New Roman" w:hAnsi="Consolas" w:cs="Times New Roman"/>
-                <w:sz w:val="18"/>
-                <w:szCs w:val="18"/>
-                <w:lang w:val="en-US" w:eastAsia="ru-RU"/>
-              </w:rPr>
-            </w:pPr>
-          </w:p>
-          <w:p>
-            <w:pPr>
-              <w:spacing w:after="0" w:line="240" w:lineRule="auto"/>
-              <w:rPr>
-                <w:rFonts w:ascii="Consolas" w:eastAsia="Times New Roman" w:hAnsi="Consolas" w:cs="Times New Roman"/>
-                <w:sz w:val="18"/>
-                <w:szCs w:val="18"/>
-                <w:lang w:val="en-US" w:eastAsia="ru-RU"/>
-              </w:rPr>
-            </w:pPr>
-            <w:r>
-              <w:rPr>
-                <w:rFonts w:ascii="Consolas" w:eastAsia="Times New Roman" w:hAnsi="Consolas" w:cs="Times New Roman"/>
-                <w:sz w:val="18"/>
-                <w:szCs w:val="18"/>
-                <w:lang w:val="en-US" w:eastAsia="ru-RU"/>
-              </w:rPr>
-              <w:t xml:space="preserve">            </w:t>
-            </w:r>
-            <w:r>
-              <w:rPr>
-                <w:rFonts w:ascii="Consolas" w:eastAsia="Times New Roman" w:hAnsi="Consolas" w:cs="Times New Roman"/>
-                <w:color w:val="0E00FF"/>
-                <w:sz w:val="18"/>
-                <w:szCs w:val="18"/>
-                <w:lang w:val="en-US" w:eastAsia="ru-RU"/>
-              </w:rPr>
-              <w:t xml:space="preserve">if </w:t>
-            </w:r>
-            <w:r>
-              <w:rPr>
-                <w:rFonts w:ascii="Consolas" w:eastAsia="Times New Roman" w:hAnsi="Consolas" w:cs="Times New Roman"/>
-                <w:sz w:val="18"/>
-                <w:szCs w:val="18"/>
-                <w:lang w:val="en-US" w:eastAsia="ru-RU"/>
-              </w:rPr>
-              <w:t>a &lt; x0 &amp;&amp; x0 &lt; b</w:t>
-            </w:r>
-          </w:p>
-          <w:p>
-            <w:pPr>
-              <w:spacing w:after="0" w:line="240" w:lineRule="auto"/>
-              <w:rPr>
-                <w:rFonts w:ascii="Consolas" w:eastAsia="Times New Roman" w:hAnsi="Consolas" w:cs="Times New Roman"/>
-                <w:sz w:val="18"/>
-                <w:szCs w:val="18"/>
-                <w:lang w:val="en-US" w:eastAsia="ru-RU"/>
-              </w:rPr>
-            </w:pPr>
-            <w:r>
-              <w:rPr>
-                <w:rFonts w:ascii="Consolas" w:eastAsia="Times New Roman" w:hAnsi="Consolas" w:cs="Times New Roman"/>
-                <w:sz w:val="18"/>
-                <w:szCs w:val="18"/>
-                <w:lang w:val="en-US" w:eastAsia="ru-RU"/>
-              </w:rPr>
-              <w:t xml:space="preserve">                </w:t>
-            </w:r>
-            <w:r>
-              <w:rPr>
-                <w:rFonts w:ascii="Consolas" w:eastAsia="Times New Roman" w:hAnsi="Consolas" w:cs="Times New Roman"/>
-                <w:color w:val="0E00FF"/>
-                <w:sz w:val="18"/>
-                <w:szCs w:val="18"/>
-                <w:lang w:val="en-US" w:eastAsia="ru-RU"/>
-              </w:rPr>
-              <w:t>continue</w:t>
-            </w:r>
-          </w:p>
-          <w:p>
-            <w:pPr>
-              <w:spacing w:after="0" w:line="240" w:lineRule="auto"/>
-              <w:rPr>
-                <w:rFonts w:ascii="Consolas" w:eastAsia="Times New Roman" w:hAnsi="Consolas" w:cs="Times New Roman"/>
-                <w:sz w:val="18"/>
-                <w:szCs w:val="18"/>
-                <w:lang w:val="en-US" w:eastAsia="ru-RU"/>
-              </w:rPr>
-            </w:pPr>
-            <w:r>
-              <w:rPr>
-                <w:rFonts w:ascii="Consolas" w:eastAsia="Times New Roman" w:hAnsi="Consolas" w:cs="Times New Roman"/>
-                <w:sz w:val="18"/>
-                <w:szCs w:val="18"/>
-                <w:lang w:val="en-US" w:eastAsia="ru-RU"/>
-              </w:rPr>
-              <w:t xml:space="preserve">            </w:t>
-            </w:r>
-            <w:r>
-              <w:rPr>
-                <w:rFonts w:ascii="Consolas" w:eastAsia="Times New Roman" w:hAnsi="Consolas" w:cs="Times New Roman"/>
-                <w:color w:val="0E00FF"/>
-                <w:sz w:val="18"/>
-                <w:szCs w:val="18"/>
-                <w:lang w:val="en-US" w:eastAsia="ru-RU"/>
-              </w:rPr>
-              <w:t>else</w:t>
-            </w:r>
-          </w:p>
-          <w:p>
-            <w:pPr>
-              <w:spacing w:after="0" w:line="240" w:lineRule="auto"/>
-              <w:rPr>
-                <w:rFonts w:ascii="Consolas" w:eastAsia="Times New Roman" w:hAnsi="Consolas" w:cs="Times New Roman"/>
-                <w:sz w:val="18"/>
-                <w:szCs w:val="18"/>
-                <w:lang w:val="en-US" w:eastAsia="ru-RU"/>
-              </w:rPr>
-            </w:pPr>
-            <w:r>
-              <w:rPr>
-                <w:rFonts w:ascii="Consolas" w:eastAsia="Times New Roman" w:hAnsi="Consolas" w:cs="Times New Roman"/>
-                <w:sz w:val="18"/>
-                <w:szCs w:val="18"/>
-                <w:lang w:val="en-US" w:eastAsia="ru-RU"/>
-              </w:rPr>
-              <w:t xml:space="preserve">                </w:t>
-            </w:r>
-            <w:r>
-              <w:rPr>
-                <w:rFonts w:ascii="Consolas" w:eastAsia="Times New Roman" w:hAnsi="Consolas" w:cs="Times New Roman"/>
-                <w:color w:val="0E00FF"/>
-                <w:sz w:val="18"/>
-                <w:szCs w:val="18"/>
-                <w:lang w:val="en-US" w:eastAsia="ru-RU"/>
-              </w:rPr>
-              <w:t xml:space="preserve">if </w:t>
-            </w:r>
-            <w:r>
-              <w:rPr>
-                <w:rFonts w:ascii="Consolas" w:eastAsia="Times New Roman" w:hAnsi="Consolas" w:cs="Times New Roman"/>
-                <w:sz w:val="18"/>
-                <w:szCs w:val="18"/>
-                <w:lang w:val="en-US" w:eastAsia="ru-RU"/>
-              </w:rPr>
-              <w:t>abs(delta) &lt;= eps</w:t>
-            </w:r>
-          </w:p>
-          <w:p>
-            <w:pPr>
-              <w:spacing w:after="0" w:line="240" w:lineRule="auto"/>
-              <w:rPr>
-                <w:rFonts w:ascii="Consolas" w:eastAsia="Times New Roman" w:hAnsi="Consolas" w:cs="Times New Roman"/>
-                <w:sz w:val="18"/>
-                <w:szCs w:val="18"/>
-                <w:lang w:val="en-US" w:eastAsia="ru-RU"/>
-              </w:rPr>
-            </w:pPr>
-            <w:r>
-              <w:rPr>
-                <w:rFonts w:ascii="Consolas" w:eastAsia="Times New Roman" w:hAnsi="Consolas" w:cs="Times New Roman"/>
-                <w:sz w:val="18"/>
-                <w:szCs w:val="18"/>
-                <w:lang w:val="en-US" w:eastAsia="ru-RU"/>
-              </w:rPr>
-              <w:t xml:space="preserve">                    </w:t>
-            </w:r>
-            <w:r>
-              <w:rPr>
-                <w:rFonts w:ascii="Consolas" w:eastAsia="Times New Roman" w:hAnsi="Consolas" w:cs="Times New Roman"/>
-                <w:color w:val="0E00FF"/>
-                <w:sz w:val="18"/>
-                <w:szCs w:val="18"/>
-                <w:lang w:val="en-US" w:eastAsia="ru-RU"/>
-              </w:rPr>
-              <w:t>break</w:t>
-            </w:r>
-            <w:r>
-              <w:rPr>
-                <w:rFonts w:ascii="Consolas" w:eastAsia="Times New Roman" w:hAnsi="Consolas" w:cs="Times New Roman"/>
-                <w:sz w:val="18"/>
-                <w:szCs w:val="18"/>
-                <w:lang w:val="en-US" w:eastAsia="ru-RU"/>
-              </w:rPr>
-              <w:t>;</w:t>
-            </w:r>
-          </w:p>
-          <w:p>
-            <w:pPr>
-              <w:spacing w:after="0" w:line="240" w:lineRule="auto"/>
-              <w:rPr>
-                <w:rFonts w:ascii="Consolas" w:eastAsia="Times New Roman" w:hAnsi="Consolas" w:cs="Times New Roman"/>
-                <w:sz w:val="18"/>
-                <w:szCs w:val="18"/>
-                <w:lang w:val="en-US" w:eastAsia="ru-RU"/>
-              </w:rPr>
-            </w:pPr>
-            <w:r>
-              <w:rPr>
-                <w:rFonts w:ascii="Consolas" w:eastAsia="Times New Roman" w:hAnsi="Consolas" w:cs="Times New Roman"/>
-                <w:sz w:val="18"/>
-                <w:szCs w:val="18"/>
-                <w:lang w:val="en-US" w:eastAsia="ru-RU"/>
-              </w:rPr>
-              <w:t xml:space="preserve">                </w:t>
-            </w:r>
-            <w:r>
-              <w:rPr>
-                <w:rFonts w:ascii="Consolas" w:eastAsia="Times New Roman" w:hAnsi="Consolas" w:cs="Times New Roman"/>
-                <w:color w:val="0E00FF"/>
-                <w:sz w:val="18"/>
-                <w:szCs w:val="18"/>
-                <w:lang w:val="en-US" w:eastAsia="ru-RU"/>
-              </w:rPr>
-              <w:t>else</w:t>
-            </w:r>
-          </w:p>
-          <w:p>
-            <w:pPr>
-              <w:spacing w:after="0" w:line="240" w:lineRule="auto"/>
-              <w:rPr>
-                <w:rFonts w:ascii="Consolas" w:eastAsia="Times New Roman" w:hAnsi="Consolas" w:cs="Times New Roman"/>
-                <w:sz w:val="18"/>
-                <w:szCs w:val="18"/>
-                <w:lang w:val="en-US" w:eastAsia="ru-RU"/>
-              </w:rPr>
-            </w:pPr>
-            <w:r>
-              <w:rPr>
-                <w:rFonts w:ascii="Consolas" w:eastAsia="Times New Roman" w:hAnsi="Consolas" w:cs="Times New Roman"/>
-                <w:sz w:val="18"/>
-                <w:szCs w:val="18"/>
-                <w:lang w:val="en-US" w:eastAsia="ru-RU"/>
-              </w:rPr>
-              <w:t xml:space="preserve">                    x0 = x1;</w:t>
-            </w:r>
-          </w:p>
-          <w:p>
-            <w:pPr>
-              <w:spacing w:after="0" w:line="240" w:lineRule="auto"/>
-              <w:rPr>
-                <w:rFonts w:ascii="Consolas" w:eastAsia="Times New Roman" w:hAnsi="Consolas" w:cs="Times New Roman"/>
-                <w:sz w:val="18"/>
-                <w:szCs w:val="18"/>
-                <w:lang w:val="en-US" w:eastAsia="ru-RU"/>
-              </w:rPr>
-            </w:pPr>
-            <w:r>
-              <w:rPr>
-                <w:rFonts w:ascii="Consolas" w:eastAsia="Times New Roman" w:hAnsi="Consolas" w:cs="Times New Roman"/>
-                <w:sz w:val="18"/>
-                <w:szCs w:val="18"/>
-                <w:lang w:val="en-US" w:eastAsia="ru-RU"/>
-              </w:rPr>
-              <w:t xml:space="preserve">                    f0 = f1;</w:t>
-            </w:r>
-          </w:p>
-          <w:p>
-            <w:pPr>
-              <w:spacing w:after="0" w:line="240" w:lineRule="auto"/>
-              <w:rPr>
-                <w:rFonts w:ascii="Consolas" w:eastAsia="Times New Roman" w:hAnsi="Consolas" w:cs="Times New Roman"/>
-                <w:sz w:val="18"/>
-                <w:szCs w:val="18"/>
-                <w:lang w:val="en-US" w:eastAsia="ru-RU"/>
-              </w:rPr>
-            </w:pPr>
-            <w:r>
-              <w:rPr>
-                <w:rFonts w:ascii="Consolas" w:eastAsia="Times New Roman" w:hAnsi="Consolas" w:cs="Times New Roman"/>
-                <w:sz w:val="18"/>
-                <w:szCs w:val="18"/>
-                <w:lang w:val="en-US" w:eastAsia="ru-RU"/>
-              </w:rPr>
-              <w:t xml:space="preserve">                    delta = -delta / 4;</w:t>
-            </w:r>
-          </w:p>
-          <w:p>
-            <w:pPr>
-              <w:spacing w:after="0" w:line="240" w:lineRule="auto"/>
-              <w:rPr>
-                <w:rFonts w:ascii="Consolas" w:eastAsia="Times New Roman" w:hAnsi="Consolas" w:cs="Times New Roman"/>
-                <w:sz w:val="18"/>
-                <w:szCs w:val="18"/>
-                <w:lang w:val="en-US" w:eastAsia="ru-RU"/>
-              </w:rPr>
-            </w:pPr>
-            <w:r>
-              <w:rPr>
-                <w:rFonts w:ascii="Consolas" w:eastAsia="Times New Roman" w:hAnsi="Consolas" w:cs="Times New Roman"/>
-                <w:sz w:val="18"/>
-                <w:szCs w:val="18"/>
-                <w:lang w:val="en-US" w:eastAsia="ru-RU"/>
-              </w:rPr>
-              <w:t xml:space="preserve">                </w:t>
-            </w:r>
-            <w:r>
-              <w:rPr>
-                <w:rFonts w:ascii="Consolas" w:eastAsia="Times New Roman" w:hAnsi="Consolas" w:cs="Times New Roman"/>
-                <w:color w:val="0E00FF"/>
-                <w:sz w:val="18"/>
-                <w:szCs w:val="18"/>
-                <w:lang w:val="en-US" w:eastAsia="ru-RU"/>
-              </w:rPr>
-              <w:t>end</w:t>
-            </w:r>
-          </w:p>
-          <w:p>
-            <w:pPr>
-              <w:spacing w:after="0" w:line="240" w:lineRule="auto"/>
-              <w:rPr>
-                <w:rFonts w:ascii="Consolas" w:eastAsia="Times New Roman" w:hAnsi="Consolas" w:cs="Times New Roman"/>
-                <w:sz w:val="18"/>
-                <w:szCs w:val="18"/>
-                <w:lang w:val="en-US" w:eastAsia="ru-RU"/>
-              </w:rPr>
-            </w:pPr>
-            <w:r>
-              <w:rPr>
-                <w:rFonts w:ascii="Consolas" w:eastAsia="Times New Roman" w:hAnsi="Consolas" w:cs="Times New Roman"/>
-                <w:sz w:val="18"/>
-                <w:szCs w:val="18"/>
-                <w:lang w:val="en-US" w:eastAsia="ru-RU"/>
-              </w:rPr>
-              <w:t xml:space="preserve">            </w:t>
-            </w:r>
-            <w:r>
-              <w:rPr>
-                <w:rFonts w:ascii="Consolas" w:eastAsia="Times New Roman" w:hAnsi="Consolas" w:cs="Times New Roman"/>
-                <w:color w:val="0E00FF"/>
-                <w:sz w:val="18"/>
-                <w:szCs w:val="18"/>
-                <w:lang w:val="en-US" w:eastAsia="ru-RU"/>
-              </w:rPr>
-              <w:t>end</w:t>
-            </w:r>
-          </w:p>
-          <w:p>
-            <w:pPr>
-              <w:spacing w:after="0" w:line="240" w:lineRule="auto"/>
-              <w:rPr>
-                <w:rFonts w:ascii="Consolas" w:eastAsia="Times New Roman" w:hAnsi="Consolas" w:cs="Times New Roman"/>
-                <w:sz w:val="18"/>
-                <w:szCs w:val="18"/>
-                <w:lang w:val="en-US" w:eastAsia="ru-RU"/>
-              </w:rPr>
-            </w:pPr>
-            <w:r>
-              <w:rPr>
-                <w:rFonts w:ascii="Consolas" w:eastAsia="Times New Roman" w:hAnsi="Consolas" w:cs="Times New Roman"/>
-                <w:sz w:val="18"/>
-                <w:szCs w:val="18"/>
-                <w:lang w:val="en-US" w:eastAsia="ru-RU"/>
-              </w:rPr>
-              <w:t xml:space="preserve">        </w:t>
-            </w:r>
-            <w:r>
-              <w:rPr>
-                <w:rFonts w:ascii="Consolas" w:eastAsia="Times New Roman" w:hAnsi="Consolas" w:cs="Times New Roman"/>
-                <w:color w:val="0E00FF"/>
-                <w:sz w:val="18"/>
-                <w:szCs w:val="18"/>
-                <w:lang w:val="en-US" w:eastAsia="ru-RU"/>
-              </w:rPr>
-              <w:t>else</w:t>
-            </w:r>
-          </w:p>
-          <w:p>
-            <w:pPr>
-              <w:spacing w:after="0" w:line="240" w:lineRule="auto"/>
-              <w:rPr>
-                <w:rFonts w:ascii="Consolas" w:eastAsia="Times New Roman" w:hAnsi="Consolas" w:cs="Times New Roman"/>
-                <w:sz w:val="18"/>
-                <w:szCs w:val="18"/>
-                <w:lang w:val="en-US" w:eastAsia="ru-RU"/>
-              </w:rPr>
-            </w:pPr>
-            <w:r>
-              <w:rPr>
-                <w:rFonts w:ascii="Consolas" w:eastAsia="Times New Roman" w:hAnsi="Consolas" w:cs="Times New Roman"/>
-                <w:sz w:val="18"/>
-                <w:szCs w:val="18"/>
-                <w:lang w:val="en-US" w:eastAsia="ru-RU"/>
-              </w:rPr>
-              <w:t xml:space="preserve">            </w:t>
-            </w:r>
-            <w:r>
-              <w:rPr>
-                <w:rFonts w:ascii="Consolas" w:eastAsia="Times New Roman" w:hAnsi="Consolas" w:cs="Times New Roman"/>
-                <w:color w:val="0E00FF"/>
-                <w:sz w:val="18"/>
-                <w:szCs w:val="18"/>
-                <w:lang w:val="en-US" w:eastAsia="ru-RU"/>
-              </w:rPr>
-              <w:t xml:space="preserve">if </w:t>
-            </w:r>
-            <w:r>
-              <w:rPr>
-                <w:rFonts w:ascii="Consolas" w:eastAsia="Times New Roman" w:hAnsi="Consolas" w:cs="Times New Roman"/>
-                <w:sz w:val="18"/>
-                <w:szCs w:val="18"/>
-                <w:lang w:val="en-US" w:eastAsia="ru-RU"/>
-              </w:rPr>
-              <w:t>abs(delta) &lt;= eps</w:t>
-            </w:r>
-          </w:p>
-          <w:p>
-            <w:pPr>
-              <w:spacing w:after="0" w:line="240" w:lineRule="auto"/>
-              <w:rPr>
-                <w:rFonts w:ascii="Consolas" w:eastAsia="Times New Roman" w:hAnsi="Consolas" w:cs="Times New Roman"/>
-                <w:sz w:val="18"/>
-                <w:szCs w:val="18"/>
-                <w:lang w:val="en-US" w:eastAsia="ru-RU"/>
-              </w:rPr>
-            </w:pPr>
-            <w:r>
-              <w:rPr>
-                <w:rFonts w:ascii="Consolas" w:eastAsia="Times New Roman" w:hAnsi="Consolas" w:cs="Times New Roman"/>
-                <w:sz w:val="18"/>
-                <w:szCs w:val="18"/>
-                <w:lang w:val="en-US" w:eastAsia="ru-RU"/>
-              </w:rPr>
-              <w:t xml:space="preserve">                </w:t>
-            </w:r>
-            <w:r>
-              <w:rPr>
-                <w:rFonts w:ascii="Consolas" w:eastAsia="Times New Roman" w:hAnsi="Consolas" w:cs="Times New Roman"/>
-                <w:color w:val="0E00FF"/>
-                <w:sz w:val="18"/>
-                <w:szCs w:val="18"/>
-                <w:lang w:val="en-US" w:eastAsia="ru-RU"/>
-              </w:rPr>
-              <w:t>break</w:t>
-            </w:r>
-            <w:r>
-              <w:rPr>
-                <w:rFonts w:ascii="Consolas" w:eastAsia="Times New Roman" w:hAnsi="Consolas" w:cs="Times New Roman"/>
-                <w:sz w:val="18"/>
-                <w:szCs w:val="18"/>
-                <w:lang w:val="en-US" w:eastAsia="ru-RU"/>
-              </w:rPr>
-              <w:t>;</w:t>
-            </w:r>
-          </w:p>
-          <w:p>
-            <w:pPr>
-              <w:spacing w:after="0" w:line="240" w:lineRule="auto"/>
-              <w:rPr>
-                <w:rFonts w:ascii="Consolas" w:eastAsia="Times New Roman" w:hAnsi="Consolas" w:cs="Times New Roman"/>
-                <w:sz w:val="18"/>
-                <w:szCs w:val="18"/>
-                <w:lang w:val="en-US" w:eastAsia="ru-RU"/>
-              </w:rPr>
-            </w:pPr>
-            <w:r>
-              <w:rPr>
-                <w:rFonts w:ascii="Consolas" w:eastAsia="Times New Roman" w:hAnsi="Consolas" w:cs="Times New Roman"/>
-                <w:sz w:val="18"/>
-                <w:szCs w:val="18"/>
-                <w:lang w:val="en-US" w:eastAsia="ru-RU"/>
-              </w:rPr>
-              <w:t xml:space="preserve">            </w:t>
-            </w:r>
-            <w:r>
-              <w:rPr>
-                <w:rFonts w:ascii="Consolas" w:eastAsia="Times New Roman" w:hAnsi="Consolas" w:cs="Times New Roman"/>
-                <w:color w:val="0E00FF"/>
-                <w:sz w:val="18"/>
-                <w:szCs w:val="18"/>
-                <w:lang w:val="en-US" w:eastAsia="ru-RU"/>
-              </w:rPr>
-              <w:t>else</w:t>
-            </w:r>
-          </w:p>
-          <w:p>
-            <w:pPr>
-              <w:spacing w:after="0" w:line="240" w:lineRule="auto"/>
-              <w:rPr>
-                <w:rFonts w:ascii="Consolas" w:eastAsia="Times New Roman" w:hAnsi="Consolas" w:cs="Times New Roman"/>
-                <w:sz w:val="18"/>
-                <w:szCs w:val="18"/>
-                <w:lang w:val="en-US" w:eastAsia="ru-RU"/>
-              </w:rPr>
-            </w:pPr>
-            <w:r>
-              <w:rPr>
-                <w:rFonts w:ascii="Consolas" w:eastAsia="Times New Roman" w:hAnsi="Consolas" w:cs="Times New Roman"/>
-                <w:sz w:val="18"/>
-                <w:szCs w:val="18"/>
-                <w:lang w:val="en-US" w:eastAsia="ru-RU"/>
-              </w:rPr>
-              <w:t xml:space="preserve">                x0 = x1;</w:t>
-            </w:r>
-          </w:p>
-          <w:p>
-            <w:pPr>
-              <w:spacing w:after="0" w:line="240" w:lineRule="auto"/>
-              <w:rPr>
-                <w:rFonts w:ascii="Consolas" w:eastAsia="Times New Roman" w:hAnsi="Consolas" w:cs="Times New Roman"/>
-                <w:sz w:val="18"/>
-                <w:szCs w:val="18"/>
-                <w:lang w:val="en-US" w:eastAsia="ru-RU"/>
-              </w:rPr>
-            </w:pPr>
-            <w:r>
-              <w:rPr>
-                <w:rFonts w:ascii="Consolas" w:eastAsia="Times New Roman" w:hAnsi="Consolas" w:cs="Times New Roman"/>
-                <w:sz w:val="18"/>
-                <w:szCs w:val="18"/>
-                <w:lang w:val="en-US" w:eastAsia="ru-RU"/>
-              </w:rPr>
-              <w:t xml:space="preserve">                f0 = f1;</w:t>
-            </w:r>
-          </w:p>
-          <w:p>
-            <w:pPr>
-              <w:spacing w:after="0" w:line="240" w:lineRule="auto"/>
-              <w:rPr>
-                <w:rFonts w:ascii="Consolas" w:eastAsia="Times New Roman" w:hAnsi="Consolas" w:cs="Times New Roman"/>
-                <w:sz w:val="18"/>
-                <w:szCs w:val="18"/>
-                <w:lang w:val="en-US" w:eastAsia="ru-RU"/>
-              </w:rPr>
-            </w:pPr>
-            <w:r>
-              <w:rPr>
-                <w:rFonts w:ascii="Consolas" w:eastAsia="Times New Roman" w:hAnsi="Consolas" w:cs="Times New Roman"/>
-                <w:sz w:val="18"/>
-                <w:szCs w:val="18"/>
-                <w:lang w:val="en-US" w:eastAsia="ru-RU"/>
-              </w:rPr>
-              <w:t xml:space="preserve">                delta = -delta / 4;</w:t>
-            </w:r>
-          </w:p>
-          <w:p>
-            <w:pPr>
-              <w:spacing w:after="0" w:line="240" w:lineRule="auto"/>
-              <w:rPr>
-                <w:rFonts w:ascii="Consolas" w:eastAsia="Times New Roman" w:hAnsi="Consolas" w:cs="Times New Roman"/>
-                <w:sz w:val="18"/>
-                <w:szCs w:val="18"/>
-                <w:lang w:val="en-US" w:eastAsia="ru-RU"/>
-              </w:rPr>
-            </w:pPr>
-            <w:r>
-              <w:rPr>
-                <w:rFonts w:ascii="Consolas" w:eastAsia="Times New Roman" w:hAnsi="Consolas" w:cs="Times New Roman"/>
-                <w:sz w:val="18"/>
-                <w:szCs w:val="18"/>
-                <w:lang w:val="en-US" w:eastAsia="ru-RU"/>
-              </w:rPr>
-              <w:t xml:space="preserve">            </w:t>
-            </w:r>
-            <w:r>
-              <w:rPr>
-                <w:rFonts w:ascii="Consolas" w:eastAsia="Times New Roman" w:hAnsi="Consolas" w:cs="Times New Roman"/>
-                <w:color w:val="0E00FF"/>
-                <w:sz w:val="18"/>
-                <w:szCs w:val="18"/>
-                <w:lang w:val="en-US" w:eastAsia="ru-RU"/>
-              </w:rPr>
-              <w:t>end</w:t>
-            </w:r>
-          </w:p>
-          <w:p>
-            <w:pPr>
-              <w:spacing w:after="0" w:line="240" w:lineRule="auto"/>
-              <w:rPr>
-                <w:rFonts w:ascii="Consolas" w:eastAsia="Times New Roman" w:hAnsi="Consolas" w:cs="Times New Roman"/>
-                <w:sz w:val="18"/>
-                <w:szCs w:val="18"/>
-                <w:lang w:val="en-US" w:eastAsia="ru-RU"/>
-              </w:rPr>
-            </w:pPr>
-            <w:r>
-              <w:rPr>
-                <w:rFonts w:ascii="Consolas" w:eastAsia="Times New Roman" w:hAnsi="Consolas" w:cs="Times New Roman"/>
-                <w:sz w:val="18"/>
-                <w:szCs w:val="18"/>
-                <w:lang w:val="en-US" w:eastAsia="ru-RU"/>
-              </w:rPr>
-              <w:t xml:space="preserve">        </w:t>
-            </w:r>
-            <w:r>
-              <w:rPr>
-                <w:rFonts w:ascii="Consolas" w:eastAsia="Times New Roman" w:hAnsi="Consolas" w:cs="Times New Roman"/>
-                <w:color w:val="0E00FF"/>
-                <w:sz w:val="18"/>
-                <w:szCs w:val="18"/>
-                <w:lang w:val="en-US" w:eastAsia="ru-RU"/>
-              </w:rPr>
-              <w:t>end</w:t>
-            </w:r>
-          </w:p>
-          <w:p>
-            <w:pPr>
-              <w:spacing w:after="0" w:line="240" w:lineRule="auto"/>
-              <w:rPr>
-                <w:rFonts w:ascii="Consolas" w:eastAsia="Times New Roman" w:hAnsi="Consolas" w:cs="Times New Roman"/>
-                <w:sz w:val="18"/>
-                <w:szCs w:val="18"/>
-                <w:lang w:val="en-US" w:eastAsia="ru-RU"/>
-              </w:rPr>
-            </w:pPr>
-            <w:r>
-              <w:rPr>
-                <w:rFonts w:ascii="Consolas" w:eastAsia="Times New Roman" w:hAnsi="Consolas" w:cs="Times New Roman"/>
-                <w:sz w:val="18"/>
-                <w:szCs w:val="18"/>
-                <w:lang w:val="en-US" w:eastAsia="ru-RU"/>
-              </w:rPr>
-              <w:t xml:space="preserve">    </w:t>
-            </w:r>
-            <w:r>
-              <w:rPr>
-                <w:rFonts w:ascii="Consolas" w:eastAsia="Times New Roman" w:hAnsi="Consolas" w:cs="Times New Roman"/>
-                <w:color w:val="0E00FF"/>
-                <w:sz w:val="18"/>
-                <w:szCs w:val="18"/>
-                <w:lang w:val="en-US" w:eastAsia="ru-RU"/>
-              </w:rPr>
-              <w:t>end</w:t>
-            </w:r>
-          </w:p>
-          <w:p>
-            <w:pPr>
-              <w:spacing w:after="0" w:line="240" w:lineRule="auto"/>
-              <w:rPr>
-                <w:rFonts w:ascii="Consolas" w:eastAsia="Times New Roman" w:hAnsi="Consolas" w:cs="Times New Roman"/>
-                <w:sz w:val="18"/>
-                <w:szCs w:val="18"/>
-                <w:lang w:val="en-US" w:eastAsia="ru-RU"/>
-              </w:rPr>
-            </w:pPr>
-          </w:p>
-          <w:p>
-            <w:pPr>
-              <w:spacing w:after="0" w:line="240" w:lineRule="auto"/>
-              <w:rPr>
-                <w:rFonts w:ascii="Consolas" w:eastAsia="Times New Roman" w:hAnsi="Consolas" w:cs="Times New Roman"/>
-                <w:sz w:val="18"/>
-                <w:szCs w:val="18"/>
-                <w:lang w:val="en-US" w:eastAsia="ru-RU"/>
-              </w:rPr>
-            </w:pPr>
-            <w:r>
-              <w:rPr>
-                <w:rFonts w:ascii="Consolas" w:eastAsia="Times New Roman" w:hAnsi="Consolas" w:cs="Times New Roman"/>
-                <w:sz w:val="18"/>
-                <w:szCs w:val="18"/>
-                <w:lang w:val="en-US" w:eastAsia="ru-RU"/>
-              </w:rPr>
-              <w:t xml:space="preserve">    </w:t>
-            </w:r>
-            <w:proofErr w:type="spellStart"/>
-            <w:r>
-              <w:rPr>
-                <w:rFonts w:ascii="Consolas" w:eastAsia="Times New Roman" w:hAnsi="Consolas" w:cs="Times New Roman"/>
-                <w:sz w:val="18"/>
-                <w:szCs w:val="18"/>
-                <w:lang w:val="en-US" w:eastAsia="ru-RU"/>
-              </w:rPr>
-              <w:t>i</w:t>
-            </w:r>
-            <w:proofErr w:type="spellEnd"/>
-            <w:r>
-              <w:rPr>
-                <w:rFonts w:ascii="Consolas" w:eastAsia="Times New Roman" w:hAnsi="Consolas" w:cs="Times New Roman"/>
-                <w:sz w:val="18"/>
-                <w:szCs w:val="18"/>
-                <w:lang w:val="en-US" w:eastAsia="ru-RU"/>
-              </w:rPr>
-              <w:t xml:space="preserve"> = </w:t>
-            </w:r>
-            <w:proofErr w:type="spellStart"/>
-            <w:r>
-              <w:rPr>
-                <w:rFonts w:ascii="Consolas" w:eastAsia="Times New Roman" w:hAnsi="Consolas" w:cs="Times New Roman"/>
-                <w:sz w:val="18"/>
-                <w:szCs w:val="18"/>
-                <w:lang w:val="en-US" w:eastAsia="ru-RU"/>
-              </w:rPr>
-              <w:t>i</w:t>
-            </w:r>
-            <w:proofErr w:type="spellEnd"/>
-            <w:r>
-              <w:rPr>
-                <w:rFonts w:ascii="Consolas" w:eastAsia="Times New Roman" w:hAnsi="Consolas" w:cs="Times New Roman"/>
-                <w:sz w:val="18"/>
-                <w:szCs w:val="18"/>
-                <w:lang w:val="en-US" w:eastAsia="ru-RU"/>
-              </w:rPr>
-              <w:t xml:space="preserve"> + 1;</w:t>
-            </w:r>
-          </w:p>
-          <w:p>
-            <w:pPr>
-              <w:spacing w:after="0" w:line="240" w:lineRule="auto"/>
-              <w:rPr>
-                <w:rFonts w:ascii="Consolas" w:eastAsia="Times New Roman" w:hAnsi="Consolas" w:cs="Times New Roman"/>
-                <w:sz w:val="18"/>
-                <w:szCs w:val="18"/>
-                <w:lang w:val="en-US" w:eastAsia="ru-RU"/>
-              </w:rPr>
-            </w:pPr>
-            <w:r>
-              <w:rPr>
-                <w:rFonts w:ascii="Consolas" w:eastAsia="Times New Roman" w:hAnsi="Consolas" w:cs="Times New Roman"/>
-                <w:sz w:val="18"/>
-                <w:szCs w:val="18"/>
-                <w:lang w:val="en-US" w:eastAsia="ru-RU"/>
-              </w:rPr>
-              <w:t xml:space="preserve">    </w:t>
-            </w:r>
-            <w:r>
-              <w:rPr>
-                <w:rFonts w:ascii="Consolas" w:eastAsia="Times New Roman" w:hAnsi="Consolas" w:cs="Times New Roman"/>
-                <w:color w:val="0E00FF"/>
-                <w:sz w:val="18"/>
-                <w:szCs w:val="18"/>
-                <w:lang w:val="en-US" w:eastAsia="ru-RU"/>
-              </w:rPr>
-              <w:t xml:space="preserve">if </w:t>
-            </w:r>
-            <w:proofErr w:type="spellStart"/>
-            <w:r>
-              <w:rPr>
-                <w:rFonts w:ascii="Consolas" w:eastAsia="Times New Roman" w:hAnsi="Consolas" w:cs="Times New Roman"/>
-                <w:sz w:val="18"/>
-                <w:szCs w:val="18"/>
-                <w:lang w:val="en-US" w:eastAsia="ru-RU"/>
-              </w:rPr>
-              <w:t>debugFlg</w:t>
-            </w:r>
-            <w:proofErr w:type="spellEnd"/>
-          </w:p>
-          <w:p>
-            <w:pPr>
-              <w:spacing w:after="0" w:line="240" w:lineRule="auto"/>
-              <w:rPr>
-                <w:rFonts w:ascii="Consolas" w:eastAsia="Times New Roman" w:hAnsi="Consolas" w:cs="Times New Roman"/>
-                <w:sz w:val="18"/>
-                <w:szCs w:val="18"/>
-                <w:lang w:val="en-US" w:eastAsia="ru-RU"/>
-              </w:rPr>
-            </w:pPr>
-            <w:r>
-              <w:rPr>
-                <w:rFonts w:ascii="Consolas" w:eastAsia="Times New Roman" w:hAnsi="Consolas" w:cs="Times New Roman"/>
-                <w:sz w:val="18"/>
-                <w:szCs w:val="18"/>
-                <w:lang w:val="en-US" w:eastAsia="ru-RU"/>
-              </w:rPr>
-              <w:t xml:space="preserve">        </w:t>
-            </w:r>
-            <w:proofErr w:type="spellStart"/>
-            <w:r>
-              <w:rPr>
-                <w:rFonts w:ascii="Consolas" w:eastAsia="Times New Roman" w:hAnsi="Consolas" w:cs="Times New Roman"/>
-                <w:sz w:val="18"/>
-                <w:szCs w:val="18"/>
-                <w:lang w:val="en-US" w:eastAsia="ru-RU"/>
-              </w:rPr>
-              <w:t>fprintf</w:t>
-            </w:r>
-            <w:proofErr w:type="spellEnd"/>
-            <w:r>
-              <w:rPr>
-                <w:rFonts w:ascii="Consolas" w:eastAsia="Times New Roman" w:hAnsi="Consolas" w:cs="Times New Roman"/>
-                <w:sz w:val="18"/>
-                <w:szCs w:val="18"/>
-                <w:lang w:val="en-US" w:eastAsia="ru-RU"/>
-              </w:rPr>
-              <w:t>(</w:t>
-            </w:r>
-            <w:r>
-              <w:rPr>
-                <w:rFonts w:ascii="Consolas" w:eastAsia="Times New Roman" w:hAnsi="Consolas" w:cs="Times New Roman"/>
-                <w:color w:val="AA04F9"/>
-                <w:sz w:val="18"/>
-                <w:szCs w:val="18"/>
-                <w:lang w:val="en-US" w:eastAsia="ru-RU"/>
-              </w:rPr>
-              <w:t>'№ %2d x*=%.10f f(x*)=%.10f\n'</w:t>
-            </w:r>
-            <w:r>
-              <w:rPr>
-                <w:rFonts w:ascii="Consolas" w:eastAsia="Times New Roman" w:hAnsi="Consolas" w:cs="Times New Roman"/>
-                <w:sz w:val="18"/>
-                <w:szCs w:val="18"/>
-                <w:lang w:val="en-US" w:eastAsia="ru-RU"/>
-              </w:rPr>
-              <w:t xml:space="preserve">, </w:t>
-            </w:r>
-            <w:proofErr w:type="spellStart"/>
-            <w:r>
-              <w:rPr>
-                <w:rFonts w:ascii="Consolas" w:eastAsia="Times New Roman" w:hAnsi="Consolas" w:cs="Times New Roman"/>
-                <w:sz w:val="18"/>
-                <w:szCs w:val="18"/>
-                <w:lang w:val="en-US" w:eastAsia="ru-RU"/>
-              </w:rPr>
-              <w:t>i</w:t>
-            </w:r>
-            <w:proofErr w:type="spellEnd"/>
-            <w:r>
-              <w:rPr>
-                <w:rFonts w:ascii="Consolas" w:eastAsia="Times New Roman" w:hAnsi="Consolas" w:cs="Times New Roman"/>
-                <w:sz w:val="18"/>
-                <w:szCs w:val="18"/>
-                <w:lang w:val="en-US" w:eastAsia="ru-RU"/>
-              </w:rPr>
-              <w:t>, x0, f0);</w:t>
-            </w:r>
-          </w:p>
-          <w:p>
-            <w:pPr>
-              <w:spacing w:after="0" w:line="240" w:lineRule="auto"/>
-              <w:rPr>
-                <w:rFonts w:ascii="Consolas" w:eastAsia="Times New Roman" w:hAnsi="Consolas" w:cs="Times New Roman"/>
-                <w:sz w:val="18"/>
-                <w:szCs w:val="18"/>
-                <w:lang w:val="en-US" w:eastAsia="ru-RU"/>
-              </w:rPr>
-            </w:pPr>
-            <w:r>
-              <w:rPr>
-                <w:rFonts w:ascii="Consolas" w:eastAsia="Times New Roman" w:hAnsi="Consolas" w:cs="Times New Roman"/>
-                <w:sz w:val="18"/>
-                <w:szCs w:val="18"/>
-                <w:lang w:val="en-US" w:eastAsia="ru-RU"/>
-              </w:rPr>
-              <w:t xml:space="preserve">        </w:t>
-            </w:r>
-            <w:proofErr w:type="spellStart"/>
-            <w:r>
-              <w:rPr>
-                <w:rFonts w:ascii="Consolas" w:eastAsia="Times New Roman" w:hAnsi="Consolas" w:cs="Times New Roman"/>
-                <w:sz w:val="18"/>
-                <w:szCs w:val="18"/>
-                <w:lang w:val="en-US" w:eastAsia="ru-RU"/>
-              </w:rPr>
-              <w:t>fprintf</w:t>
-            </w:r>
-            <w:proofErr w:type="spellEnd"/>
-            <w:r>
-              <w:rPr>
-                <w:rFonts w:ascii="Consolas" w:eastAsia="Times New Roman" w:hAnsi="Consolas" w:cs="Times New Roman"/>
-                <w:sz w:val="18"/>
-                <w:szCs w:val="18"/>
-                <w:lang w:val="en-US" w:eastAsia="ru-RU"/>
-              </w:rPr>
-              <w:t>(</w:t>
-            </w:r>
-            <w:r>
-              <w:rPr>
-                <w:rFonts w:ascii="Consolas" w:eastAsia="Times New Roman" w:hAnsi="Consolas" w:cs="Times New Roman"/>
-                <w:color w:val="AA04F9"/>
-                <w:sz w:val="18"/>
-                <w:szCs w:val="18"/>
-                <w:lang w:val="en-US" w:eastAsia="ru-RU"/>
-              </w:rPr>
-              <w:t>'RESULT: x*=%.10f f(x*)=%.10f\n'</w:t>
-            </w:r>
-            <w:r>
-              <w:rPr>
-                <w:rFonts w:ascii="Consolas" w:eastAsia="Times New Roman" w:hAnsi="Consolas" w:cs="Times New Roman"/>
-                <w:sz w:val="18"/>
-                <w:szCs w:val="18"/>
-                <w:lang w:val="en-US" w:eastAsia="ru-RU"/>
-              </w:rPr>
-              <w:t>, x0, f0);</w:t>
-            </w:r>
-          </w:p>
-          <w:p>
-            <w:pPr>
-              <w:spacing w:after="0" w:line="240" w:lineRule="auto"/>
-              <w:rPr>
-                <w:rFonts w:ascii="Consolas" w:eastAsia="Times New Roman" w:hAnsi="Consolas" w:cs="Times New Roman"/>
-                <w:sz w:val="18"/>
-                <w:szCs w:val="18"/>
-                <w:lang w:val="en-US" w:eastAsia="ru-RU"/>
-              </w:rPr>
-            </w:pPr>
-            <w:r>
-              <w:rPr>
-                <w:rFonts w:ascii="Consolas" w:eastAsia="Times New Roman" w:hAnsi="Consolas" w:cs="Times New Roman"/>
-                <w:sz w:val="18"/>
-                <w:szCs w:val="18"/>
-                <w:lang w:val="en-US" w:eastAsia="ru-RU"/>
-              </w:rPr>
-              <w:t xml:space="preserve">    </w:t>
-            </w:r>
-            <w:r>
-              <w:rPr>
-                <w:rFonts w:ascii="Consolas" w:eastAsia="Times New Roman" w:hAnsi="Consolas" w:cs="Times New Roman"/>
-                <w:color w:val="0E00FF"/>
-                <w:sz w:val="18"/>
-                <w:szCs w:val="18"/>
-                <w:lang w:val="en-US" w:eastAsia="ru-RU"/>
-              </w:rPr>
-              <w:t>end</w:t>
-            </w:r>
-          </w:p>
-          <w:p>
-            <w:pPr>
-              <w:spacing w:after="0" w:line="240" w:lineRule="auto"/>
-              <w:rPr>
-                <w:rFonts w:ascii="Consolas" w:eastAsia="Times New Roman" w:hAnsi="Consolas" w:cs="Times New Roman"/>
-                <w:sz w:val="18"/>
-                <w:szCs w:val="18"/>
-                <w:lang w:val="en-US" w:eastAsia="ru-RU"/>
-              </w:rPr>
-            </w:pPr>
-            <w:r>
-              <w:rPr>
-                <w:rFonts w:ascii="Consolas" w:eastAsia="Times New Roman" w:hAnsi="Consolas" w:cs="Times New Roman"/>
-                <w:color w:val="0E00FF"/>
-                <w:sz w:val="18"/>
-                <w:szCs w:val="18"/>
-                <w:lang w:val="en-US" w:eastAsia="ru-RU"/>
-              </w:rPr>
-              <w:t>end</w:t>
-            </w:r>
-          </w:p>
-          <w:p>
-            <w:pPr>
-              <w:spacing w:after="0" w:line="240" w:lineRule="auto"/>
-              <w:rPr>
-                <w:rFonts w:ascii="Consolas" w:eastAsia="Times New Roman" w:hAnsi="Consolas" w:cs="Times New Roman"/>
-                <w:sz w:val="18"/>
-                <w:szCs w:val="18"/>
-                <w:lang w:val="en-US" w:eastAsia="ru-RU"/>
-              </w:rPr>
-            </w:pPr>
-            <w:r>
-              <w:rPr>
-                <w:rFonts w:ascii="Consolas" w:eastAsia="Times New Roman" w:hAnsi="Consolas" w:cs="Times New Roman"/>
-                <w:color w:val="0E00FF"/>
-                <w:sz w:val="18"/>
-                <w:szCs w:val="18"/>
-                <w:lang w:val="en-US" w:eastAsia="ru-RU"/>
-              </w:rPr>
-              <w:t xml:space="preserve">function </w:t>
-            </w:r>
-            <w:r>
-              <w:rPr>
-                <w:rFonts w:ascii="Consolas" w:eastAsia="Times New Roman" w:hAnsi="Consolas" w:cs="Times New Roman"/>
-                <w:sz w:val="18"/>
-                <w:szCs w:val="18"/>
-                <w:lang w:val="en-US" w:eastAsia="ru-RU"/>
-              </w:rPr>
-              <w:t>y = f(x)</w:t>
-            </w:r>
-          </w:p>
-          <w:p>
-            <w:pPr>
-              <w:spacing w:after="0" w:line="240" w:lineRule="auto"/>
-              <w:rPr>
-                <w:rFonts w:ascii="Consolas" w:eastAsia="Times New Roman" w:hAnsi="Consolas" w:cs="Times New Roman"/>
-                <w:sz w:val="18"/>
-                <w:szCs w:val="18"/>
-                <w:lang w:val="en-US" w:eastAsia="ru-RU"/>
-              </w:rPr>
-            </w:pPr>
-            <w:r>
-              <w:rPr>
-                <w:rFonts w:ascii="Consolas" w:eastAsia="Times New Roman" w:hAnsi="Consolas" w:cs="Times New Roman"/>
-                <w:sz w:val="18"/>
-                <w:szCs w:val="18"/>
-                <w:lang w:val="en-US" w:eastAsia="ru-RU"/>
-              </w:rPr>
-              <w:t xml:space="preserve">    y = cos(power(x,5) - x + 3 + power(2, 1/3)) + </w:t>
-            </w:r>
-            <w:proofErr w:type="spellStart"/>
-            <w:r>
-              <w:rPr>
-                <w:rFonts w:ascii="Consolas" w:eastAsia="Times New Roman" w:hAnsi="Consolas" w:cs="Times New Roman"/>
-                <w:sz w:val="18"/>
-                <w:szCs w:val="18"/>
-                <w:lang w:val="en-US" w:eastAsia="ru-RU"/>
-              </w:rPr>
-              <w:t>atan</w:t>
-            </w:r>
-            <w:proofErr w:type="spellEnd"/>
-            <w:r>
-              <w:rPr>
-                <w:rFonts w:ascii="Consolas" w:eastAsia="Times New Roman" w:hAnsi="Consolas" w:cs="Times New Roman"/>
-                <w:sz w:val="18"/>
-                <w:szCs w:val="18"/>
-                <w:lang w:val="en-US" w:eastAsia="ru-RU"/>
-              </w:rPr>
-              <w:t xml:space="preserve">((power(x,3) - 5 * </w:t>
-            </w:r>
-            <w:proofErr w:type="spellStart"/>
-            <w:r>
-              <w:rPr>
-                <w:rFonts w:ascii="Consolas" w:eastAsia="Times New Roman" w:hAnsi="Consolas" w:cs="Times New Roman"/>
-                <w:sz w:val="18"/>
-                <w:szCs w:val="18"/>
-                <w:lang w:val="en-US" w:eastAsia="ru-RU"/>
-              </w:rPr>
-              <w:t>sqrt</w:t>
-            </w:r>
-            <w:proofErr w:type="spellEnd"/>
-            <w:r>
-              <w:rPr>
-                <w:rFonts w:ascii="Consolas" w:eastAsia="Times New Roman" w:hAnsi="Consolas" w:cs="Times New Roman"/>
-                <w:sz w:val="18"/>
-                <w:szCs w:val="18"/>
-                <w:lang w:val="en-US" w:eastAsia="ru-RU"/>
-              </w:rPr>
-              <w:t>(2)*x - 4) / (</w:t>
-            </w:r>
-            <w:proofErr w:type="spellStart"/>
-            <w:r>
-              <w:rPr>
-                <w:rFonts w:ascii="Consolas" w:eastAsia="Times New Roman" w:hAnsi="Consolas" w:cs="Times New Roman"/>
-                <w:sz w:val="18"/>
-                <w:szCs w:val="18"/>
-                <w:lang w:val="en-US" w:eastAsia="ru-RU"/>
-              </w:rPr>
-              <w:t>sqrt</w:t>
-            </w:r>
-            <w:proofErr w:type="spellEnd"/>
-            <w:r>
-              <w:rPr>
-                <w:rFonts w:ascii="Consolas" w:eastAsia="Times New Roman" w:hAnsi="Consolas" w:cs="Times New Roman"/>
-                <w:sz w:val="18"/>
-                <w:szCs w:val="18"/>
-                <w:lang w:val="en-US" w:eastAsia="ru-RU"/>
-              </w:rPr>
-              <w:t xml:space="preserve">(6)*x + </w:t>
-            </w:r>
-            <w:proofErr w:type="spellStart"/>
-            <w:r>
-              <w:rPr>
-                <w:rFonts w:ascii="Consolas" w:eastAsia="Times New Roman" w:hAnsi="Consolas" w:cs="Times New Roman"/>
-                <w:sz w:val="18"/>
-                <w:szCs w:val="18"/>
-                <w:lang w:val="en-US" w:eastAsia="ru-RU"/>
-              </w:rPr>
-              <w:t>sqrt</w:t>
-            </w:r>
-            <w:proofErr w:type="spellEnd"/>
-            <w:r>
-              <w:rPr>
-                <w:rFonts w:ascii="Consolas" w:eastAsia="Times New Roman" w:hAnsi="Consolas" w:cs="Times New Roman"/>
-                <w:sz w:val="18"/>
-                <w:szCs w:val="18"/>
-                <w:lang w:val="en-US" w:eastAsia="ru-RU"/>
-              </w:rPr>
-              <w:t>(3))) + 1.8;</w:t>
-            </w:r>
-          </w:p>
-          <w:p>
-            <w:pPr>
-              <w:spacing w:after="0" w:line="240" w:lineRule="auto"/>
-              <w:rPr>
-                <w:rFonts w:ascii="Consolas" w:eastAsia="Times New Roman" w:hAnsi="Consolas" w:cs="Times New Roman"/>
-                <w:sz w:val="18"/>
-                <w:szCs w:val="18"/>
-                <w:lang w:eastAsia="ru-RU"/>
-              </w:rPr>
-            </w:pPr>
-            <w:proofErr w:type="spellStart"/>
-            <w:r>
-              <w:rPr>
-                <w:rFonts w:ascii="Consolas" w:eastAsia="Times New Roman" w:hAnsi="Consolas" w:cs="Times New Roman"/>
-                <w:color w:val="0E00FF"/>
-                <w:sz w:val="18"/>
-                <w:szCs w:val="18"/>
-                <w:lang w:eastAsia="ru-RU"/>
-              </w:rPr>
-              <w:t>end</w:t>
-            </w:r>
-            <w:proofErr w:type="spellEnd"/>
-          </w:p>
-          <w:p>
-            <w:pPr>
-              <w:spacing w:after="0" w:line="240" w:lineRule="auto"/>
-              <w:rPr>
-                <w:rFonts w:ascii="Consolas" w:eastAsia="Times New Roman" w:hAnsi="Consolas" w:cs="Times New Roman"/>
-                <w:sz w:val="18"/>
-                <w:szCs w:val="18"/>
-                <w:lang w:eastAsia="ru-RU"/>
-              </w:rPr>
-            </w:pPr>
+            <w:proofErr w:type="spellEnd"/>
           </w:p>
         </w:tc>
       </w:tr>
@@ -5424,8 +7097,6 @@
           <w:sz w:val="28"/>
         </w:rPr>
       </w:pPr>
-      <w:bookmarkStart w:id="0" w:name="_GoBack"/>
-      <w:bookmarkEnd w:id="0"/>
       <w:r>
         <w:rPr>
           <w:rFonts w:ascii="Times New Roman" w:eastAsia="Calibri" w:hAnsi="Times New Roman" w:cs="Times New Roman"/>
@@ -5713,7 +7384,7 @@
                 <w:sz w:val="28"/>
                 <w:lang w:val="en-US"/>
               </w:rPr>
-              <w:t>17</w:t>
+              <w:t>21</w:t>
             </w:r>
           </w:p>
         </w:tc>
@@ -5737,7 +7408,15 @@
                 <w:sz w:val="28"/>
                 <w:lang w:val="en-US"/>
               </w:rPr>
-              <w:t>0.6640625000</w:t>
+              <w:t>0.</w:t>
+            </w:r>
+            <w:r>
+              <w:rPr>
+                <w:rFonts w:ascii="Times New Roman" w:eastAsia="Calibri" w:hAnsi="Times New Roman" w:cs="Times New Roman"/>
+                <w:sz w:val="28"/>
+                <w:lang w:val="en-US"/>
+              </w:rPr>
+              <w:t>5703125000</w:t>
             </w:r>
           </w:p>
         </w:tc>
@@ -5761,7 +7440,7 @@
                 <w:sz w:val="28"/>
                 <w:lang w:val="en-US"/>
               </w:rPr>
-              <w:t>-0.2251354694</w:t>
+              <w:t>0.0104389012</w:t>
             </w:r>
           </w:p>
         </w:tc>
@@ -5835,7 +7514,15 @@
                 <w:sz w:val="28"/>
                 <w:lang w:val="en-US"/>
               </w:rPr>
-              <w:t>30</w:t>
+              <w:t>3</w:t>
+            </w:r>
+            <w:r>
+              <w:rPr>
+                <w:rFonts w:ascii="Times New Roman" w:eastAsia="Calibri" w:hAnsi="Times New Roman" w:cs="Times New Roman"/>
+                <w:sz w:val="28"/>
+                <w:lang w:val="en-US"/>
+              </w:rPr>
+              <w:t>7</w:t>
             </w:r>
           </w:p>
         </w:tc>
@@ -5859,7 +7546,15 @@
                 <w:sz w:val="28"/>
                 <w:lang w:val="en-US"/>
               </w:rPr>
-              <w:t>0.6639404297</w:t>
+              <w:t>0.57</w:t>
+            </w:r>
+            <w:r>
+              <w:rPr>
+                <w:rFonts w:ascii="Times New Roman" w:eastAsia="Calibri" w:hAnsi="Times New Roman" w:cs="Times New Roman"/>
+                <w:sz w:val="28"/>
+                <w:lang w:val="en-US"/>
+              </w:rPr>
+              <w:t>12890625</w:t>
             </w:r>
           </w:p>
         </w:tc>
@@ -5880,8 +7575,17 @@
               <w:rPr>
                 <w:rFonts w:ascii="Times New Roman" w:eastAsia="Calibri" w:hAnsi="Times New Roman" w:cs="Times New Roman"/>
                 <w:sz w:val="28"/>
-              </w:rPr>
-              <w:t>-0.2251354854</w:t>
+                <w:lang w:val="en-US"/>
+              </w:rPr>
+              <w:t>0.010</w:t>
+            </w:r>
+            <w:r>
+              <w:rPr>
+                <w:rFonts w:ascii="Times New Roman" w:eastAsia="Calibri" w:hAnsi="Times New Roman" w:cs="Times New Roman"/>
+                <w:sz w:val="28"/>
+                <w:lang w:val="en-US"/>
+              </w:rPr>
+              <w:t>4403355</w:t>
             </w:r>
           </w:p>
         </w:tc>
@@ -5955,7 +7659,7 @@
                 <w:sz w:val="28"/>
                 <w:lang w:val="en-US"/>
               </w:rPr>
-              <w:t>47</w:t>
+              <w:t>49</w:t>
             </w:r>
           </w:p>
         </w:tc>
@@ -5976,8 +7680,17 @@
               <w:rPr>
                 <w:rFonts w:ascii="Times New Roman" w:eastAsia="Calibri" w:hAnsi="Times New Roman" w:cs="Times New Roman"/>
                 <w:sz w:val="28"/>
-              </w:rPr>
-              <w:t>0.6639623642</w:t>
+                <w:lang w:val="en-US"/>
+              </w:rPr>
+              <w:t>0.571</w:t>
+            </w:r>
+            <w:r>
+              <w:rPr>
+                <w:rFonts w:ascii="Times New Roman" w:eastAsia="Calibri" w:hAnsi="Times New Roman" w:cs="Times New Roman"/>
+                <w:sz w:val="28"/>
+                <w:lang w:val="en-US"/>
+              </w:rPr>
+              <w:t>3157654</w:t>
             </w:r>
           </w:p>
         </w:tc>
@@ -5998,8 +7711,17 @@
               <w:rPr>
                 <w:rFonts w:ascii="Times New Roman" w:eastAsia="Calibri" w:hAnsi="Times New Roman" w:cs="Times New Roman"/>
                 <w:sz w:val="28"/>
-              </w:rPr>
-              <w:t>-0.2251354862</w:t>
+                <w:lang w:val="en-US"/>
+              </w:rPr>
+              <w:t>0.01044033</w:t>
+            </w:r>
+            <w:r>
+              <w:rPr>
+                <w:rFonts w:ascii="Times New Roman" w:eastAsia="Calibri" w:hAnsi="Times New Roman" w:cs="Times New Roman"/>
+                <w:sz w:val="28"/>
+                <w:lang w:val="en-US"/>
+              </w:rPr>
+              <w:t>66</w:t>
             </w:r>
           </w:p>
         </w:tc>
@@ -6028,7 +7750,7 @@
 </file>
 
 <file path=word/numbering.xml><?xml version="1.0" encoding="utf-8"?>
-<w:numbering xmlns:wpc="http://schemas.microsoft.com/office/word/2010/wordprocessingCanvas" xmlns:mc="http://schemas.openxmlformats.org/markup-compatibility/2006" xmlns:o="urn:schemas-microsoft-com:office:office" xmlns:r="http://schemas.openxmlformats.org/officeDocument/2006/relationships" xmlns:m="http://schemas.openxmlformats.org/officeDocument/2006/math" xmlns:v="urn:schemas-microsoft-com:vml" xmlns:wp14="http://schemas.microsoft.com/office/word/2010/wordprocessingDrawing" xmlns:wp="http://schemas.openxmlformats.org/drawingml/2006/wordprocessingDrawing" xmlns:w10="urn:schemas-microsoft-com:office:word" xmlns:w="http://schemas.openxmlformats.org/wordprocessingml/2006/main" xmlns:w14="http://schemas.microsoft.com/office/word/2010/wordml" xmlns:w15="http://schemas.microsoft.com/office/word/2012/wordml" xmlns:wpg="http://schemas.microsoft.com/office/word/2010/wordprocessingGroup" xmlns:wpi="http://schemas.microsoft.com/office/word/2010/wordprocessingInk" xmlns:wne="http://schemas.microsoft.com/office/word/2006/wordml" xmlns:wps="http://schemas.microsoft.com/office/word/2010/wordprocessingShape" mc:Ignorable="w14 w15 wp14">
+<w:numbering xmlns:wpc="http://schemas.microsoft.com/office/word/2010/wordprocessingCanvas" xmlns:cx="http://schemas.microsoft.com/office/drawing/2014/chartex" xmlns:cx1="http://schemas.microsoft.com/office/drawing/2015/9/8/chartex" xmlns:cx2="http://schemas.microsoft.com/office/drawing/2015/10/21/chartex" xmlns:cx3="http://schemas.microsoft.com/office/drawing/2016/5/9/chartex" xmlns:cx4="http://schemas.microsoft.com/office/drawing/2016/5/10/chartex" xmlns:cx5="http://schemas.microsoft.com/office/drawing/2016/5/11/chartex" xmlns:cx6="http://schemas.microsoft.com/office/drawing/2016/5/12/chartex" xmlns:cx7="http://schemas.microsoft.com/office/drawing/2016/5/13/chartex" xmlns:cx8="http://schemas.microsoft.com/office/drawing/2016/5/14/chartex" xmlns:mc="http://schemas.openxmlformats.org/markup-compatibility/2006" xmlns:aink="http://schemas.microsoft.com/office/drawing/2016/ink" xmlns:am3d="http://schemas.microsoft.com/office/drawing/2017/model3d" xmlns:o="urn:schemas-microsoft-com:office:office" xmlns:oel="http://schemas.microsoft.com/office/2019/extlst" xmlns:r="http://schemas.openxmlformats.org/officeDocument/2006/relationships" xmlns:m="http://schemas.openxmlformats.org/officeDocument/2006/math" xmlns:v="urn:schemas-microsoft-com:vml" xmlns:wp14="http://schemas.microsoft.com/office/word/2010/wordprocessingDrawing" xmlns:wp="http://schemas.openxmlformats.org/drawingml/2006/wordprocessingDrawing" xmlns:w10="urn:schemas-microsoft-com:office:word" xmlns:w="http://schemas.openxmlformats.org/wordprocessingml/2006/main" xmlns:w14="http://schemas.microsoft.com/office/word/2010/wordml" xmlns:w15="http://schemas.microsoft.com/office/word/2012/wordml" xmlns:w16cex="http://schemas.microsoft.com/office/word/2018/wordml/cex" xmlns:w16cid="http://schemas.microsoft.com/office/word/2016/wordml/cid" xmlns:w16="http://schemas.microsoft.com/office/word/2018/wordml" xmlns:w16sdtdh="http://schemas.microsoft.com/office/word/2020/wordml/sdtdatahash" xmlns:w16se="http://schemas.microsoft.com/office/word/2015/wordml/symex" xmlns:wpg="http://schemas.microsoft.com/office/word/2010/wordprocessingGroup" xmlns:wpi="http://schemas.microsoft.com/office/word/2010/wordprocessingInk" xmlns:wne="http://schemas.microsoft.com/office/word/2006/wordml" xmlns:wps="http://schemas.microsoft.com/office/word/2010/wordprocessingShape" mc:Ignorable="w14 w15 w16se w16cid w16 w16cex w16sdtdh wp14">
   <w:abstractNum w:abstractNumId="0" w15:restartNumberingAfterBreak="0">
     <w:nsid w:val="0081154E"/>
     <w:multiLevelType w:val="hybridMultilevel"/>
@@ -6297,6 +8019,119 @@
     </w:lvl>
   </w:abstractNum>
   <w:abstractNum w:abstractNumId="3" w15:restartNumberingAfterBreak="0">
+    <w:nsid w:val="2E0E7A25"/>
+    <w:multiLevelType w:val="multilevel"/>
+    <w:tmpl w:val="7952D802"/>
+    <w:lvl w:ilvl="0">
+      <w:start w:val="1"/>
+      <w:numFmt w:val="decimal"/>
+      <w:lvlText w:val="%1."/>
+      <w:lvlJc w:val="left"/>
+      <w:pPr>
+        <w:tabs>
+          <w:tab w:val="num" w:pos="720"/>
+        </w:tabs>
+        <w:ind w:left="720" w:hanging="360"/>
+      </w:pPr>
+    </w:lvl>
+    <w:lvl w:ilvl="1" w:tentative="1">
+      <w:start w:val="1"/>
+      <w:numFmt w:val="decimal"/>
+      <w:lvlText w:val="%2."/>
+      <w:lvlJc w:val="left"/>
+      <w:pPr>
+        <w:tabs>
+          <w:tab w:val="num" w:pos="1440"/>
+        </w:tabs>
+        <w:ind w:left="1440" w:hanging="360"/>
+      </w:pPr>
+    </w:lvl>
+    <w:lvl w:ilvl="2" w:tentative="1">
+      <w:start w:val="1"/>
+      <w:numFmt w:val="decimal"/>
+      <w:lvlText w:val="%3."/>
+      <w:lvlJc w:val="left"/>
+      <w:pPr>
+        <w:tabs>
+          <w:tab w:val="num" w:pos="2160"/>
+        </w:tabs>
+        <w:ind w:left="2160" w:hanging="360"/>
+      </w:pPr>
+    </w:lvl>
+    <w:lvl w:ilvl="3" w:tentative="1">
+      <w:start w:val="1"/>
+      <w:numFmt w:val="decimal"/>
+      <w:lvlText w:val="%4."/>
+      <w:lvlJc w:val="left"/>
+      <w:pPr>
+        <w:tabs>
+          <w:tab w:val="num" w:pos="2880"/>
+        </w:tabs>
+        <w:ind w:left="2880" w:hanging="360"/>
+      </w:pPr>
+    </w:lvl>
+    <w:lvl w:ilvl="4" w:tentative="1">
+      <w:start w:val="1"/>
+      <w:numFmt w:val="decimal"/>
+      <w:lvlText w:val="%5."/>
+      <w:lvlJc w:val="left"/>
+      <w:pPr>
+        <w:tabs>
+          <w:tab w:val="num" w:pos="3600"/>
+        </w:tabs>
+        <w:ind w:left="3600" w:hanging="360"/>
+      </w:pPr>
+    </w:lvl>
+    <w:lvl w:ilvl="5" w:tentative="1">
+      <w:start w:val="1"/>
+      <w:numFmt w:val="decimal"/>
+      <w:lvlText w:val="%6."/>
+      <w:lvlJc w:val="left"/>
+      <w:pPr>
+        <w:tabs>
+          <w:tab w:val="num" w:pos="4320"/>
+        </w:tabs>
+        <w:ind w:left="4320" w:hanging="360"/>
+      </w:pPr>
+    </w:lvl>
+    <w:lvl w:ilvl="6" w:tentative="1">
+      <w:start w:val="1"/>
+      <w:numFmt w:val="decimal"/>
+      <w:lvlText w:val="%7."/>
+      <w:lvlJc w:val="left"/>
+      <w:pPr>
+        <w:tabs>
+          <w:tab w:val="num" w:pos="5040"/>
+        </w:tabs>
+        <w:ind w:left="5040" w:hanging="360"/>
+      </w:pPr>
+    </w:lvl>
+    <w:lvl w:ilvl="7" w:tentative="1">
+      <w:start w:val="1"/>
+      <w:numFmt w:val="decimal"/>
+      <w:lvlText w:val="%8."/>
+      <w:lvlJc w:val="left"/>
+      <w:pPr>
+        <w:tabs>
+          <w:tab w:val="num" w:pos="5760"/>
+        </w:tabs>
+        <w:ind w:left="5760" w:hanging="360"/>
+      </w:pPr>
+    </w:lvl>
+    <w:lvl w:ilvl="8" w:tentative="1">
+      <w:start w:val="1"/>
+      <w:numFmt w:val="decimal"/>
+      <w:lvlText w:val="%9."/>
+      <w:lvlJc w:val="left"/>
+      <w:pPr>
+        <w:tabs>
+          <w:tab w:val="num" w:pos="6480"/>
+        </w:tabs>
+        <w:ind w:left="6480" w:hanging="360"/>
+      </w:pPr>
+    </w:lvl>
+  </w:abstractNum>
+  <w:abstractNum w:abstractNumId="4" w15:restartNumberingAfterBreak="0">
     <w:nsid w:val="451B5E20"/>
     <w:multiLevelType w:val="hybridMultilevel"/>
     <w:tmpl w:val="3A6EDD00"/>
@@ -6386,23 +8221,26 @@
       </w:pPr>
     </w:lvl>
   </w:abstractNum>
-  <w:num w:numId="1">
+  <w:num w:numId="1" w16cid:durableId="1925188421">
     <w:abstractNumId w:val="0"/>
   </w:num>
-  <w:num w:numId="2">
+  <w:num w:numId="2" w16cid:durableId="1874876493">
     <w:abstractNumId w:val="1"/>
   </w:num>
-  <w:num w:numId="3">
+  <w:num w:numId="3" w16cid:durableId="813378790">
+    <w:abstractNumId w:val="4"/>
+  </w:num>
+  <w:num w:numId="4" w16cid:durableId="535120308">
+    <w:abstractNumId w:val="2"/>
+  </w:num>
+  <w:num w:numId="5" w16cid:durableId="1379361039">
     <w:abstractNumId w:val="3"/>
-  </w:num>
-  <w:num w:numId="4">
-    <w:abstractNumId w:val="2"/>
   </w:num>
 </w:numbering>
 </file>
 
 <file path=word/styles.xml><?xml version="1.0" encoding="utf-8"?>
-<w:styles xmlns:mc="http://schemas.openxmlformats.org/markup-compatibility/2006" xmlns:r="http://schemas.openxmlformats.org/officeDocument/2006/relationships" xmlns:w="http://schemas.openxmlformats.org/wordprocessingml/2006/main" xmlns:w14="http://schemas.microsoft.com/office/word/2010/wordml" xmlns:w15="http://schemas.microsoft.com/office/word/2012/wordml" mc:Ignorable="w14 w15">
+<w:styles xmlns:mc="http://schemas.openxmlformats.org/markup-compatibility/2006" xmlns:r="http://schemas.openxmlformats.org/officeDocument/2006/relationships" xmlns:w="http://schemas.openxmlformats.org/wordprocessingml/2006/main" xmlns:w14="http://schemas.microsoft.com/office/word/2010/wordml" xmlns:w15="http://schemas.microsoft.com/office/word/2012/wordml" xmlns:w16cex="http://schemas.microsoft.com/office/word/2018/wordml/cex" xmlns:w16cid="http://schemas.microsoft.com/office/word/2016/wordml/cid" xmlns:w16="http://schemas.microsoft.com/office/word/2018/wordml" xmlns:w16sdtdh="http://schemas.microsoft.com/office/word/2020/wordml/sdtdatahash" xmlns:w16se="http://schemas.microsoft.com/office/word/2015/wordml/symex" mc:Ignorable="w14 w15 w16se w16cid w16 w16cex w16sdtdh">
   <w:docDefaults>
     <w:rPrDefault>
       <w:rPr>
@@ -6418,7 +8256,7 @@
       </w:pPr>
     </w:pPrDefault>
   </w:docDefaults>
-  <w:latentStyles w:defLockedState="0" w:defUIPriority="99" w:defSemiHidden="0" w:defUnhideWhenUsed="0" w:defQFormat="0" w:count="371">
+  <w:latentStyles w:defLockedState="0" w:defUIPriority="99" w:defSemiHidden="0" w:defUnhideWhenUsed="0" w:defQFormat="0" w:count="376">
     <w:lsdException w:name="Normal" w:uiPriority="0" w:qFormat="1"/>
     <w:lsdException w:name="heading 1" w:uiPriority="9" w:qFormat="1"/>
     <w:lsdException w:name="heading 2" w:semiHidden="1" w:uiPriority="9" w:unhideWhenUsed="1" w:qFormat="1"/>
@@ -6524,7 +8362,6 @@
     <w:lsdException w:name="HTML Sample" w:semiHidden="1" w:unhideWhenUsed="1"/>
     <w:lsdException w:name="HTML Typewriter" w:semiHidden="1" w:unhideWhenUsed="1"/>
     <w:lsdException w:name="HTML Variable" w:semiHidden="1" w:unhideWhenUsed="1"/>
-    <w:lsdException w:name="Normal Table" w:semiHidden="1" w:unhideWhenUsed="1"/>
     <w:lsdException w:name="annotation subject" w:semiHidden="1" w:unhideWhenUsed="1"/>
     <w:lsdException w:name="No List" w:semiHidden="1" w:unhideWhenUsed="1"/>
     <w:lsdException w:name="Outline List 1" w:semiHidden="1" w:unhideWhenUsed="1"/>
@@ -6567,11 +8404,8 @@
     <w:lsdException w:name="Table Contemporary" w:semiHidden="1" w:unhideWhenUsed="1"/>
     <w:lsdException w:name="Table Elegant" w:semiHidden="1" w:unhideWhenUsed="1"/>
     <w:lsdException w:name="Table Professional" w:semiHidden="1" w:unhideWhenUsed="1"/>
-    <w:lsdException w:name="Table Subtle 1" w:semiHidden="1" w:unhideWhenUsed="1"/>
     <w:lsdException w:name="Table Subtle 2" w:semiHidden="1" w:unhideWhenUsed="1"/>
     <w:lsdException w:name="Table Web 1" w:semiHidden="1" w:unhideWhenUsed="1"/>
-    <w:lsdException w:name="Table Web 2" w:semiHidden="1" w:unhideWhenUsed="1"/>
-    <w:lsdException w:name="Table Web 3" w:semiHidden="1" w:unhideWhenUsed="1"/>
     <w:lsdException w:name="Balloon Text" w:semiHidden="1" w:unhideWhenUsed="1"/>
     <w:lsdException w:name="Table Grid" w:uiPriority="39"/>
     <w:lsdException w:name="Table Theme" w:semiHidden="1" w:unhideWhenUsed="1"/>
@@ -6790,6 +8624,11 @@
     <w:lsdException w:name="List Table 5 Dark Accent 6" w:uiPriority="50"/>
     <w:lsdException w:name="List Table 6 Colorful Accent 6" w:uiPriority="51"/>
     <w:lsdException w:name="List Table 7 Colorful Accent 6" w:uiPriority="52"/>
+    <w:lsdException w:name="Mention" w:semiHidden="1" w:unhideWhenUsed="1"/>
+    <w:lsdException w:name="Smart Hyperlink" w:semiHidden="1" w:unhideWhenUsed="1"/>
+    <w:lsdException w:name="Hashtag" w:semiHidden="1" w:unhideWhenUsed="1"/>
+    <w:lsdException w:name="Unresolved Mention" w:semiHidden="1" w:unhideWhenUsed="1"/>
+    <w:lsdException w:name="Smart Link" w:semiHidden="1" w:unhideWhenUsed="1"/>
   </w:latentStyles>
   <w:style w:type="paragraph" w:default="1" w:styleId="a">
     <w:name w:val="Normal"/>
